--- a/Documents/03 - Thiet ke/Luan - Template#2-ThietKe.docx
+++ b/Documents/03 - Thiet ke/Luan - Template#2-ThietKe.docx
@@ -38,7 +38,7 @@
           <w:noProof/>
         </w:rPr>
         <w:pict w14:anchorId="1B8D2984">
-          <v:rect id="Rectangle 6" o:spid="_x0000_s1029" style="position:absolute;left:0;text-align:left;margin-left:-32.25pt;margin-top:15.05pt;width:536.1pt;height:125.85pt;z-index:251660288;visibility:visible;mso-wrap-style:square;mso-width-percent:0;mso-height-percent:0;mso-wrap-distance-left:9pt;mso-wrap-distance-top:0;mso-wrap-distance-right:9pt;mso-wrap-distance-bottom:0;mso-position-horizontal:absolute;mso-position-horizontal-relative:text;mso-position-vertical:absolute;mso-position-vertical-relative:text;mso-width-percent:0;mso-height-percent:0;mso-width-relative:margin;mso-height-relative:margin;v-text-anchor:middle" o:gfxdata="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" fillcolor="#4f81bd" stroked="f" strokeweight="2pt">
+          <v:rect id="Rectangle 6" o:spid="_x0000_s1029" style="position:absolute;left:0;text-align:left;margin-left:-32.25pt;margin-top:15.05pt;width:536.1pt;height:125.85pt;z-index:251660288;visibility:visible;mso-wrap-style:square;mso-width-percent:0;mso-height-percent:0;mso-wrap-distance-left:9pt;mso-wrap-distance-top:0;mso-wrap-distance-right:9pt;mso-wrap-distance-bottom:0;mso-position-horizontal:absolute;mso-position-horizontal-relative:text;mso-position-vertical:absolute;mso-position-vertical-relative:text;mso-width-percent:0;mso-height-percent:0;mso-width-relative:margin;mso-height-relative:margin;v-text-anchor:middle" o:gfxdata="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" fillcolor="#4f81bd" stroked="f" strokeweight="2pt">
             <o:lock v:ext="edit" aspectratio="t" verticies="t" text="t" shapetype="t"/>
             <v:textbox inset="1.90567mm,.95283mm,1.90567mm,.95283mm">
               <w:txbxContent>
@@ -132,7 +132,7 @@
             <v:stroke joinstyle="miter"/>
             <v:path gradientshapeok="t" o:connecttype="rect"/>
           </v:shapetype>
-          <v:shape id="Text Box 2" o:spid="_x0000_s1028" type="#_x0000_t202" style="position:absolute;left:0;text-align:left;margin-left:236.95pt;margin-top:7.25pt;width:260.85pt;height:110.55pt;z-index:251662336;visibility:visible;mso-wrap-style:square;mso-width-percent:0;mso-height-percent:200;mso-wrap-distance-left:9pt;mso-wrap-distance-top:0;mso-wrap-distance-right:9pt;mso-wrap-distance-bottom:0;mso-position-horizontal:absolute;mso-position-horizontal-relative:text;mso-position-vertical:absolute;mso-position-vertical-relative:text;mso-width-percent:0;mso-height-percent:200;mso-width-relative:margin;mso-height-relative:margin;v-text-anchor:top" o:gfxdata="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" stroked="f">
+          <v:shape id="Text Box 2" o:spid="_x0000_s1028" type="#_x0000_t202" style="position:absolute;left:0;text-align:left;margin-left:236.95pt;margin-top:7.25pt;width:260.85pt;height:110.55pt;z-index:251662336;visibility:visible;mso-wrap-style:square;mso-width-percent:0;mso-height-percent:200;mso-wrap-distance-left:9pt;mso-wrap-distance-top:0;mso-wrap-distance-right:9pt;mso-wrap-distance-bottom:0;mso-position-horizontal:absolute;mso-position-horizontal-relative:text;mso-position-vertical:absolute;mso-position-vertical-relative:text;mso-width-percent:0;mso-height-percent:200;mso-width-relative:margin;mso-height-relative:margin;v-text-anchor:top" o:gfxdata="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" stroked="f">
             <o:lock v:ext="edit" aspectratio="t" verticies="t" text="t" shapetype="t"/>
             <v:textbox style="mso-fit-shape-to-text:t">
               <w:txbxContent>
@@ -369,7 +369,7 @@
           <w:noProof/>
         </w:rPr>
         <w:pict w14:anchorId="15451B54">
-          <v:shape id="_x0000_s1027" type="#_x0000_t202" style="position:absolute;left:0;text-align:left;margin-left:27pt;margin-top:.3pt;width:227.8pt;height:82.8pt;z-index:251664384;visibility:visible;mso-wrap-style:square;mso-width-percent:0;mso-height-percent:0;mso-wrap-distance-left:9pt;mso-wrap-distance-top:0;mso-wrap-distance-right:9pt;mso-wrap-distance-bottom:0;mso-position-horizontal:absolute;mso-position-horizontal-relative:text;mso-position-vertical:absolute;mso-position-vertical-relative:text;mso-width-percent:0;mso-height-percent:0;mso-width-relative:margin;mso-height-relative:margin;v-text-anchor:top" o:gfxdata="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" stroked="f">
+          <v:shape id="_x0000_s1027" type="#_x0000_t202" style="position:absolute;left:0;text-align:left;margin-left:27pt;margin-top:.3pt;width:227.8pt;height:82.8pt;z-index:251664384;visibility:visible;mso-wrap-style:square;mso-width-percent:0;mso-height-percent:0;mso-wrap-distance-left:9pt;mso-wrap-distance-top:0;mso-wrap-distance-right:9pt;mso-wrap-distance-bottom:0;mso-position-horizontal:absolute;mso-position-horizontal-relative:text;mso-position-vertical:absolute;mso-position-vertical-relative:text;mso-width-percent:0;mso-height-percent:0;mso-width-relative:margin;mso-height-relative:margin;v-text-anchor:top" o:gfxdata="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" stroked="f">
             <o:lock v:ext="edit" aspectratio="t" verticies="t" text="t" shapetype="t"/>
             <v:textbox>
               <w:txbxContent>
@@ -1955,7 +1955,7 @@
           <w:noProof/>
         </w:rPr>
         <w:pict w14:anchorId="1A245BA9">
-          <v:shape id="_x0000_s1026" type="#_x0000_t202" style="position:absolute;left:0;text-align:left;margin-left:276.7pt;margin-top:126.35pt;width:211.15pt;height:101.75pt;z-index:251691008;visibility:visible;mso-wrap-style:square;mso-width-percent:0;mso-height-percent:0;mso-wrap-distance-left:9pt;mso-wrap-distance-top:3.6pt;mso-wrap-distance-right:9pt;mso-wrap-distance-bottom:3.6pt;mso-position-horizontal:absolute;mso-position-horizontal-relative:margin;mso-position-vertical:absolute;mso-position-vertical-relative:text;mso-width-percent:0;mso-height-percent:0;mso-width-relative:margin;mso-height-relative:margin;v-text-anchor:top" o:gfxdata="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" filled="f" stroked="f">
+          <v:shape id="_x0000_s1026" type="#_x0000_t202" style="position:absolute;left:0;text-align:left;margin-left:276.7pt;margin-top:126.35pt;width:211.15pt;height:101.75pt;z-index:251691008;visibility:visible;mso-wrap-style:square;mso-width-percent:0;mso-height-percent:0;mso-wrap-distance-left:9pt;mso-wrap-distance-top:3.6pt;mso-wrap-distance-right:9pt;mso-wrap-distance-bottom:3.6pt;mso-position-horizontal:absolute;mso-position-horizontal-relative:margin;mso-position-vertical:absolute;mso-position-vertical-relative:text;mso-width-percent:0;mso-height-percent:0;mso-width-relative:margin;mso-height-relative:margin;v-text-anchor:top" o:gfxdata="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" filled="f" stroked="f">
             <o:lock v:ext="edit" aspectratio="t" verticies="t" text="t" shapetype="t"/>
             <v:textbox>
               <w:txbxContent>
@@ -3001,8 +3001,6 @@
         </w:rPr>
         <w:t>(8-10</w:t>
       </w:r>
-      <w:bookmarkStart w:id="7" w:name="_GoBack"/>
-      <w:bookmarkEnd w:id="7"/>
       <w:r>
         <w:rPr>
           <w:i/>
@@ -3036,7 +3034,7 @@
       <w:pPr>
         <w:pStyle w:val="Heading3"/>
       </w:pPr>
-      <w:bookmarkStart w:id="8" w:name="_Toc383898129"/>
+      <w:bookmarkStart w:id="7" w:name="_Toc383898129"/>
       <w:r>
         <w:t xml:space="preserve">Lớp </w:t>
       </w:r>
@@ -3046,7 +3044,7 @@
       <w:r>
         <w:t>1</w:t>
       </w:r>
-      <w:bookmarkEnd w:id="8"/>
+      <w:bookmarkEnd w:id="7"/>
     </w:p>
     <w:p>
       <w:pPr>
@@ -3503,14 +3501,14 @@
       <w:pPr>
         <w:pStyle w:val="Heading3"/>
       </w:pPr>
-      <w:bookmarkStart w:id="9" w:name="_Toc383898130"/>
+      <w:bookmarkStart w:id="8" w:name="_Toc383898130"/>
       <w:r>
         <w:t xml:space="preserve">Lớp </w:t>
       </w:r>
       <w:r>
         <w:t>C2</w:t>
       </w:r>
-      <w:bookmarkEnd w:id="9"/>
+      <w:bookmarkEnd w:id="8"/>
     </w:p>
     <w:p>
       <w:pPr>
@@ -3978,37 +3976,69 @@
       <w:pPr>
         <w:pStyle w:val="Heading1"/>
       </w:pPr>
-      <w:bookmarkStart w:id="10" w:name="_Toc383898131"/>
+      <w:bookmarkStart w:id="9" w:name="_Toc383898131"/>
       <w:r>
         <w:lastRenderedPageBreak/>
         <w:t>Thiết kế dữ liệu</w:t>
       </w:r>
+      <w:bookmarkEnd w:id="9"/>
+    </w:p>
+    <w:p>
+      <w:pPr>
+        <w:pStyle w:val="Heading2"/>
+      </w:pPr>
+      <w:bookmarkStart w:id="10" w:name="_Toc383898132"/>
+      <w:r>
+        <w:t>Sơ đồ dữ liệu</w:t>
+      </w:r>
       <w:bookmarkEnd w:id="10"/>
     </w:p>
     <w:p>
-      <w:pPr>
-        <w:pStyle w:val="Heading2"/>
-      </w:pPr>
-      <w:bookmarkStart w:id="11" w:name="_Toc383898132"/>
-      <w:r>
-        <w:t>Sơ đồ dữ liệu</w:t>
-      </w:r>
-      <w:bookmarkEnd w:id="11"/>
-    </w:p>
-    <w:p>
-      <w:pPr>
-        <w:ind w:firstLine="851"/>
-        <w:rPr>
-          <w:i/>
-          <w:color w:val="0070C0"/>
-        </w:rPr>
-      </w:pPr>
       <w:r>
         <w:rPr>
-          <w:i/>
-          <w:color w:val="0070C0"/>
+          <w:noProof/>
         </w:rPr>
-        <w:t>[Vẽ sơ đồ dữ liệu của hệ thống, trong đó xác định các thành phần dữ liệu cần lưu trữ, thể hiện mối quan hệ giữa chúng]</w:t>
+        <w:drawing>
+          <wp:inline distT="0" distB="0" distL="0" distR="0">
+            <wp:extent cx="6400800" cy="6937375"/>
+            <wp:effectExtent l="0" t="0" r="0" b="0"/>
+            <wp:docPr id="4" name="Picture 4" descr="A screenshot of a social media post&#10;&#10;Description automatically generated"/>
+            <wp:cNvGraphicFramePr>
+              <a:graphicFrameLocks xmlns:a="http://schemas.openxmlformats.org/drawingml/2006/main" noChangeAspect="1"/>
+            </wp:cNvGraphicFramePr>
+            <a:graphic xmlns:a="http://schemas.openxmlformats.org/drawingml/2006/main">
+              <a:graphicData uri="http://schemas.openxmlformats.org/drawingml/2006/picture">
+                <pic:pic xmlns:pic="http://schemas.openxmlformats.org/drawingml/2006/picture">
+                  <pic:nvPicPr>
+                    <pic:cNvPr id="4" name="ql_nhatu.png"/>
+                    <pic:cNvPicPr/>
+                  </pic:nvPicPr>
+                  <pic:blipFill>
+                    <a:blip r:embed="rId15">
+                      <a:extLst>
+                        <a:ext uri="{28A0092B-C50C-407E-A947-70E740481C1C}">
+                          <a14:useLocalDpi xmlns:a14="http://schemas.microsoft.com/office/drawing/2010/main" val="0"/>
+                        </a:ext>
+                      </a:extLst>
+                    </a:blip>
+                    <a:stretch>
+                      <a:fillRect/>
+                    </a:stretch>
+                  </pic:blipFill>
+                  <pic:spPr>
+                    <a:xfrm>
+                      <a:off x="0" y="0"/>
+                      <a:ext cx="6400800" cy="6937375"/>
+                    </a:xfrm>
+                    <a:prstGeom prst="rect">
+                      <a:avLst/>
+                    </a:prstGeom>
+                  </pic:spPr>
+                </pic:pic>
+              </a:graphicData>
+            </a:graphic>
+          </wp:inline>
+        </w:drawing>
       </w:r>
     </w:p>
     <w:p>
@@ -4018,44 +4048,8996 @@
           <w:rFonts w:ascii="Times New Roman" w:hAnsi="Times New Roman" w:cs="Times New Roman"/>
         </w:rPr>
       </w:pPr>
-      <w:bookmarkStart w:id="12" w:name="_Toc383898133"/>
+      <w:bookmarkStart w:id="11" w:name="_Toc383898133"/>
       <w:r>
+        <w:lastRenderedPageBreak/>
         <w:t>Đặc tả dữ liệu</w:t>
       </w:r>
-      <w:bookmarkEnd w:id="12"/>
+      <w:bookmarkEnd w:id="11"/>
     </w:p>
-    <w:p>
-      <w:pPr>
-        <w:ind w:firstLine="851"/>
-        <w:rPr>
-          <w:i/>
-          <w:color w:val="0070C0"/>
-        </w:rPr>
-      </w:pPr>
-      <w:r>
-        <w:rPr>
-          <w:i/>
-          <w:color w:val="0070C0"/>
-        </w:rPr>
-        <w:t>[Nếu dùng CSDL, mô tả các bảng dữ liệu, thông tin của từng cột dữ liệu bao gồm tên thuộc tính, ràng buộc kiểu dữ liệu và giá trị, ràng buộc khóa..., diễn giải thuộc tính]</w:t>
-      </w:r>
-    </w:p>
-    <w:p>
-      <w:pPr>
-        <w:ind w:firstLine="851"/>
-        <w:rPr>
-          <w:i/>
-          <w:color w:val="0070C0"/>
-        </w:rPr>
-      </w:pPr>
-      <w:r>
-        <w:rPr>
-          <w:i/>
-          <w:color w:val="0070C0"/>
-        </w:rPr>
-        <w:t>[Nếu dùng XML hoặc file có cấu trúc tự định nghĩa để lưu trữ dữ liệu, cần mô tả cụ thể cấu trúc của file, các thông tin thuộc tính, ràng buộc kiểu dữ liệu và giá trị. Nên kèm theo ví dụ về nội dung cho  tập tin lưu trữ thông tin]</w:t>
-      </w:r>
-    </w:p>
+    <w:tbl>
+      <w:tblPr>
+        <w:tblW w:w="8499" w:type="dxa"/>
+        <w:tblInd w:w="113" w:type="dxa"/>
+        <w:tblLook w:val="04A0" w:firstRow="1" w:lastRow="0" w:firstColumn="1" w:lastColumn="0" w:noHBand="0" w:noVBand="1"/>
+      </w:tblPr>
+      <w:tblGrid>
+        <w:gridCol w:w="2679"/>
+        <w:gridCol w:w="2480"/>
+        <w:gridCol w:w="3340"/>
+      </w:tblGrid>
+      <w:tr>
+        <w:trPr>
+          <w:trHeight w:val="300"/>
+        </w:trPr>
+        <w:tc>
+          <w:tcPr>
+            <w:tcW w:w="2679" w:type="dxa"/>
+            <w:tcBorders>
+              <w:top w:val="single" w:sz="4" w:space="0" w:color="auto"/>
+              <w:left w:val="single" w:sz="4" w:space="0" w:color="auto"/>
+              <w:bottom w:val="nil"/>
+              <w:right w:val="nil"/>
+            </w:tcBorders>
+            <w:shd w:val="clear" w:color="000000" w:fill="FFE699"/>
+            <w:noWrap/>
+            <w:vAlign w:val="bottom"/>
+            <w:hideMark/>
+          </w:tcPr>
+          <w:p>
+            <w:pPr>
+              <w:spacing w:line="240" w:lineRule="auto"/>
+              <w:jc w:val="left"/>
+              <w:rPr>
+                <w:rFonts w:ascii="Calibri" w:eastAsia="Times New Roman" w:hAnsi="Calibri" w:cs="Calibri"/>
+                <w:color w:val="000000"/>
+                <w:sz w:val="22"/>
+                <w:lang w:eastAsia="ja-JP"/>
+              </w:rPr>
+            </w:pPr>
+            <w:r>
+              <w:rPr>
+                <w:rFonts w:ascii="Calibri" w:eastAsia="Times New Roman" w:hAnsi="Calibri" w:cs="Calibri"/>
+                <w:color w:val="000000"/>
+                <w:sz w:val="22"/>
+                <w:lang w:eastAsia="ja-JP"/>
+              </w:rPr>
+              <w:t>Bảng taikhoan</w:t>
+            </w:r>
+          </w:p>
+        </w:tc>
+        <w:tc>
+          <w:tcPr>
+            <w:tcW w:w="2480" w:type="dxa"/>
+            <w:tcBorders>
+              <w:top w:val="single" w:sz="4" w:space="0" w:color="auto"/>
+              <w:left w:val="nil"/>
+              <w:bottom w:val="nil"/>
+              <w:right w:val="nil"/>
+            </w:tcBorders>
+            <w:shd w:val="clear" w:color="auto" w:fill="auto"/>
+            <w:noWrap/>
+            <w:vAlign w:val="bottom"/>
+            <w:hideMark/>
+          </w:tcPr>
+          <w:p>
+            <w:pPr>
+              <w:spacing w:line="240" w:lineRule="auto"/>
+              <w:jc w:val="left"/>
+              <w:rPr>
+                <w:rFonts w:ascii="Calibri" w:eastAsia="Times New Roman" w:hAnsi="Calibri" w:cs="Calibri"/>
+                <w:color w:val="000000"/>
+                <w:sz w:val="22"/>
+                <w:lang w:eastAsia="ja-JP"/>
+              </w:rPr>
+            </w:pPr>
+            <w:r>
+              <w:rPr>
+                <w:rFonts w:ascii="Calibri" w:eastAsia="Times New Roman" w:hAnsi="Calibri" w:cs="Calibri"/>
+                <w:color w:val="000000"/>
+                <w:sz w:val="22"/>
+                <w:lang w:eastAsia="ja-JP"/>
+              </w:rPr>
+              <w:t> </w:t>
+            </w:r>
+          </w:p>
+        </w:tc>
+        <w:tc>
+          <w:tcPr>
+            <w:tcW w:w="3340" w:type="dxa"/>
+            <w:tcBorders>
+              <w:top w:val="single" w:sz="4" w:space="0" w:color="auto"/>
+              <w:left w:val="nil"/>
+              <w:bottom w:val="nil"/>
+              <w:right w:val="single" w:sz="4" w:space="0" w:color="auto"/>
+            </w:tcBorders>
+            <w:shd w:val="clear" w:color="auto" w:fill="auto"/>
+            <w:noWrap/>
+            <w:vAlign w:val="bottom"/>
+            <w:hideMark/>
+          </w:tcPr>
+          <w:p>
+            <w:pPr>
+              <w:spacing w:line="240" w:lineRule="auto"/>
+              <w:jc w:val="left"/>
+              <w:rPr>
+                <w:rFonts w:ascii="Calibri" w:eastAsia="Times New Roman" w:hAnsi="Calibri" w:cs="Calibri"/>
+                <w:color w:val="000000"/>
+                <w:sz w:val="22"/>
+                <w:lang w:eastAsia="ja-JP"/>
+              </w:rPr>
+            </w:pPr>
+            <w:r>
+              <w:rPr>
+                <w:rFonts w:ascii="Calibri" w:eastAsia="Times New Roman" w:hAnsi="Calibri" w:cs="Calibri"/>
+                <w:color w:val="000000"/>
+                <w:sz w:val="22"/>
+                <w:lang w:eastAsia="ja-JP"/>
+              </w:rPr>
+              <w:t> </w:t>
+            </w:r>
+          </w:p>
+        </w:tc>
+      </w:tr>
+      <w:tr>
+        <w:trPr>
+          <w:trHeight w:val="300"/>
+        </w:trPr>
+        <w:tc>
+          <w:tcPr>
+            <w:tcW w:w="2679" w:type="dxa"/>
+            <w:tcBorders>
+              <w:top w:val="nil"/>
+              <w:left w:val="single" w:sz="4" w:space="0" w:color="auto"/>
+              <w:bottom w:val="single" w:sz="4" w:space="0" w:color="auto"/>
+              <w:right w:val="nil"/>
+            </w:tcBorders>
+            <w:shd w:val="clear" w:color="000000" w:fill="D9E1F2"/>
+            <w:noWrap/>
+            <w:vAlign w:val="bottom"/>
+            <w:hideMark/>
+          </w:tcPr>
+          <w:p>
+            <w:pPr>
+              <w:spacing w:line="240" w:lineRule="auto"/>
+              <w:jc w:val="left"/>
+              <w:rPr>
+                <w:rFonts w:ascii="Calibri" w:eastAsia="Times New Roman" w:hAnsi="Calibri" w:cs="Calibri"/>
+                <w:color w:val="000000"/>
+                <w:sz w:val="22"/>
+                <w:lang w:eastAsia="ja-JP"/>
+              </w:rPr>
+            </w:pPr>
+            <w:r>
+              <w:rPr>
+                <w:rFonts w:ascii="Calibri" w:eastAsia="Times New Roman" w:hAnsi="Calibri" w:cs="Calibri"/>
+                <w:color w:val="000000"/>
+                <w:sz w:val="22"/>
+                <w:lang w:eastAsia="ja-JP"/>
+              </w:rPr>
+              <w:t>Field</w:t>
+            </w:r>
+          </w:p>
+        </w:tc>
+        <w:tc>
+          <w:tcPr>
+            <w:tcW w:w="2480" w:type="dxa"/>
+            <w:tcBorders>
+              <w:top w:val="nil"/>
+              <w:left w:val="nil"/>
+              <w:bottom w:val="single" w:sz="4" w:space="0" w:color="auto"/>
+              <w:right w:val="nil"/>
+            </w:tcBorders>
+            <w:shd w:val="clear" w:color="000000" w:fill="D9E1F2"/>
+            <w:noWrap/>
+            <w:vAlign w:val="bottom"/>
+            <w:hideMark/>
+          </w:tcPr>
+          <w:p>
+            <w:pPr>
+              <w:spacing w:line="240" w:lineRule="auto"/>
+              <w:jc w:val="left"/>
+              <w:rPr>
+                <w:rFonts w:ascii="Calibri" w:eastAsia="Times New Roman" w:hAnsi="Calibri" w:cs="Calibri"/>
+                <w:color w:val="000000"/>
+                <w:sz w:val="22"/>
+                <w:lang w:eastAsia="ja-JP"/>
+              </w:rPr>
+            </w:pPr>
+            <w:r>
+              <w:rPr>
+                <w:rFonts w:ascii="Calibri" w:eastAsia="Times New Roman" w:hAnsi="Calibri" w:cs="Calibri"/>
+                <w:color w:val="000000"/>
+                <w:sz w:val="22"/>
+                <w:lang w:eastAsia="ja-JP"/>
+              </w:rPr>
+              <w:t>Kiểu dữ liệu</w:t>
+            </w:r>
+          </w:p>
+        </w:tc>
+        <w:tc>
+          <w:tcPr>
+            <w:tcW w:w="3340" w:type="dxa"/>
+            <w:tcBorders>
+              <w:top w:val="nil"/>
+              <w:left w:val="nil"/>
+              <w:bottom w:val="single" w:sz="4" w:space="0" w:color="auto"/>
+              <w:right w:val="single" w:sz="4" w:space="0" w:color="auto"/>
+            </w:tcBorders>
+            <w:shd w:val="clear" w:color="000000" w:fill="D9E1F2"/>
+            <w:noWrap/>
+            <w:vAlign w:val="bottom"/>
+            <w:hideMark/>
+          </w:tcPr>
+          <w:p>
+            <w:pPr>
+              <w:spacing w:line="240" w:lineRule="auto"/>
+              <w:jc w:val="left"/>
+              <w:rPr>
+                <w:rFonts w:ascii="Calibri" w:eastAsia="Times New Roman" w:hAnsi="Calibri" w:cs="Calibri"/>
+                <w:color w:val="000000"/>
+                <w:sz w:val="22"/>
+                <w:lang w:eastAsia="ja-JP"/>
+              </w:rPr>
+            </w:pPr>
+            <w:r>
+              <w:rPr>
+                <w:rFonts w:ascii="Calibri" w:eastAsia="Times New Roman" w:hAnsi="Calibri" w:cs="Calibri"/>
+                <w:color w:val="000000"/>
+                <w:sz w:val="22"/>
+                <w:lang w:eastAsia="ja-JP"/>
+              </w:rPr>
+              <w:t>Mô tả</w:t>
+            </w:r>
+          </w:p>
+        </w:tc>
+      </w:tr>
+      <w:tr>
+        <w:trPr>
+          <w:trHeight w:val="300"/>
+        </w:trPr>
+        <w:tc>
+          <w:tcPr>
+            <w:tcW w:w="2679" w:type="dxa"/>
+            <w:tcBorders>
+              <w:top w:val="nil"/>
+              <w:left w:val="single" w:sz="4" w:space="0" w:color="auto"/>
+              <w:bottom w:val="nil"/>
+              <w:right w:val="nil"/>
+            </w:tcBorders>
+            <w:shd w:val="clear" w:color="auto" w:fill="auto"/>
+            <w:noWrap/>
+            <w:vAlign w:val="bottom"/>
+            <w:hideMark/>
+          </w:tcPr>
+          <w:p>
+            <w:pPr>
+              <w:spacing w:line="240" w:lineRule="auto"/>
+              <w:jc w:val="left"/>
+              <w:rPr>
+                <w:rFonts w:ascii="Calibri" w:eastAsia="Times New Roman" w:hAnsi="Calibri" w:cs="Calibri"/>
+                <w:color w:val="000000"/>
+                <w:sz w:val="22"/>
+                <w:lang w:eastAsia="ja-JP"/>
+              </w:rPr>
+            </w:pPr>
+            <w:r>
+              <w:rPr>
+                <w:rFonts w:ascii="Calibri" w:eastAsia="Times New Roman" w:hAnsi="Calibri" w:cs="Calibri"/>
+                <w:color w:val="000000"/>
+                <w:sz w:val="22"/>
+                <w:lang w:eastAsia="ja-JP"/>
+              </w:rPr>
+              <w:t>TenDangNhap</w:t>
+            </w:r>
+          </w:p>
+        </w:tc>
+        <w:tc>
+          <w:tcPr>
+            <w:tcW w:w="2480" w:type="dxa"/>
+            <w:tcBorders>
+              <w:top w:val="nil"/>
+              <w:left w:val="nil"/>
+              <w:bottom w:val="nil"/>
+              <w:right w:val="nil"/>
+            </w:tcBorders>
+            <w:shd w:val="clear" w:color="auto" w:fill="auto"/>
+            <w:noWrap/>
+            <w:vAlign w:val="bottom"/>
+            <w:hideMark/>
+          </w:tcPr>
+          <w:p>
+            <w:pPr>
+              <w:spacing w:line="240" w:lineRule="auto"/>
+              <w:jc w:val="left"/>
+              <w:rPr>
+                <w:rFonts w:ascii="Calibri" w:eastAsia="Times New Roman" w:hAnsi="Calibri" w:cs="Calibri"/>
+                <w:color w:val="000000"/>
+                <w:sz w:val="22"/>
+                <w:lang w:eastAsia="ja-JP"/>
+              </w:rPr>
+            </w:pPr>
+            <w:r>
+              <w:rPr>
+                <w:rFonts w:ascii="Calibri" w:eastAsia="Times New Roman" w:hAnsi="Calibri" w:cs="Calibri"/>
+                <w:color w:val="000000"/>
+                <w:sz w:val="22"/>
+                <w:lang w:eastAsia="ja-JP"/>
+              </w:rPr>
+              <w:t>VARCHAR(45)</w:t>
+            </w:r>
+          </w:p>
+        </w:tc>
+        <w:tc>
+          <w:tcPr>
+            <w:tcW w:w="3340" w:type="dxa"/>
+            <w:tcBorders>
+              <w:top w:val="nil"/>
+              <w:left w:val="nil"/>
+              <w:bottom w:val="nil"/>
+              <w:right w:val="single" w:sz="4" w:space="0" w:color="auto"/>
+            </w:tcBorders>
+            <w:shd w:val="clear" w:color="auto" w:fill="auto"/>
+            <w:noWrap/>
+            <w:vAlign w:val="bottom"/>
+            <w:hideMark/>
+          </w:tcPr>
+          <w:p>
+            <w:pPr>
+              <w:spacing w:line="240" w:lineRule="auto"/>
+              <w:jc w:val="left"/>
+              <w:rPr>
+                <w:rFonts w:ascii="Calibri" w:eastAsia="Times New Roman" w:hAnsi="Calibri" w:cs="Calibri"/>
+                <w:color w:val="000000"/>
+                <w:sz w:val="22"/>
+                <w:lang w:eastAsia="ja-JP"/>
+              </w:rPr>
+            </w:pPr>
+            <w:r>
+              <w:rPr>
+                <w:rFonts w:ascii="Calibri" w:eastAsia="Times New Roman" w:hAnsi="Calibri" w:cs="Calibri"/>
+                <w:color w:val="000000"/>
+                <w:sz w:val="22"/>
+                <w:lang w:eastAsia="ja-JP"/>
+              </w:rPr>
+              <w:t>Khóa chính</w:t>
+            </w:r>
+          </w:p>
+        </w:tc>
+      </w:tr>
+      <w:tr>
+        <w:trPr>
+          <w:trHeight w:val="300"/>
+        </w:trPr>
+        <w:tc>
+          <w:tcPr>
+            <w:tcW w:w="2679" w:type="dxa"/>
+            <w:tcBorders>
+              <w:top w:val="nil"/>
+              <w:left w:val="single" w:sz="4" w:space="0" w:color="auto"/>
+              <w:bottom w:val="nil"/>
+              <w:right w:val="nil"/>
+            </w:tcBorders>
+            <w:shd w:val="clear" w:color="auto" w:fill="auto"/>
+            <w:noWrap/>
+            <w:vAlign w:val="bottom"/>
+            <w:hideMark/>
+          </w:tcPr>
+          <w:p>
+            <w:pPr>
+              <w:spacing w:line="240" w:lineRule="auto"/>
+              <w:jc w:val="left"/>
+              <w:rPr>
+                <w:rFonts w:ascii="Calibri" w:eastAsia="Times New Roman" w:hAnsi="Calibri" w:cs="Calibri"/>
+                <w:color w:val="000000"/>
+                <w:sz w:val="22"/>
+                <w:lang w:eastAsia="ja-JP"/>
+              </w:rPr>
+            </w:pPr>
+            <w:r>
+              <w:rPr>
+                <w:rFonts w:ascii="Calibri" w:eastAsia="Times New Roman" w:hAnsi="Calibri" w:cs="Calibri"/>
+                <w:color w:val="000000"/>
+                <w:sz w:val="22"/>
+                <w:lang w:eastAsia="ja-JP"/>
+              </w:rPr>
+              <w:t>MatKhau</w:t>
+            </w:r>
+          </w:p>
+        </w:tc>
+        <w:tc>
+          <w:tcPr>
+            <w:tcW w:w="2480" w:type="dxa"/>
+            <w:tcBorders>
+              <w:top w:val="nil"/>
+              <w:left w:val="nil"/>
+              <w:bottom w:val="nil"/>
+              <w:right w:val="nil"/>
+            </w:tcBorders>
+            <w:shd w:val="clear" w:color="auto" w:fill="auto"/>
+            <w:noWrap/>
+            <w:vAlign w:val="bottom"/>
+            <w:hideMark/>
+          </w:tcPr>
+          <w:p>
+            <w:pPr>
+              <w:spacing w:line="240" w:lineRule="auto"/>
+              <w:jc w:val="left"/>
+              <w:rPr>
+                <w:rFonts w:ascii="Calibri" w:eastAsia="Times New Roman" w:hAnsi="Calibri" w:cs="Calibri"/>
+                <w:color w:val="000000"/>
+                <w:sz w:val="22"/>
+                <w:lang w:eastAsia="ja-JP"/>
+              </w:rPr>
+            </w:pPr>
+            <w:r>
+              <w:rPr>
+                <w:rFonts w:ascii="Calibri" w:eastAsia="Times New Roman" w:hAnsi="Calibri" w:cs="Calibri"/>
+                <w:color w:val="000000"/>
+                <w:sz w:val="22"/>
+                <w:lang w:eastAsia="ja-JP"/>
+              </w:rPr>
+              <w:t>VARCHAR(45)</w:t>
+            </w:r>
+          </w:p>
+        </w:tc>
+        <w:tc>
+          <w:tcPr>
+            <w:tcW w:w="3340" w:type="dxa"/>
+            <w:tcBorders>
+              <w:top w:val="nil"/>
+              <w:left w:val="nil"/>
+              <w:bottom w:val="nil"/>
+              <w:right w:val="single" w:sz="4" w:space="0" w:color="auto"/>
+            </w:tcBorders>
+            <w:shd w:val="clear" w:color="auto" w:fill="auto"/>
+            <w:noWrap/>
+            <w:vAlign w:val="bottom"/>
+            <w:hideMark/>
+          </w:tcPr>
+          <w:p>
+            <w:pPr>
+              <w:spacing w:line="240" w:lineRule="auto"/>
+              <w:jc w:val="left"/>
+              <w:rPr>
+                <w:rFonts w:ascii="Calibri" w:eastAsia="Times New Roman" w:hAnsi="Calibri" w:cs="Calibri"/>
+                <w:color w:val="000000"/>
+                <w:sz w:val="22"/>
+                <w:lang w:eastAsia="ja-JP"/>
+              </w:rPr>
+            </w:pPr>
+            <w:r>
+              <w:rPr>
+                <w:rFonts w:ascii="Calibri" w:eastAsia="Times New Roman" w:hAnsi="Calibri" w:cs="Calibri"/>
+                <w:color w:val="000000"/>
+                <w:sz w:val="22"/>
+                <w:lang w:eastAsia="ja-JP"/>
+              </w:rPr>
+              <w:t>mật khẩu</w:t>
+            </w:r>
+          </w:p>
+        </w:tc>
+      </w:tr>
+      <w:tr>
+        <w:trPr>
+          <w:trHeight w:val="300"/>
+        </w:trPr>
+        <w:tc>
+          <w:tcPr>
+            <w:tcW w:w="2679" w:type="dxa"/>
+            <w:tcBorders>
+              <w:top w:val="nil"/>
+              <w:left w:val="single" w:sz="4" w:space="0" w:color="auto"/>
+              <w:bottom w:val="nil"/>
+              <w:right w:val="nil"/>
+            </w:tcBorders>
+            <w:shd w:val="clear" w:color="auto" w:fill="auto"/>
+            <w:noWrap/>
+            <w:vAlign w:val="bottom"/>
+            <w:hideMark/>
+          </w:tcPr>
+          <w:p>
+            <w:pPr>
+              <w:spacing w:line="240" w:lineRule="auto"/>
+              <w:jc w:val="left"/>
+              <w:rPr>
+                <w:rFonts w:ascii="Calibri" w:eastAsia="Times New Roman" w:hAnsi="Calibri" w:cs="Calibri"/>
+                <w:color w:val="000000"/>
+                <w:sz w:val="22"/>
+                <w:lang w:eastAsia="ja-JP"/>
+              </w:rPr>
+            </w:pPr>
+            <w:r>
+              <w:rPr>
+                <w:rFonts w:ascii="Calibri" w:eastAsia="Times New Roman" w:hAnsi="Calibri" w:cs="Calibri"/>
+                <w:color w:val="000000"/>
+                <w:sz w:val="22"/>
+                <w:lang w:eastAsia="ja-JP"/>
+              </w:rPr>
+              <w:t>TenHienThi</w:t>
+            </w:r>
+          </w:p>
+        </w:tc>
+        <w:tc>
+          <w:tcPr>
+            <w:tcW w:w="2480" w:type="dxa"/>
+            <w:tcBorders>
+              <w:top w:val="nil"/>
+              <w:left w:val="nil"/>
+              <w:bottom w:val="nil"/>
+              <w:right w:val="nil"/>
+            </w:tcBorders>
+            <w:shd w:val="clear" w:color="auto" w:fill="auto"/>
+            <w:noWrap/>
+            <w:vAlign w:val="bottom"/>
+            <w:hideMark/>
+          </w:tcPr>
+          <w:p>
+            <w:pPr>
+              <w:spacing w:line="240" w:lineRule="auto"/>
+              <w:jc w:val="left"/>
+              <w:rPr>
+                <w:rFonts w:ascii="Calibri" w:eastAsia="Times New Roman" w:hAnsi="Calibri" w:cs="Calibri"/>
+                <w:color w:val="000000"/>
+                <w:sz w:val="22"/>
+                <w:lang w:eastAsia="ja-JP"/>
+              </w:rPr>
+            </w:pPr>
+            <w:r>
+              <w:rPr>
+                <w:rFonts w:ascii="Calibri" w:eastAsia="Times New Roman" w:hAnsi="Calibri" w:cs="Calibri"/>
+                <w:color w:val="000000"/>
+                <w:sz w:val="22"/>
+                <w:lang w:eastAsia="ja-JP"/>
+              </w:rPr>
+              <w:t>VARCHAR(50)</w:t>
+            </w:r>
+          </w:p>
+        </w:tc>
+        <w:tc>
+          <w:tcPr>
+            <w:tcW w:w="3340" w:type="dxa"/>
+            <w:tcBorders>
+              <w:top w:val="nil"/>
+              <w:left w:val="nil"/>
+              <w:bottom w:val="nil"/>
+              <w:right w:val="single" w:sz="4" w:space="0" w:color="auto"/>
+            </w:tcBorders>
+            <w:shd w:val="clear" w:color="auto" w:fill="auto"/>
+            <w:noWrap/>
+            <w:vAlign w:val="bottom"/>
+            <w:hideMark/>
+          </w:tcPr>
+          <w:p>
+            <w:pPr>
+              <w:spacing w:line="240" w:lineRule="auto"/>
+              <w:jc w:val="left"/>
+              <w:rPr>
+                <w:rFonts w:ascii="Calibri" w:eastAsia="Times New Roman" w:hAnsi="Calibri" w:cs="Calibri"/>
+                <w:color w:val="000000"/>
+                <w:sz w:val="22"/>
+                <w:lang w:eastAsia="ja-JP"/>
+              </w:rPr>
+            </w:pPr>
+            <w:r>
+              <w:rPr>
+                <w:rFonts w:ascii="Calibri" w:eastAsia="Times New Roman" w:hAnsi="Calibri" w:cs="Calibri"/>
+                <w:color w:val="000000"/>
+                <w:sz w:val="22"/>
+                <w:lang w:eastAsia="ja-JP"/>
+              </w:rPr>
+              <w:t>tên hiển thị</w:t>
+            </w:r>
+          </w:p>
+        </w:tc>
+      </w:tr>
+      <w:tr>
+        <w:trPr>
+          <w:trHeight w:val="300"/>
+        </w:trPr>
+        <w:tc>
+          <w:tcPr>
+            <w:tcW w:w="2679" w:type="dxa"/>
+            <w:tcBorders>
+              <w:top w:val="nil"/>
+              <w:left w:val="single" w:sz="4" w:space="0" w:color="auto"/>
+              <w:bottom w:val="single" w:sz="4" w:space="0" w:color="auto"/>
+              <w:right w:val="nil"/>
+            </w:tcBorders>
+            <w:shd w:val="clear" w:color="auto" w:fill="auto"/>
+            <w:noWrap/>
+            <w:vAlign w:val="bottom"/>
+            <w:hideMark/>
+          </w:tcPr>
+          <w:p>
+            <w:pPr>
+              <w:spacing w:line="240" w:lineRule="auto"/>
+              <w:jc w:val="left"/>
+              <w:rPr>
+                <w:rFonts w:ascii="Calibri" w:eastAsia="Times New Roman" w:hAnsi="Calibri" w:cs="Calibri"/>
+                <w:color w:val="000000"/>
+                <w:sz w:val="22"/>
+                <w:lang w:eastAsia="ja-JP"/>
+              </w:rPr>
+            </w:pPr>
+            <w:r>
+              <w:rPr>
+                <w:rFonts w:ascii="Calibri" w:eastAsia="Times New Roman" w:hAnsi="Calibri" w:cs="Calibri"/>
+                <w:color w:val="000000"/>
+                <w:sz w:val="22"/>
+                <w:lang w:eastAsia="ja-JP"/>
+              </w:rPr>
+              <w:t>MaLoaiTaiKhoan</w:t>
+            </w:r>
+          </w:p>
+        </w:tc>
+        <w:tc>
+          <w:tcPr>
+            <w:tcW w:w="2480" w:type="dxa"/>
+            <w:tcBorders>
+              <w:top w:val="nil"/>
+              <w:left w:val="nil"/>
+              <w:bottom w:val="single" w:sz="4" w:space="0" w:color="auto"/>
+              <w:right w:val="nil"/>
+            </w:tcBorders>
+            <w:shd w:val="clear" w:color="auto" w:fill="auto"/>
+            <w:noWrap/>
+            <w:vAlign w:val="bottom"/>
+            <w:hideMark/>
+          </w:tcPr>
+          <w:p>
+            <w:pPr>
+              <w:spacing w:line="240" w:lineRule="auto"/>
+              <w:jc w:val="left"/>
+              <w:rPr>
+                <w:rFonts w:ascii="Calibri" w:eastAsia="Times New Roman" w:hAnsi="Calibri" w:cs="Calibri"/>
+                <w:color w:val="000000"/>
+                <w:sz w:val="22"/>
+                <w:lang w:eastAsia="ja-JP"/>
+              </w:rPr>
+            </w:pPr>
+            <w:r>
+              <w:rPr>
+                <w:rFonts w:ascii="Calibri" w:eastAsia="Times New Roman" w:hAnsi="Calibri" w:cs="Calibri"/>
+                <w:color w:val="000000"/>
+                <w:sz w:val="22"/>
+                <w:lang w:eastAsia="ja-JP"/>
+              </w:rPr>
+              <w:t xml:space="preserve">INT(10) </w:t>
+            </w:r>
+          </w:p>
+        </w:tc>
+        <w:tc>
+          <w:tcPr>
+            <w:tcW w:w="3340" w:type="dxa"/>
+            <w:tcBorders>
+              <w:top w:val="nil"/>
+              <w:left w:val="nil"/>
+              <w:bottom w:val="single" w:sz="4" w:space="0" w:color="auto"/>
+              <w:right w:val="single" w:sz="4" w:space="0" w:color="auto"/>
+            </w:tcBorders>
+            <w:shd w:val="clear" w:color="auto" w:fill="auto"/>
+            <w:noWrap/>
+            <w:vAlign w:val="bottom"/>
+            <w:hideMark/>
+          </w:tcPr>
+          <w:p>
+            <w:pPr>
+              <w:spacing w:line="240" w:lineRule="auto"/>
+              <w:jc w:val="left"/>
+              <w:rPr>
+                <w:rFonts w:ascii="Calibri" w:eastAsia="Times New Roman" w:hAnsi="Calibri" w:cs="Calibri"/>
+                <w:color w:val="000000"/>
+                <w:sz w:val="22"/>
+                <w:lang w:eastAsia="ja-JP"/>
+              </w:rPr>
+            </w:pPr>
+            <w:r>
+              <w:rPr>
+                <w:rFonts w:ascii="Calibri" w:eastAsia="Times New Roman" w:hAnsi="Calibri" w:cs="Calibri"/>
+                <w:color w:val="000000"/>
+                <w:sz w:val="22"/>
+                <w:lang w:eastAsia="ja-JP"/>
+              </w:rPr>
+              <w:t>khóa ngoại</w:t>
+            </w:r>
+          </w:p>
+        </w:tc>
+      </w:tr>
+      <w:tr>
+        <w:trPr>
+          <w:trHeight w:val="300"/>
+        </w:trPr>
+        <w:tc>
+          <w:tcPr>
+            <w:tcW w:w="2679" w:type="dxa"/>
+            <w:tcBorders>
+              <w:top w:val="nil"/>
+              <w:left w:val="nil"/>
+              <w:bottom w:val="nil"/>
+              <w:right w:val="nil"/>
+            </w:tcBorders>
+            <w:shd w:val="clear" w:color="auto" w:fill="auto"/>
+            <w:noWrap/>
+            <w:vAlign w:val="bottom"/>
+            <w:hideMark/>
+          </w:tcPr>
+          <w:p>
+            <w:pPr>
+              <w:spacing w:line="240" w:lineRule="auto"/>
+              <w:jc w:val="left"/>
+              <w:rPr>
+                <w:rFonts w:ascii="Calibri" w:eastAsia="Times New Roman" w:hAnsi="Calibri" w:cs="Calibri"/>
+                <w:color w:val="000000"/>
+                <w:sz w:val="22"/>
+                <w:lang w:eastAsia="ja-JP"/>
+              </w:rPr>
+            </w:pPr>
+          </w:p>
+        </w:tc>
+        <w:tc>
+          <w:tcPr>
+            <w:tcW w:w="2480" w:type="dxa"/>
+            <w:tcBorders>
+              <w:top w:val="nil"/>
+              <w:left w:val="nil"/>
+              <w:bottom w:val="nil"/>
+              <w:right w:val="nil"/>
+            </w:tcBorders>
+            <w:shd w:val="clear" w:color="auto" w:fill="auto"/>
+            <w:noWrap/>
+            <w:vAlign w:val="bottom"/>
+            <w:hideMark/>
+          </w:tcPr>
+          <w:p>
+            <w:pPr>
+              <w:spacing w:line="240" w:lineRule="auto"/>
+              <w:jc w:val="left"/>
+              <w:rPr>
+                <w:rFonts w:ascii="Times New Roman" w:eastAsia="Times New Roman" w:hAnsi="Times New Roman" w:cs="Times New Roman"/>
+                <w:sz w:val="20"/>
+                <w:szCs w:val="20"/>
+                <w:lang w:eastAsia="ja-JP"/>
+              </w:rPr>
+            </w:pPr>
+          </w:p>
+        </w:tc>
+        <w:tc>
+          <w:tcPr>
+            <w:tcW w:w="3340" w:type="dxa"/>
+            <w:tcBorders>
+              <w:top w:val="nil"/>
+              <w:left w:val="nil"/>
+              <w:bottom w:val="nil"/>
+              <w:right w:val="nil"/>
+            </w:tcBorders>
+            <w:shd w:val="clear" w:color="auto" w:fill="auto"/>
+            <w:noWrap/>
+            <w:vAlign w:val="bottom"/>
+            <w:hideMark/>
+          </w:tcPr>
+          <w:p>
+            <w:pPr>
+              <w:spacing w:line="240" w:lineRule="auto"/>
+              <w:jc w:val="left"/>
+              <w:rPr>
+                <w:rFonts w:ascii="Times New Roman" w:eastAsia="Times New Roman" w:hAnsi="Times New Roman" w:cs="Times New Roman"/>
+                <w:sz w:val="20"/>
+                <w:szCs w:val="20"/>
+                <w:lang w:eastAsia="ja-JP"/>
+              </w:rPr>
+            </w:pPr>
+          </w:p>
+        </w:tc>
+      </w:tr>
+      <w:tr>
+        <w:trPr>
+          <w:trHeight w:val="300"/>
+        </w:trPr>
+        <w:tc>
+          <w:tcPr>
+            <w:tcW w:w="2679" w:type="dxa"/>
+            <w:tcBorders>
+              <w:top w:val="single" w:sz="4" w:space="0" w:color="auto"/>
+              <w:left w:val="single" w:sz="4" w:space="0" w:color="auto"/>
+              <w:bottom w:val="nil"/>
+              <w:right w:val="nil"/>
+            </w:tcBorders>
+            <w:shd w:val="clear" w:color="000000" w:fill="FFE699"/>
+            <w:noWrap/>
+            <w:vAlign w:val="bottom"/>
+            <w:hideMark/>
+          </w:tcPr>
+          <w:p>
+            <w:pPr>
+              <w:spacing w:line="240" w:lineRule="auto"/>
+              <w:jc w:val="left"/>
+              <w:rPr>
+                <w:rFonts w:ascii="Calibri" w:eastAsia="Times New Roman" w:hAnsi="Calibri" w:cs="Calibri"/>
+                <w:color w:val="000000"/>
+                <w:sz w:val="22"/>
+                <w:lang w:eastAsia="ja-JP"/>
+              </w:rPr>
+            </w:pPr>
+            <w:r>
+              <w:rPr>
+                <w:rFonts w:ascii="Calibri" w:eastAsia="Times New Roman" w:hAnsi="Calibri" w:cs="Calibri"/>
+                <w:color w:val="000000"/>
+                <w:sz w:val="22"/>
+                <w:lang w:eastAsia="ja-JP"/>
+              </w:rPr>
+              <w:t>Bảng loaitaikhoan</w:t>
+            </w:r>
+          </w:p>
+        </w:tc>
+        <w:tc>
+          <w:tcPr>
+            <w:tcW w:w="2480" w:type="dxa"/>
+            <w:tcBorders>
+              <w:top w:val="single" w:sz="4" w:space="0" w:color="auto"/>
+              <w:left w:val="nil"/>
+              <w:bottom w:val="nil"/>
+              <w:right w:val="nil"/>
+            </w:tcBorders>
+            <w:shd w:val="clear" w:color="auto" w:fill="auto"/>
+            <w:noWrap/>
+            <w:vAlign w:val="bottom"/>
+            <w:hideMark/>
+          </w:tcPr>
+          <w:p>
+            <w:pPr>
+              <w:spacing w:line="240" w:lineRule="auto"/>
+              <w:jc w:val="left"/>
+              <w:rPr>
+                <w:rFonts w:ascii="Calibri" w:eastAsia="Times New Roman" w:hAnsi="Calibri" w:cs="Calibri"/>
+                <w:color w:val="000000"/>
+                <w:sz w:val="22"/>
+                <w:lang w:eastAsia="ja-JP"/>
+              </w:rPr>
+            </w:pPr>
+            <w:r>
+              <w:rPr>
+                <w:rFonts w:ascii="Calibri" w:eastAsia="Times New Roman" w:hAnsi="Calibri" w:cs="Calibri"/>
+                <w:color w:val="000000"/>
+                <w:sz w:val="22"/>
+                <w:lang w:eastAsia="ja-JP"/>
+              </w:rPr>
+              <w:t> </w:t>
+            </w:r>
+          </w:p>
+        </w:tc>
+        <w:tc>
+          <w:tcPr>
+            <w:tcW w:w="3340" w:type="dxa"/>
+            <w:tcBorders>
+              <w:top w:val="single" w:sz="4" w:space="0" w:color="auto"/>
+              <w:left w:val="nil"/>
+              <w:bottom w:val="nil"/>
+              <w:right w:val="single" w:sz="4" w:space="0" w:color="auto"/>
+            </w:tcBorders>
+            <w:shd w:val="clear" w:color="auto" w:fill="auto"/>
+            <w:noWrap/>
+            <w:vAlign w:val="bottom"/>
+            <w:hideMark/>
+          </w:tcPr>
+          <w:p>
+            <w:pPr>
+              <w:spacing w:line="240" w:lineRule="auto"/>
+              <w:jc w:val="left"/>
+              <w:rPr>
+                <w:rFonts w:ascii="Calibri" w:eastAsia="Times New Roman" w:hAnsi="Calibri" w:cs="Calibri"/>
+                <w:color w:val="000000"/>
+                <w:sz w:val="22"/>
+                <w:lang w:eastAsia="ja-JP"/>
+              </w:rPr>
+            </w:pPr>
+            <w:r>
+              <w:rPr>
+                <w:rFonts w:ascii="Calibri" w:eastAsia="Times New Roman" w:hAnsi="Calibri" w:cs="Calibri"/>
+                <w:color w:val="000000"/>
+                <w:sz w:val="22"/>
+                <w:lang w:eastAsia="ja-JP"/>
+              </w:rPr>
+              <w:t> </w:t>
+            </w:r>
+          </w:p>
+        </w:tc>
+      </w:tr>
+      <w:tr>
+        <w:trPr>
+          <w:trHeight w:val="300"/>
+        </w:trPr>
+        <w:tc>
+          <w:tcPr>
+            <w:tcW w:w="2679" w:type="dxa"/>
+            <w:tcBorders>
+              <w:top w:val="nil"/>
+              <w:left w:val="single" w:sz="4" w:space="0" w:color="auto"/>
+              <w:bottom w:val="single" w:sz="4" w:space="0" w:color="auto"/>
+              <w:right w:val="nil"/>
+            </w:tcBorders>
+            <w:shd w:val="clear" w:color="000000" w:fill="D9E1F2"/>
+            <w:noWrap/>
+            <w:vAlign w:val="bottom"/>
+            <w:hideMark/>
+          </w:tcPr>
+          <w:p>
+            <w:pPr>
+              <w:spacing w:line="240" w:lineRule="auto"/>
+              <w:jc w:val="left"/>
+              <w:rPr>
+                <w:rFonts w:ascii="Calibri" w:eastAsia="Times New Roman" w:hAnsi="Calibri" w:cs="Calibri"/>
+                <w:color w:val="000000"/>
+                <w:sz w:val="22"/>
+                <w:lang w:eastAsia="ja-JP"/>
+              </w:rPr>
+            </w:pPr>
+            <w:r>
+              <w:rPr>
+                <w:rFonts w:ascii="Calibri" w:eastAsia="Times New Roman" w:hAnsi="Calibri" w:cs="Calibri"/>
+                <w:color w:val="000000"/>
+                <w:sz w:val="22"/>
+                <w:lang w:eastAsia="ja-JP"/>
+              </w:rPr>
+              <w:t>Field</w:t>
+            </w:r>
+          </w:p>
+        </w:tc>
+        <w:tc>
+          <w:tcPr>
+            <w:tcW w:w="2480" w:type="dxa"/>
+            <w:tcBorders>
+              <w:top w:val="nil"/>
+              <w:left w:val="nil"/>
+              <w:bottom w:val="single" w:sz="4" w:space="0" w:color="auto"/>
+              <w:right w:val="nil"/>
+            </w:tcBorders>
+            <w:shd w:val="clear" w:color="000000" w:fill="D9E1F2"/>
+            <w:noWrap/>
+            <w:vAlign w:val="bottom"/>
+            <w:hideMark/>
+          </w:tcPr>
+          <w:p>
+            <w:pPr>
+              <w:spacing w:line="240" w:lineRule="auto"/>
+              <w:jc w:val="left"/>
+              <w:rPr>
+                <w:rFonts w:ascii="Calibri" w:eastAsia="Times New Roman" w:hAnsi="Calibri" w:cs="Calibri"/>
+                <w:color w:val="000000"/>
+                <w:sz w:val="22"/>
+                <w:lang w:eastAsia="ja-JP"/>
+              </w:rPr>
+            </w:pPr>
+            <w:r>
+              <w:rPr>
+                <w:rFonts w:ascii="Calibri" w:eastAsia="Times New Roman" w:hAnsi="Calibri" w:cs="Calibri"/>
+                <w:color w:val="000000"/>
+                <w:sz w:val="22"/>
+                <w:lang w:eastAsia="ja-JP"/>
+              </w:rPr>
+              <w:t>Kiểu dữ liệu</w:t>
+            </w:r>
+          </w:p>
+        </w:tc>
+        <w:tc>
+          <w:tcPr>
+            <w:tcW w:w="3340" w:type="dxa"/>
+            <w:tcBorders>
+              <w:top w:val="nil"/>
+              <w:left w:val="nil"/>
+              <w:bottom w:val="single" w:sz="4" w:space="0" w:color="auto"/>
+              <w:right w:val="single" w:sz="4" w:space="0" w:color="auto"/>
+            </w:tcBorders>
+            <w:shd w:val="clear" w:color="000000" w:fill="D9E1F2"/>
+            <w:noWrap/>
+            <w:vAlign w:val="bottom"/>
+            <w:hideMark/>
+          </w:tcPr>
+          <w:p>
+            <w:pPr>
+              <w:spacing w:line="240" w:lineRule="auto"/>
+              <w:jc w:val="left"/>
+              <w:rPr>
+                <w:rFonts w:ascii="Calibri" w:eastAsia="Times New Roman" w:hAnsi="Calibri" w:cs="Calibri"/>
+                <w:color w:val="000000"/>
+                <w:sz w:val="22"/>
+                <w:lang w:eastAsia="ja-JP"/>
+              </w:rPr>
+            </w:pPr>
+            <w:r>
+              <w:rPr>
+                <w:rFonts w:ascii="Calibri" w:eastAsia="Times New Roman" w:hAnsi="Calibri" w:cs="Calibri"/>
+                <w:color w:val="000000"/>
+                <w:sz w:val="22"/>
+                <w:lang w:eastAsia="ja-JP"/>
+              </w:rPr>
+              <w:t>Mô tả</w:t>
+            </w:r>
+          </w:p>
+        </w:tc>
+      </w:tr>
+      <w:tr>
+        <w:trPr>
+          <w:trHeight w:val="300"/>
+        </w:trPr>
+        <w:tc>
+          <w:tcPr>
+            <w:tcW w:w="2679" w:type="dxa"/>
+            <w:tcBorders>
+              <w:top w:val="nil"/>
+              <w:left w:val="single" w:sz="4" w:space="0" w:color="auto"/>
+              <w:bottom w:val="nil"/>
+              <w:right w:val="nil"/>
+            </w:tcBorders>
+            <w:shd w:val="clear" w:color="auto" w:fill="auto"/>
+            <w:noWrap/>
+            <w:vAlign w:val="bottom"/>
+            <w:hideMark/>
+          </w:tcPr>
+          <w:p>
+            <w:pPr>
+              <w:spacing w:line="240" w:lineRule="auto"/>
+              <w:jc w:val="left"/>
+              <w:rPr>
+                <w:rFonts w:ascii="Calibri" w:eastAsia="Times New Roman" w:hAnsi="Calibri" w:cs="Calibri"/>
+                <w:color w:val="000000"/>
+                <w:sz w:val="22"/>
+                <w:lang w:eastAsia="ja-JP"/>
+              </w:rPr>
+            </w:pPr>
+            <w:r>
+              <w:rPr>
+                <w:rFonts w:ascii="Calibri" w:eastAsia="Times New Roman" w:hAnsi="Calibri" w:cs="Calibri"/>
+                <w:color w:val="000000"/>
+                <w:sz w:val="22"/>
+                <w:lang w:eastAsia="ja-JP"/>
+              </w:rPr>
+              <w:t>MaLoaiTaiKhoan</w:t>
+            </w:r>
+          </w:p>
+        </w:tc>
+        <w:tc>
+          <w:tcPr>
+            <w:tcW w:w="2480" w:type="dxa"/>
+            <w:tcBorders>
+              <w:top w:val="nil"/>
+              <w:left w:val="nil"/>
+              <w:bottom w:val="nil"/>
+              <w:right w:val="nil"/>
+            </w:tcBorders>
+            <w:shd w:val="clear" w:color="auto" w:fill="auto"/>
+            <w:noWrap/>
+            <w:vAlign w:val="bottom"/>
+            <w:hideMark/>
+          </w:tcPr>
+          <w:p>
+            <w:pPr>
+              <w:spacing w:line="240" w:lineRule="auto"/>
+              <w:jc w:val="left"/>
+              <w:rPr>
+                <w:rFonts w:ascii="Calibri" w:eastAsia="Times New Roman" w:hAnsi="Calibri" w:cs="Calibri"/>
+                <w:color w:val="000000"/>
+                <w:sz w:val="22"/>
+                <w:lang w:eastAsia="ja-JP"/>
+              </w:rPr>
+            </w:pPr>
+            <w:r>
+              <w:rPr>
+                <w:rFonts w:ascii="Calibri" w:eastAsia="Times New Roman" w:hAnsi="Calibri" w:cs="Calibri"/>
+                <w:color w:val="000000"/>
+                <w:sz w:val="22"/>
+                <w:lang w:eastAsia="ja-JP"/>
+              </w:rPr>
+              <w:t xml:space="preserve">INT(10) </w:t>
+            </w:r>
+          </w:p>
+        </w:tc>
+        <w:tc>
+          <w:tcPr>
+            <w:tcW w:w="3340" w:type="dxa"/>
+            <w:tcBorders>
+              <w:top w:val="nil"/>
+              <w:left w:val="nil"/>
+              <w:bottom w:val="nil"/>
+              <w:right w:val="single" w:sz="4" w:space="0" w:color="auto"/>
+            </w:tcBorders>
+            <w:shd w:val="clear" w:color="auto" w:fill="auto"/>
+            <w:noWrap/>
+            <w:vAlign w:val="bottom"/>
+            <w:hideMark/>
+          </w:tcPr>
+          <w:p>
+            <w:pPr>
+              <w:spacing w:line="240" w:lineRule="auto"/>
+              <w:jc w:val="left"/>
+              <w:rPr>
+                <w:rFonts w:ascii="Calibri" w:eastAsia="Times New Roman" w:hAnsi="Calibri" w:cs="Calibri"/>
+                <w:color w:val="000000"/>
+                <w:sz w:val="22"/>
+                <w:lang w:eastAsia="ja-JP"/>
+              </w:rPr>
+            </w:pPr>
+            <w:r>
+              <w:rPr>
+                <w:rFonts w:ascii="Calibri" w:eastAsia="Times New Roman" w:hAnsi="Calibri" w:cs="Calibri"/>
+                <w:color w:val="000000"/>
+                <w:sz w:val="22"/>
+                <w:lang w:eastAsia="ja-JP"/>
+              </w:rPr>
+              <w:t>Khóa chính</w:t>
+            </w:r>
+          </w:p>
+        </w:tc>
+      </w:tr>
+      <w:tr>
+        <w:trPr>
+          <w:trHeight w:val="300"/>
+        </w:trPr>
+        <w:tc>
+          <w:tcPr>
+            <w:tcW w:w="2679" w:type="dxa"/>
+            <w:tcBorders>
+              <w:top w:val="nil"/>
+              <w:left w:val="single" w:sz="4" w:space="0" w:color="auto"/>
+              <w:bottom w:val="single" w:sz="4" w:space="0" w:color="auto"/>
+              <w:right w:val="nil"/>
+            </w:tcBorders>
+            <w:shd w:val="clear" w:color="auto" w:fill="auto"/>
+            <w:noWrap/>
+            <w:vAlign w:val="bottom"/>
+            <w:hideMark/>
+          </w:tcPr>
+          <w:p>
+            <w:pPr>
+              <w:spacing w:line="240" w:lineRule="auto"/>
+              <w:jc w:val="left"/>
+              <w:rPr>
+                <w:rFonts w:ascii="Calibri" w:eastAsia="Times New Roman" w:hAnsi="Calibri" w:cs="Calibri"/>
+                <w:color w:val="000000"/>
+                <w:sz w:val="22"/>
+                <w:lang w:eastAsia="ja-JP"/>
+              </w:rPr>
+            </w:pPr>
+            <w:r>
+              <w:rPr>
+                <w:rFonts w:ascii="Calibri" w:eastAsia="Times New Roman" w:hAnsi="Calibri" w:cs="Calibri"/>
+                <w:color w:val="000000"/>
+                <w:sz w:val="22"/>
+                <w:lang w:eastAsia="ja-JP"/>
+              </w:rPr>
+              <w:t>TenLoaiTaiKhoan</w:t>
+            </w:r>
+          </w:p>
+        </w:tc>
+        <w:tc>
+          <w:tcPr>
+            <w:tcW w:w="2480" w:type="dxa"/>
+            <w:tcBorders>
+              <w:top w:val="nil"/>
+              <w:left w:val="nil"/>
+              <w:bottom w:val="single" w:sz="4" w:space="0" w:color="auto"/>
+              <w:right w:val="nil"/>
+            </w:tcBorders>
+            <w:shd w:val="clear" w:color="auto" w:fill="auto"/>
+            <w:noWrap/>
+            <w:vAlign w:val="bottom"/>
+            <w:hideMark/>
+          </w:tcPr>
+          <w:p>
+            <w:pPr>
+              <w:spacing w:line="240" w:lineRule="auto"/>
+              <w:jc w:val="left"/>
+              <w:rPr>
+                <w:rFonts w:ascii="Calibri" w:eastAsia="Times New Roman" w:hAnsi="Calibri" w:cs="Calibri"/>
+                <w:color w:val="000000"/>
+                <w:sz w:val="22"/>
+                <w:lang w:eastAsia="ja-JP"/>
+              </w:rPr>
+            </w:pPr>
+            <w:r>
+              <w:rPr>
+                <w:rFonts w:ascii="Calibri" w:eastAsia="Times New Roman" w:hAnsi="Calibri" w:cs="Calibri"/>
+                <w:color w:val="000000"/>
+                <w:sz w:val="22"/>
+                <w:lang w:eastAsia="ja-JP"/>
+              </w:rPr>
+              <w:t>VARCHAR(50)</w:t>
+            </w:r>
+          </w:p>
+        </w:tc>
+        <w:tc>
+          <w:tcPr>
+            <w:tcW w:w="3340" w:type="dxa"/>
+            <w:tcBorders>
+              <w:top w:val="nil"/>
+              <w:left w:val="nil"/>
+              <w:bottom w:val="single" w:sz="4" w:space="0" w:color="auto"/>
+              <w:right w:val="single" w:sz="4" w:space="0" w:color="auto"/>
+            </w:tcBorders>
+            <w:shd w:val="clear" w:color="auto" w:fill="auto"/>
+            <w:noWrap/>
+            <w:vAlign w:val="bottom"/>
+            <w:hideMark/>
+          </w:tcPr>
+          <w:p>
+            <w:pPr>
+              <w:spacing w:line="240" w:lineRule="auto"/>
+              <w:jc w:val="left"/>
+              <w:rPr>
+                <w:rFonts w:ascii="Calibri" w:eastAsia="Times New Roman" w:hAnsi="Calibri" w:cs="Calibri"/>
+                <w:color w:val="000000"/>
+                <w:sz w:val="22"/>
+                <w:lang w:eastAsia="ja-JP"/>
+              </w:rPr>
+            </w:pPr>
+            <w:r>
+              <w:rPr>
+                <w:rFonts w:ascii="Calibri" w:eastAsia="Times New Roman" w:hAnsi="Calibri" w:cs="Calibri"/>
+                <w:color w:val="000000"/>
+                <w:sz w:val="22"/>
+                <w:lang w:eastAsia="ja-JP"/>
+              </w:rPr>
+              <w:t>tên loại tài khoản</w:t>
+            </w:r>
+          </w:p>
+        </w:tc>
+      </w:tr>
+      <w:tr>
+        <w:trPr>
+          <w:trHeight w:val="300"/>
+        </w:trPr>
+        <w:tc>
+          <w:tcPr>
+            <w:tcW w:w="2679" w:type="dxa"/>
+            <w:tcBorders>
+              <w:top w:val="nil"/>
+              <w:left w:val="nil"/>
+              <w:bottom w:val="nil"/>
+              <w:right w:val="nil"/>
+            </w:tcBorders>
+            <w:shd w:val="clear" w:color="auto" w:fill="auto"/>
+            <w:noWrap/>
+            <w:vAlign w:val="bottom"/>
+            <w:hideMark/>
+          </w:tcPr>
+          <w:p>
+            <w:pPr>
+              <w:spacing w:line="240" w:lineRule="auto"/>
+              <w:jc w:val="left"/>
+              <w:rPr>
+                <w:rFonts w:ascii="Calibri" w:eastAsia="Times New Roman" w:hAnsi="Calibri" w:cs="Calibri"/>
+                <w:color w:val="000000"/>
+                <w:sz w:val="22"/>
+                <w:lang w:eastAsia="ja-JP"/>
+              </w:rPr>
+            </w:pPr>
+          </w:p>
+        </w:tc>
+        <w:tc>
+          <w:tcPr>
+            <w:tcW w:w="2480" w:type="dxa"/>
+            <w:tcBorders>
+              <w:top w:val="nil"/>
+              <w:left w:val="nil"/>
+              <w:bottom w:val="nil"/>
+              <w:right w:val="nil"/>
+            </w:tcBorders>
+            <w:shd w:val="clear" w:color="auto" w:fill="auto"/>
+            <w:noWrap/>
+            <w:vAlign w:val="bottom"/>
+            <w:hideMark/>
+          </w:tcPr>
+          <w:p>
+            <w:pPr>
+              <w:spacing w:line="240" w:lineRule="auto"/>
+              <w:jc w:val="left"/>
+              <w:rPr>
+                <w:rFonts w:ascii="Times New Roman" w:eastAsia="Times New Roman" w:hAnsi="Times New Roman" w:cs="Times New Roman"/>
+                <w:sz w:val="20"/>
+                <w:szCs w:val="20"/>
+                <w:lang w:eastAsia="ja-JP"/>
+              </w:rPr>
+            </w:pPr>
+          </w:p>
+        </w:tc>
+        <w:tc>
+          <w:tcPr>
+            <w:tcW w:w="3340" w:type="dxa"/>
+            <w:tcBorders>
+              <w:top w:val="nil"/>
+              <w:left w:val="nil"/>
+              <w:bottom w:val="nil"/>
+              <w:right w:val="nil"/>
+            </w:tcBorders>
+            <w:shd w:val="clear" w:color="auto" w:fill="auto"/>
+            <w:noWrap/>
+            <w:vAlign w:val="bottom"/>
+            <w:hideMark/>
+          </w:tcPr>
+          <w:p>
+            <w:pPr>
+              <w:spacing w:line="240" w:lineRule="auto"/>
+              <w:jc w:val="left"/>
+              <w:rPr>
+                <w:rFonts w:ascii="Times New Roman" w:eastAsia="Times New Roman" w:hAnsi="Times New Roman" w:cs="Times New Roman"/>
+                <w:sz w:val="20"/>
+                <w:szCs w:val="20"/>
+                <w:lang w:eastAsia="ja-JP"/>
+              </w:rPr>
+            </w:pPr>
+          </w:p>
+        </w:tc>
+      </w:tr>
+      <w:tr>
+        <w:trPr>
+          <w:trHeight w:val="300"/>
+        </w:trPr>
+        <w:tc>
+          <w:tcPr>
+            <w:tcW w:w="2679" w:type="dxa"/>
+            <w:tcBorders>
+              <w:top w:val="single" w:sz="4" w:space="0" w:color="auto"/>
+              <w:left w:val="single" w:sz="4" w:space="0" w:color="auto"/>
+              <w:bottom w:val="nil"/>
+              <w:right w:val="nil"/>
+            </w:tcBorders>
+            <w:shd w:val="clear" w:color="000000" w:fill="FFE699"/>
+            <w:noWrap/>
+            <w:vAlign w:val="bottom"/>
+            <w:hideMark/>
+          </w:tcPr>
+          <w:p>
+            <w:pPr>
+              <w:spacing w:line="240" w:lineRule="auto"/>
+              <w:jc w:val="left"/>
+              <w:rPr>
+                <w:rFonts w:ascii="Calibri" w:eastAsia="Times New Roman" w:hAnsi="Calibri" w:cs="Calibri"/>
+                <w:color w:val="000000"/>
+                <w:sz w:val="22"/>
+                <w:lang w:eastAsia="ja-JP"/>
+              </w:rPr>
+            </w:pPr>
+            <w:r>
+              <w:rPr>
+                <w:rFonts w:ascii="Calibri" w:eastAsia="Times New Roman" w:hAnsi="Calibri" w:cs="Calibri"/>
+                <w:color w:val="000000"/>
+                <w:sz w:val="22"/>
+                <w:lang w:eastAsia="ja-JP"/>
+              </w:rPr>
+              <w:t>Bảng phamnhan</w:t>
+            </w:r>
+          </w:p>
+        </w:tc>
+        <w:tc>
+          <w:tcPr>
+            <w:tcW w:w="2480" w:type="dxa"/>
+            <w:tcBorders>
+              <w:top w:val="single" w:sz="4" w:space="0" w:color="auto"/>
+              <w:left w:val="nil"/>
+              <w:bottom w:val="nil"/>
+              <w:right w:val="nil"/>
+            </w:tcBorders>
+            <w:shd w:val="clear" w:color="auto" w:fill="auto"/>
+            <w:noWrap/>
+            <w:vAlign w:val="bottom"/>
+            <w:hideMark/>
+          </w:tcPr>
+          <w:p>
+            <w:pPr>
+              <w:spacing w:line="240" w:lineRule="auto"/>
+              <w:jc w:val="left"/>
+              <w:rPr>
+                <w:rFonts w:ascii="Calibri" w:eastAsia="Times New Roman" w:hAnsi="Calibri" w:cs="Calibri"/>
+                <w:color w:val="000000"/>
+                <w:sz w:val="22"/>
+                <w:lang w:eastAsia="ja-JP"/>
+              </w:rPr>
+            </w:pPr>
+            <w:r>
+              <w:rPr>
+                <w:rFonts w:ascii="Calibri" w:eastAsia="Times New Roman" w:hAnsi="Calibri" w:cs="Calibri"/>
+                <w:color w:val="000000"/>
+                <w:sz w:val="22"/>
+                <w:lang w:eastAsia="ja-JP"/>
+              </w:rPr>
+              <w:t> </w:t>
+            </w:r>
+          </w:p>
+        </w:tc>
+        <w:tc>
+          <w:tcPr>
+            <w:tcW w:w="3340" w:type="dxa"/>
+            <w:tcBorders>
+              <w:top w:val="single" w:sz="4" w:space="0" w:color="auto"/>
+              <w:left w:val="nil"/>
+              <w:bottom w:val="nil"/>
+              <w:right w:val="single" w:sz="4" w:space="0" w:color="auto"/>
+            </w:tcBorders>
+            <w:shd w:val="clear" w:color="auto" w:fill="auto"/>
+            <w:noWrap/>
+            <w:vAlign w:val="bottom"/>
+            <w:hideMark/>
+          </w:tcPr>
+          <w:p>
+            <w:pPr>
+              <w:spacing w:line="240" w:lineRule="auto"/>
+              <w:jc w:val="left"/>
+              <w:rPr>
+                <w:rFonts w:ascii="Calibri" w:eastAsia="Times New Roman" w:hAnsi="Calibri" w:cs="Calibri"/>
+                <w:color w:val="000000"/>
+                <w:sz w:val="22"/>
+                <w:lang w:eastAsia="ja-JP"/>
+              </w:rPr>
+            </w:pPr>
+            <w:r>
+              <w:rPr>
+                <w:rFonts w:ascii="Calibri" w:eastAsia="Times New Roman" w:hAnsi="Calibri" w:cs="Calibri"/>
+                <w:color w:val="000000"/>
+                <w:sz w:val="22"/>
+                <w:lang w:eastAsia="ja-JP"/>
+              </w:rPr>
+              <w:t> </w:t>
+            </w:r>
+          </w:p>
+        </w:tc>
+      </w:tr>
+      <w:tr>
+        <w:trPr>
+          <w:trHeight w:val="300"/>
+        </w:trPr>
+        <w:tc>
+          <w:tcPr>
+            <w:tcW w:w="2679" w:type="dxa"/>
+            <w:tcBorders>
+              <w:top w:val="nil"/>
+              <w:left w:val="single" w:sz="4" w:space="0" w:color="auto"/>
+              <w:bottom w:val="single" w:sz="4" w:space="0" w:color="auto"/>
+              <w:right w:val="nil"/>
+            </w:tcBorders>
+            <w:shd w:val="clear" w:color="000000" w:fill="D9E1F2"/>
+            <w:noWrap/>
+            <w:vAlign w:val="bottom"/>
+            <w:hideMark/>
+          </w:tcPr>
+          <w:p>
+            <w:pPr>
+              <w:spacing w:line="240" w:lineRule="auto"/>
+              <w:jc w:val="left"/>
+              <w:rPr>
+                <w:rFonts w:ascii="Calibri" w:eastAsia="Times New Roman" w:hAnsi="Calibri" w:cs="Calibri"/>
+                <w:color w:val="000000"/>
+                <w:sz w:val="22"/>
+                <w:lang w:eastAsia="ja-JP"/>
+              </w:rPr>
+            </w:pPr>
+            <w:r>
+              <w:rPr>
+                <w:rFonts w:ascii="Calibri" w:eastAsia="Times New Roman" w:hAnsi="Calibri" w:cs="Calibri"/>
+                <w:color w:val="000000"/>
+                <w:sz w:val="22"/>
+                <w:lang w:eastAsia="ja-JP"/>
+              </w:rPr>
+              <w:t>Field</w:t>
+            </w:r>
+          </w:p>
+        </w:tc>
+        <w:tc>
+          <w:tcPr>
+            <w:tcW w:w="2480" w:type="dxa"/>
+            <w:tcBorders>
+              <w:top w:val="nil"/>
+              <w:left w:val="nil"/>
+              <w:bottom w:val="single" w:sz="4" w:space="0" w:color="auto"/>
+              <w:right w:val="nil"/>
+            </w:tcBorders>
+            <w:shd w:val="clear" w:color="000000" w:fill="D9E1F2"/>
+            <w:noWrap/>
+            <w:vAlign w:val="bottom"/>
+            <w:hideMark/>
+          </w:tcPr>
+          <w:p>
+            <w:pPr>
+              <w:spacing w:line="240" w:lineRule="auto"/>
+              <w:jc w:val="left"/>
+              <w:rPr>
+                <w:rFonts w:ascii="Calibri" w:eastAsia="Times New Roman" w:hAnsi="Calibri" w:cs="Calibri"/>
+                <w:color w:val="000000"/>
+                <w:sz w:val="22"/>
+                <w:lang w:eastAsia="ja-JP"/>
+              </w:rPr>
+            </w:pPr>
+            <w:r>
+              <w:rPr>
+                <w:rFonts w:ascii="Calibri" w:eastAsia="Times New Roman" w:hAnsi="Calibri" w:cs="Calibri"/>
+                <w:color w:val="000000"/>
+                <w:sz w:val="22"/>
+                <w:lang w:eastAsia="ja-JP"/>
+              </w:rPr>
+              <w:t>Kiểu dữ liệu</w:t>
+            </w:r>
+          </w:p>
+        </w:tc>
+        <w:tc>
+          <w:tcPr>
+            <w:tcW w:w="3340" w:type="dxa"/>
+            <w:tcBorders>
+              <w:top w:val="nil"/>
+              <w:left w:val="nil"/>
+              <w:bottom w:val="single" w:sz="4" w:space="0" w:color="auto"/>
+              <w:right w:val="single" w:sz="4" w:space="0" w:color="auto"/>
+            </w:tcBorders>
+            <w:shd w:val="clear" w:color="000000" w:fill="D9E1F2"/>
+            <w:noWrap/>
+            <w:vAlign w:val="bottom"/>
+            <w:hideMark/>
+          </w:tcPr>
+          <w:p>
+            <w:pPr>
+              <w:spacing w:line="240" w:lineRule="auto"/>
+              <w:jc w:val="left"/>
+              <w:rPr>
+                <w:rFonts w:ascii="Calibri" w:eastAsia="Times New Roman" w:hAnsi="Calibri" w:cs="Calibri"/>
+                <w:color w:val="000000"/>
+                <w:sz w:val="22"/>
+                <w:lang w:eastAsia="ja-JP"/>
+              </w:rPr>
+            </w:pPr>
+            <w:r>
+              <w:rPr>
+                <w:rFonts w:ascii="Calibri" w:eastAsia="Times New Roman" w:hAnsi="Calibri" w:cs="Calibri"/>
+                <w:color w:val="000000"/>
+                <w:sz w:val="22"/>
+                <w:lang w:eastAsia="ja-JP"/>
+              </w:rPr>
+              <w:t>Mô tả</w:t>
+            </w:r>
+          </w:p>
+        </w:tc>
+      </w:tr>
+      <w:tr>
+        <w:trPr>
+          <w:trHeight w:val="300"/>
+        </w:trPr>
+        <w:tc>
+          <w:tcPr>
+            <w:tcW w:w="2679" w:type="dxa"/>
+            <w:tcBorders>
+              <w:top w:val="nil"/>
+              <w:left w:val="single" w:sz="4" w:space="0" w:color="auto"/>
+              <w:bottom w:val="nil"/>
+              <w:right w:val="nil"/>
+            </w:tcBorders>
+            <w:shd w:val="clear" w:color="auto" w:fill="auto"/>
+            <w:noWrap/>
+            <w:vAlign w:val="bottom"/>
+            <w:hideMark/>
+          </w:tcPr>
+          <w:p>
+            <w:pPr>
+              <w:spacing w:line="240" w:lineRule="auto"/>
+              <w:jc w:val="left"/>
+              <w:rPr>
+                <w:rFonts w:ascii="Calibri" w:eastAsia="Times New Roman" w:hAnsi="Calibri" w:cs="Calibri"/>
+                <w:color w:val="000000"/>
+                <w:sz w:val="22"/>
+                <w:lang w:eastAsia="ja-JP"/>
+              </w:rPr>
+            </w:pPr>
+            <w:r>
+              <w:rPr>
+                <w:rFonts w:ascii="Calibri" w:eastAsia="Times New Roman" w:hAnsi="Calibri" w:cs="Calibri"/>
+                <w:color w:val="000000"/>
+                <w:sz w:val="22"/>
+                <w:lang w:eastAsia="ja-JP"/>
+              </w:rPr>
+              <w:t>MaPhamNhan</w:t>
+            </w:r>
+          </w:p>
+        </w:tc>
+        <w:tc>
+          <w:tcPr>
+            <w:tcW w:w="2480" w:type="dxa"/>
+            <w:tcBorders>
+              <w:top w:val="nil"/>
+              <w:left w:val="nil"/>
+              <w:bottom w:val="nil"/>
+              <w:right w:val="nil"/>
+            </w:tcBorders>
+            <w:shd w:val="clear" w:color="auto" w:fill="auto"/>
+            <w:noWrap/>
+            <w:vAlign w:val="bottom"/>
+            <w:hideMark/>
+          </w:tcPr>
+          <w:p>
+            <w:pPr>
+              <w:spacing w:line="240" w:lineRule="auto"/>
+              <w:jc w:val="left"/>
+              <w:rPr>
+                <w:rFonts w:ascii="Calibri" w:eastAsia="Times New Roman" w:hAnsi="Calibri" w:cs="Calibri"/>
+                <w:color w:val="000000"/>
+                <w:sz w:val="22"/>
+                <w:lang w:eastAsia="ja-JP"/>
+              </w:rPr>
+            </w:pPr>
+            <w:r>
+              <w:rPr>
+                <w:rFonts w:ascii="Calibri" w:eastAsia="Times New Roman" w:hAnsi="Calibri" w:cs="Calibri"/>
+                <w:color w:val="000000"/>
+                <w:sz w:val="22"/>
+                <w:lang w:eastAsia="ja-JP"/>
+              </w:rPr>
+              <w:t>INT(11)</w:t>
+            </w:r>
+          </w:p>
+        </w:tc>
+        <w:tc>
+          <w:tcPr>
+            <w:tcW w:w="3340" w:type="dxa"/>
+            <w:tcBorders>
+              <w:top w:val="nil"/>
+              <w:left w:val="nil"/>
+              <w:bottom w:val="nil"/>
+              <w:right w:val="single" w:sz="4" w:space="0" w:color="auto"/>
+            </w:tcBorders>
+            <w:shd w:val="clear" w:color="auto" w:fill="auto"/>
+            <w:noWrap/>
+            <w:vAlign w:val="bottom"/>
+            <w:hideMark/>
+          </w:tcPr>
+          <w:p>
+            <w:pPr>
+              <w:spacing w:line="240" w:lineRule="auto"/>
+              <w:jc w:val="left"/>
+              <w:rPr>
+                <w:rFonts w:ascii="Calibri" w:eastAsia="Times New Roman" w:hAnsi="Calibri" w:cs="Calibri"/>
+                <w:color w:val="000000"/>
+                <w:sz w:val="22"/>
+                <w:lang w:eastAsia="ja-JP"/>
+              </w:rPr>
+            </w:pPr>
+            <w:r>
+              <w:rPr>
+                <w:rFonts w:ascii="Calibri" w:eastAsia="Times New Roman" w:hAnsi="Calibri" w:cs="Calibri"/>
+                <w:color w:val="000000"/>
+                <w:sz w:val="22"/>
+                <w:lang w:eastAsia="ja-JP"/>
+              </w:rPr>
+              <w:t>Khóa chính, tự tăng</w:t>
+            </w:r>
+          </w:p>
+        </w:tc>
+      </w:tr>
+      <w:tr>
+        <w:trPr>
+          <w:trHeight w:val="300"/>
+        </w:trPr>
+        <w:tc>
+          <w:tcPr>
+            <w:tcW w:w="2679" w:type="dxa"/>
+            <w:tcBorders>
+              <w:top w:val="nil"/>
+              <w:left w:val="single" w:sz="4" w:space="0" w:color="auto"/>
+              <w:bottom w:val="nil"/>
+              <w:right w:val="nil"/>
+            </w:tcBorders>
+            <w:shd w:val="clear" w:color="auto" w:fill="auto"/>
+            <w:noWrap/>
+            <w:vAlign w:val="bottom"/>
+            <w:hideMark/>
+          </w:tcPr>
+          <w:p>
+            <w:pPr>
+              <w:spacing w:line="240" w:lineRule="auto"/>
+              <w:jc w:val="left"/>
+              <w:rPr>
+                <w:rFonts w:ascii="Calibri" w:eastAsia="Times New Roman" w:hAnsi="Calibri" w:cs="Calibri"/>
+                <w:color w:val="000000"/>
+                <w:sz w:val="22"/>
+                <w:lang w:eastAsia="ja-JP"/>
+              </w:rPr>
+            </w:pPr>
+            <w:r>
+              <w:rPr>
+                <w:rFonts w:ascii="Calibri" w:eastAsia="Times New Roman" w:hAnsi="Calibri" w:cs="Calibri"/>
+                <w:color w:val="000000"/>
+                <w:sz w:val="22"/>
+                <w:lang w:eastAsia="ja-JP"/>
+              </w:rPr>
+              <w:t>TenPhamNhan</w:t>
+            </w:r>
+          </w:p>
+        </w:tc>
+        <w:tc>
+          <w:tcPr>
+            <w:tcW w:w="2480" w:type="dxa"/>
+            <w:tcBorders>
+              <w:top w:val="nil"/>
+              <w:left w:val="nil"/>
+              <w:bottom w:val="nil"/>
+              <w:right w:val="nil"/>
+            </w:tcBorders>
+            <w:shd w:val="clear" w:color="auto" w:fill="auto"/>
+            <w:noWrap/>
+            <w:vAlign w:val="bottom"/>
+            <w:hideMark/>
+          </w:tcPr>
+          <w:p>
+            <w:pPr>
+              <w:spacing w:line="240" w:lineRule="auto"/>
+              <w:jc w:val="left"/>
+              <w:rPr>
+                <w:rFonts w:ascii="Calibri" w:eastAsia="Times New Roman" w:hAnsi="Calibri" w:cs="Calibri"/>
+                <w:color w:val="000000"/>
+                <w:sz w:val="22"/>
+                <w:lang w:eastAsia="ja-JP"/>
+              </w:rPr>
+            </w:pPr>
+            <w:r>
+              <w:rPr>
+                <w:rFonts w:ascii="Calibri" w:eastAsia="Times New Roman" w:hAnsi="Calibri" w:cs="Calibri"/>
+                <w:color w:val="000000"/>
+                <w:sz w:val="22"/>
+                <w:lang w:eastAsia="ja-JP"/>
+              </w:rPr>
+              <w:t>VARCHAR(50)</w:t>
+            </w:r>
+          </w:p>
+        </w:tc>
+        <w:tc>
+          <w:tcPr>
+            <w:tcW w:w="3340" w:type="dxa"/>
+            <w:tcBorders>
+              <w:top w:val="nil"/>
+              <w:left w:val="nil"/>
+              <w:bottom w:val="nil"/>
+              <w:right w:val="single" w:sz="4" w:space="0" w:color="auto"/>
+            </w:tcBorders>
+            <w:shd w:val="clear" w:color="auto" w:fill="auto"/>
+            <w:noWrap/>
+            <w:vAlign w:val="bottom"/>
+            <w:hideMark/>
+          </w:tcPr>
+          <w:p>
+            <w:pPr>
+              <w:spacing w:line="240" w:lineRule="auto"/>
+              <w:jc w:val="left"/>
+              <w:rPr>
+                <w:rFonts w:ascii="Calibri" w:eastAsia="Times New Roman" w:hAnsi="Calibri" w:cs="Calibri"/>
+                <w:color w:val="000000"/>
+                <w:sz w:val="22"/>
+                <w:lang w:eastAsia="ja-JP"/>
+              </w:rPr>
+            </w:pPr>
+            <w:r>
+              <w:rPr>
+                <w:rFonts w:ascii="Calibri" w:eastAsia="Times New Roman" w:hAnsi="Calibri" w:cs="Calibri"/>
+                <w:color w:val="000000"/>
+                <w:sz w:val="22"/>
+                <w:lang w:eastAsia="ja-JP"/>
+              </w:rPr>
+              <w:t>tên phạm nhân</w:t>
+            </w:r>
+          </w:p>
+        </w:tc>
+      </w:tr>
+      <w:tr>
+        <w:trPr>
+          <w:trHeight w:val="300"/>
+        </w:trPr>
+        <w:tc>
+          <w:tcPr>
+            <w:tcW w:w="2679" w:type="dxa"/>
+            <w:tcBorders>
+              <w:top w:val="nil"/>
+              <w:left w:val="single" w:sz="4" w:space="0" w:color="auto"/>
+              <w:bottom w:val="nil"/>
+              <w:right w:val="nil"/>
+            </w:tcBorders>
+            <w:shd w:val="clear" w:color="auto" w:fill="auto"/>
+            <w:noWrap/>
+            <w:vAlign w:val="bottom"/>
+            <w:hideMark/>
+          </w:tcPr>
+          <w:p>
+            <w:pPr>
+              <w:spacing w:line="240" w:lineRule="auto"/>
+              <w:jc w:val="left"/>
+              <w:rPr>
+                <w:rFonts w:ascii="Calibri" w:eastAsia="Times New Roman" w:hAnsi="Calibri" w:cs="Calibri"/>
+                <w:color w:val="000000"/>
+                <w:sz w:val="22"/>
+                <w:lang w:eastAsia="ja-JP"/>
+              </w:rPr>
+            </w:pPr>
+            <w:r>
+              <w:rPr>
+                <w:rFonts w:ascii="Calibri" w:eastAsia="Times New Roman" w:hAnsi="Calibri" w:cs="Calibri"/>
+                <w:color w:val="000000"/>
+                <w:sz w:val="22"/>
+                <w:lang w:eastAsia="ja-JP"/>
+              </w:rPr>
+              <w:t>DiaChi</w:t>
+            </w:r>
+          </w:p>
+        </w:tc>
+        <w:tc>
+          <w:tcPr>
+            <w:tcW w:w="2480" w:type="dxa"/>
+            <w:tcBorders>
+              <w:top w:val="nil"/>
+              <w:left w:val="nil"/>
+              <w:bottom w:val="nil"/>
+              <w:right w:val="nil"/>
+            </w:tcBorders>
+            <w:shd w:val="clear" w:color="auto" w:fill="auto"/>
+            <w:noWrap/>
+            <w:vAlign w:val="bottom"/>
+            <w:hideMark/>
+          </w:tcPr>
+          <w:p>
+            <w:pPr>
+              <w:spacing w:line="240" w:lineRule="auto"/>
+              <w:jc w:val="left"/>
+              <w:rPr>
+                <w:rFonts w:ascii="Calibri" w:eastAsia="Times New Roman" w:hAnsi="Calibri" w:cs="Calibri"/>
+                <w:color w:val="000000"/>
+                <w:sz w:val="22"/>
+                <w:lang w:eastAsia="ja-JP"/>
+              </w:rPr>
+            </w:pPr>
+            <w:r>
+              <w:rPr>
+                <w:rFonts w:ascii="Calibri" w:eastAsia="Times New Roman" w:hAnsi="Calibri" w:cs="Calibri"/>
+                <w:color w:val="000000"/>
+                <w:sz w:val="22"/>
+                <w:lang w:eastAsia="ja-JP"/>
+              </w:rPr>
+              <w:t>VARCHAR(50)</w:t>
+            </w:r>
+          </w:p>
+        </w:tc>
+        <w:tc>
+          <w:tcPr>
+            <w:tcW w:w="3340" w:type="dxa"/>
+            <w:tcBorders>
+              <w:top w:val="nil"/>
+              <w:left w:val="nil"/>
+              <w:bottom w:val="nil"/>
+              <w:right w:val="single" w:sz="4" w:space="0" w:color="auto"/>
+            </w:tcBorders>
+            <w:shd w:val="clear" w:color="auto" w:fill="auto"/>
+            <w:noWrap/>
+            <w:vAlign w:val="bottom"/>
+            <w:hideMark/>
+          </w:tcPr>
+          <w:p>
+            <w:pPr>
+              <w:spacing w:line="240" w:lineRule="auto"/>
+              <w:jc w:val="left"/>
+              <w:rPr>
+                <w:rFonts w:ascii="Calibri" w:eastAsia="Times New Roman" w:hAnsi="Calibri" w:cs="Calibri"/>
+                <w:color w:val="000000"/>
+                <w:sz w:val="22"/>
+                <w:lang w:eastAsia="ja-JP"/>
+              </w:rPr>
+            </w:pPr>
+            <w:r>
+              <w:rPr>
+                <w:rFonts w:ascii="Calibri" w:eastAsia="Times New Roman" w:hAnsi="Calibri" w:cs="Calibri"/>
+                <w:color w:val="000000"/>
+                <w:sz w:val="22"/>
+                <w:lang w:eastAsia="ja-JP"/>
+              </w:rPr>
+              <w:t>địa chỉ</w:t>
+            </w:r>
+          </w:p>
+        </w:tc>
+      </w:tr>
+      <w:tr>
+        <w:trPr>
+          <w:trHeight w:val="300"/>
+        </w:trPr>
+        <w:tc>
+          <w:tcPr>
+            <w:tcW w:w="2679" w:type="dxa"/>
+            <w:tcBorders>
+              <w:top w:val="nil"/>
+              <w:left w:val="single" w:sz="4" w:space="0" w:color="auto"/>
+              <w:bottom w:val="nil"/>
+              <w:right w:val="nil"/>
+            </w:tcBorders>
+            <w:shd w:val="clear" w:color="auto" w:fill="auto"/>
+            <w:noWrap/>
+            <w:vAlign w:val="bottom"/>
+            <w:hideMark/>
+          </w:tcPr>
+          <w:p>
+            <w:pPr>
+              <w:spacing w:line="240" w:lineRule="auto"/>
+              <w:jc w:val="left"/>
+              <w:rPr>
+                <w:rFonts w:ascii="Calibri" w:eastAsia="Times New Roman" w:hAnsi="Calibri" w:cs="Calibri"/>
+                <w:color w:val="000000"/>
+                <w:sz w:val="22"/>
+                <w:lang w:eastAsia="ja-JP"/>
+              </w:rPr>
+            </w:pPr>
+            <w:r>
+              <w:rPr>
+                <w:rFonts w:ascii="Calibri" w:eastAsia="Times New Roman" w:hAnsi="Calibri" w:cs="Calibri"/>
+                <w:color w:val="000000"/>
+                <w:sz w:val="22"/>
+                <w:lang w:eastAsia="ja-JP"/>
+              </w:rPr>
+              <w:t>TinhTrangSucKhoe</w:t>
+            </w:r>
+          </w:p>
+        </w:tc>
+        <w:tc>
+          <w:tcPr>
+            <w:tcW w:w="2480" w:type="dxa"/>
+            <w:tcBorders>
+              <w:top w:val="nil"/>
+              <w:left w:val="nil"/>
+              <w:bottom w:val="nil"/>
+              <w:right w:val="nil"/>
+            </w:tcBorders>
+            <w:shd w:val="clear" w:color="auto" w:fill="auto"/>
+            <w:noWrap/>
+            <w:vAlign w:val="bottom"/>
+            <w:hideMark/>
+          </w:tcPr>
+          <w:p>
+            <w:pPr>
+              <w:spacing w:line="240" w:lineRule="auto"/>
+              <w:jc w:val="left"/>
+              <w:rPr>
+                <w:rFonts w:ascii="Calibri" w:eastAsia="Times New Roman" w:hAnsi="Calibri" w:cs="Calibri"/>
+                <w:color w:val="000000"/>
+                <w:sz w:val="22"/>
+                <w:lang w:eastAsia="ja-JP"/>
+              </w:rPr>
+            </w:pPr>
+            <w:r>
+              <w:rPr>
+                <w:rFonts w:ascii="Calibri" w:eastAsia="Times New Roman" w:hAnsi="Calibri" w:cs="Calibri"/>
+                <w:color w:val="000000"/>
+                <w:sz w:val="22"/>
+                <w:lang w:eastAsia="ja-JP"/>
+              </w:rPr>
+              <w:t>VARCHAR(3)</w:t>
+            </w:r>
+          </w:p>
+        </w:tc>
+        <w:tc>
+          <w:tcPr>
+            <w:tcW w:w="3340" w:type="dxa"/>
+            <w:tcBorders>
+              <w:top w:val="nil"/>
+              <w:left w:val="nil"/>
+              <w:bottom w:val="nil"/>
+              <w:right w:val="single" w:sz="4" w:space="0" w:color="auto"/>
+            </w:tcBorders>
+            <w:shd w:val="clear" w:color="auto" w:fill="auto"/>
+            <w:noWrap/>
+            <w:vAlign w:val="bottom"/>
+            <w:hideMark/>
+          </w:tcPr>
+          <w:p>
+            <w:pPr>
+              <w:spacing w:line="240" w:lineRule="auto"/>
+              <w:jc w:val="left"/>
+              <w:rPr>
+                <w:rFonts w:ascii="Calibri" w:eastAsia="Times New Roman" w:hAnsi="Calibri" w:cs="Calibri"/>
+                <w:color w:val="000000"/>
+                <w:sz w:val="22"/>
+                <w:lang w:eastAsia="ja-JP"/>
+              </w:rPr>
+            </w:pPr>
+            <w:r>
+              <w:rPr>
+                <w:rFonts w:ascii="Calibri" w:eastAsia="Times New Roman" w:hAnsi="Calibri" w:cs="Calibri"/>
+                <w:color w:val="000000"/>
+                <w:sz w:val="22"/>
+                <w:lang w:eastAsia="ja-JP"/>
+              </w:rPr>
+              <w:t>tình trạng sức khỏe</w:t>
+            </w:r>
+          </w:p>
+        </w:tc>
+      </w:tr>
+      <w:tr>
+        <w:trPr>
+          <w:trHeight w:val="300"/>
+        </w:trPr>
+        <w:tc>
+          <w:tcPr>
+            <w:tcW w:w="2679" w:type="dxa"/>
+            <w:tcBorders>
+              <w:top w:val="nil"/>
+              <w:left w:val="single" w:sz="4" w:space="0" w:color="auto"/>
+              <w:bottom w:val="nil"/>
+              <w:right w:val="nil"/>
+            </w:tcBorders>
+            <w:shd w:val="clear" w:color="auto" w:fill="auto"/>
+            <w:noWrap/>
+            <w:vAlign w:val="bottom"/>
+            <w:hideMark/>
+          </w:tcPr>
+          <w:p>
+            <w:pPr>
+              <w:spacing w:line="240" w:lineRule="auto"/>
+              <w:jc w:val="left"/>
+              <w:rPr>
+                <w:rFonts w:ascii="Calibri" w:eastAsia="Times New Roman" w:hAnsi="Calibri" w:cs="Calibri"/>
+                <w:color w:val="000000"/>
+                <w:sz w:val="22"/>
+                <w:lang w:eastAsia="ja-JP"/>
+              </w:rPr>
+            </w:pPr>
+            <w:r>
+              <w:rPr>
+                <w:rFonts w:ascii="Calibri" w:eastAsia="Times New Roman" w:hAnsi="Calibri" w:cs="Calibri"/>
+                <w:color w:val="000000"/>
+                <w:sz w:val="22"/>
+                <w:lang w:eastAsia="ja-JP"/>
+              </w:rPr>
+              <w:t>MucDoPhamToi</w:t>
+            </w:r>
+          </w:p>
+        </w:tc>
+        <w:tc>
+          <w:tcPr>
+            <w:tcW w:w="2480" w:type="dxa"/>
+            <w:tcBorders>
+              <w:top w:val="nil"/>
+              <w:left w:val="nil"/>
+              <w:bottom w:val="nil"/>
+              <w:right w:val="nil"/>
+            </w:tcBorders>
+            <w:shd w:val="clear" w:color="auto" w:fill="auto"/>
+            <w:noWrap/>
+            <w:vAlign w:val="bottom"/>
+            <w:hideMark/>
+          </w:tcPr>
+          <w:p>
+            <w:pPr>
+              <w:spacing w:line="240" w:lineRule="auto"/>
+              <w:jc w:val="left"/>
+              <w:rPr>
+                <w:rFonts w:ascii="Calibri" w:eastAsia="Times New Roman" w:hAnsi="Calibri" w:cs="Calibri"/>
+                <w:color w:val="000000"/>
+                <w:sz w:val="22"/>
+                <w:lang w:eastAsia="ja-JP"/>
+              </w:rPr>
+            </w:pPr>
+            <w:r>
+              <w:rPr>
+                <w:rFonts w:ascii="Calibri" w:eastAsia="Times New Roman" w:hAnsi="Calibri" w:cs="Calibri"/>
+                <w:color w:val="000000"/>
+                <w:sz w:val="22"/>
+                <w:lang w:eastAsia="ja-JP"/>
+              </w:rPr>
+              <w:t>INT(10)</w:t>
+            </w:r>
+          </w:p>
+        </w:tc>
+        <w:tc>
+          <w:tcPr>
+            <w:tcW w:w="3340" w:type="dxa"/>
+            <w:tcBorders>
+              <w:top w:val="nil"/>
+              <w:left w:val="nil"/>
+              <w:bottom w:val="nil"/>
+              <w:right w:val="single" w:sz="4" w:space="0" w:color="auto"/>
+            </w:tcBorders>
+            <w:shd w:val="clear" w:color="auto" w:fill="auto"/>
+            <w:noWrap/>
+            <w:vAlign w:val="bottom"/>
+            <w:hideMark/>
+          </w:tcPr>
+          <w:p>
+            <w:pPr>
+              <w:spacing w:line="240" w:lineRule="auto"/>
+              <w:jc w:val="left"/>
+              <w:rPr>
+                <w:rFonts w:ascii="Calibri" w:eastAsia="Times New Roman" w:hAnsi="Calibri" w:cs="Calibri"/>
+                <w:color w:val="000000"/>
+                <w:sz w:val="22"/>
+                <w:lang w:eastAsia="ja-JP"/>
+              </w:rPr>
+            </w:pPr>
+            <w:r>
+              <w:rPr>
+                <w:rFonts w:ascii="Calibri" w:eastAsia="Times New Roman" w:hAnsi="Calibri" w:cs="Calibri"/>
+                <w:color w:val="000000"/>
+                <w:sz w:val="22"/>
+                <w:lang w:eastAsia="ja-JP"/>
+              </w:rPr>
+              <w:t>mức độ phạm tội</w:t>
+            </w:r>
+          </w:p>
+        </w:tc>
+      </w:tr>
+      <w:tr>
+        <w:trPr>
+          <w:trHeight w:val="300"/>
+        </w:trPr>
+        <w:tc>
+          <w:tcPr>
+            <w:tcW w:w="2679" w:type="dxa"/>
+            <w:tcBorders>
+              <w:top w:val="nil"/>
+              <w:left w:val="single" w:sz="4" w:space="0" w:color="auto"/>
+              <w:bottom w:val="nil"/>
+              <w:right w:val="nil"/>
+            </w:tcBorders>
+            <w:shd w:val="clear" w:color="auto" w:fill="auto"/>
+            <w:noWrap/>
+            <w:vAlign w:val="bottom"/>
+            <w:hideMark/>
+          </w:tcPr>
+          <w:p>
+            <w:pPr>
+              <w:spacing w:line="240" w:lineRule="auto"/>
+              <w:jc w:val="left"/>
+              <w:rPr>
+                <w:rFonts w:ascii="Calibri" w:eastAsia="Times New Roman" w:hAnsi="Calibri" w:cs="Calibri"/>
+                <w:color w:val="000000"/>
+                <w:sz w:val="22"/>
+                <w:lang w:eastAsia="ja-JP"/>
+              </w:rPr>
+            </w:pPr>
+            <w:r>
+              <w:rPr>
+                <w:rFonts w:ascii="Calibri" w:eastAsia="Times New Roman" w:hAnsi="Calibri" w:cs="Calibri"/>
+                <w:color w:val="000000"/>
+                <w:sz w:val="22"/>
+                <w:lang w:eastAsia="ja-JP"/>
+              </w:rPr>
+              <w:t>NgayKTDinhKy</w:t>
+            </w:r>
+          </w:p>
+        </w:tc>
+        <w:tc>
+          <w:tcPr>
+            <w:tcW w:w="2480" w:type="dxa"/>
+            <w:tcBorders>
+              <w:top w:val="nil"/>
+              <w:left w:val="nil"/>
+              <w:bottom w:val="nil"/>
+              <w:right w:val="nil"/>
+            </w:tcBorders>
+            <w:shd w:val="clear" w:color="auto" w:fill="auto"/>
+            <w:noWrap/>
+            <w:vAlign w:val="bottom"/>
+            <w:hideMark/>
+          </w:tcPr>
+          <w:p>
+            <w:pPr>
+              <w:spacing w:line="240" w:lineRule="auto"/>
+              <w:jc w:val="left"/>
+              <w:rPr>
+                <w:rFonts w:ascii="Calibri" w:eastAsia="Times New Roman" w:hAnsi="Calibri" w:cs="Calibri"/>
+                <w:color w:val="000000"/>
+                <w:sz w:val="22"/>
+                <w:lang w:eastAsia="ja-JP"/>
+              </w:rPr>
+            </w:pPr>
+            <w:r>
+              <w:rPr>
+                <w:rFonts w:ascii="Calibri" w:eastAsia="Times New Roman" w:hAnsi="Calibri" w:cs="Calibri"/>
+                <w:color w:val="000000"/>
+                <w:sz w:val="22"/>
+                <w:lang w:eastAsia="ja-JP"/>
+              </w:rPr>
+              <w:t>DATETIME</w:t>
+            </w:r>
+          </w:p>
+        </w:tc>
+        <w:tc>
+          <w:tcPr>
+            <w:tcW w:w="3340" w:type="dxa"/>
+            <w:tcBorders>
+              <w:top w:val="nil"/>
+              <w:left w:val="nil"/>
+              <w:bottom w:val="nil"/>
+              <w:right w:val="single" w:sz="4" w:space="0" w:color="auto"/>
+            </w:tcBorders>
+            <w:shd w:val="clear" w:color="auto" w:fill="auto"/>
+            <w:noWrap/>
+            <w:vAlign w:val="bottom"/>
+            <w:hideMark/>
+          </w:tcPr>
+          <w:p>
+            <w:pPr>
+              <w:spacing w:line="240" w:lineRule="auto"/>
+              <w:jc w:val="left"/>
+              <w:rPr>
+                <w:rFonts w:ascii="Calibri" w:eastAsia="Times New Roman" w:hAnsi="Calibri" w:cs="Calibri"/>
+                <w:color w:val="000000"/>
+                <w:sz w:val="22"/>
+                <w:lang w:eastAsia="ja-JP"/>
+              </w:rPr>
+            </w:pPr>
+            <w:r>
+              <w:rPr>
+                <w:rFonts w:ascii="Calibri" w:eastAsia="Times New Roman" w:hAnsi="Calibri" w:cs="Calibri"/>
+                <w:color w:val="000000"/>
+                <w:sz w:val="22"/>
+                <w:lang w:eastAsia="ja-JP"/>
+              </w:rPr>
+              <w:t>ngày kiểm tra sức khỏe định kỳ</w:t>
+            </w:r>
+          </w:p>
+        </w:tc>
+      </w:tr>
+      <w:tr>
+        <w:trPr>
+          <w:trHeight w:val="300"/>
+        </w:trPr>
+        <w:tc>
+          <w:tcPr>
+            <w:tcW w:w="2679" w:type="dxa"/>
+            <w:tcBorders>
+              <w:top w:val="nil"/>
+              <w:left w:val="single" w:sz="4" w:space="0" w:color="auto"/>
+              <w:bottom w:val="nil"/>
+              <w:right w:val="nil"/>
+            </w:tcBorders>
+            <w:shd w:val="clear" w:color="auto" w:fill="auto"/>
+            <w:noWrap/>
+            <w:vAlign w:val="bottom"/>
+            <w:hideMark/>
+          </w:tcPr>
+          <w:p>
+            <w:pPr>
+              <w:spacing w:line="240" w:lineRule="auto"/>
+              <w:jc w:val="left"/>
+              <w:rPr>
+                <w:rFonts w:ascii="Calibri" w:eastAsia="Times New Roman" w:hAnsi="Calibri" w:cs="Calibri"/>
+                <w:color w:val="000000"/>
+                <w:sz w:val="22"/>
+                <w:lang w:eastAsia="ja-JP"/>
+              </w:rPr>
+            </w:pPr>
+            <w:r>
+              <w:rPr>
+                <w:rFonts w:ascii="Calibri" w:eastAsia="Times New Roman" w:hAnsi="Calibri" w:cs="Calibri"/>
+                <w:color w:val="000000"/>
+                <w:sz w:val="22"/>
+                <w:lang w:eastAsia="ja-JP"/>
+              </w:rPr>
+              <w:t>GapNguoiThan</w:t>
+            </w:r>
+          </w:p>
+        </w:tc>
+        <w:tc>
+          <w:tcPr>
+            <w:tcW w:w="2480" w:type="dxa"/>
+            <w:tcBorders>
+              <w:top w:val="nil"/>
+              <w:left w:val="nil"/>
+              <w:bottom w:val="nil"/>
+              <w:right w:val="nil"/>
+            </w:tcBorders>
+            <w:shd w:val="clear" w:color="auto" w:fill="auto"/>
+            <w:noWrap/>
+            <w:vAlign w:val="bottom"/>
+            <w:hideMark/>
+          </w:tcPr>
+          <w:p>
+            <w:pPr>
+              <w:spacing w:line="240" w:lineRule="auto"/>
+              <w:jc w:val="left"/>
+              <w:rPr>
+                <w:rFonts w:ascii="Calibri" w:eastAsia="Times New Roman" w:hAnsi="Calibri" w:cs="Calibri"/>
+                <w:color w:val="000000"/>
+                <w:sz w:val="22"/>
+                <w:lang w:eastAsia="ja-JP"/>
+              </w:rPr>
+            </w:pPr>
+            <w:r>
+              <w:rPr>
+                <w:rFonts w:ascii="Calibri" w:eastAsia="Times New Roman" w:hAnsi="Calibri" w:cs="Calibri"/>
+                <w:color w:val="000000"/>
+                <w:sz w:val="22"/>
+                <w:lang w:eastAsia="ja-JP"/>
+              </w:rPr>
+              <w:t>BIT(1)</w:t>
+            </w:r>
+          </w:p>
+        </w:tc>
+        <w:tc>
+          <w:tcPr>
+            <w:tcW w:w="3340" w:type="dxa"/>
+            <w:tcBorders>
+              <w:top w:val="nil"/>
+              <w:left w:val="nil"/>
+              <w:bottom w:val="nil"/>
+              <w:right w:val="single" w:sz="4" w:space="0" w:color="auto"/>
+            </w:tcBorders>
+            <w:shd w:val="clear" w:color="auto" w:fill="auto"/>
+            <w:noWrap/>
+            <w:vAlign w:val="bottom"/>
+            <w:hideMark/>
+          </w:tcPr>
+          <w:p>
+            <w:pPr>
+              <w:spacing w:line="240" w:lineRule="auto"/>
+              <w:jc w:val="left"/>
+              <w:rPr>
+                <w:rFonts w:ascii="Calibri" w:eastAsia="Times New Roman" w:hAnsi="Calibri" w:cs="Calibri"/>
+                <w:color w:val="000000"/>
+                <w:sz w:val="22"/>
+                <w:lang w:eastAsia="ja-JP"/>
+              </w:rPr>
+            </w:pPr>
+            <w:r>
+              <w:rPr>
+                <w:rFonts w:ascii="Calibri" w:eastAsia="Times New Roman" w:hAnsi="Calibri" w:cs="Calibri"/>
+                <w:color w:val="000000"/>
+                <w:sz w:val="22"/>
+                <w:lang w:eastAsia="ja-JP"/>
+              </w:rPr>
+              <w:t>có được gặp người thân hay không</w:t>
+            </w:r>
+          </w:p>
+        </w:tc>
+      </w:tr>
+      <w:tr>
+        <w:trPr>
+          <w:trHeight w:val="300"/>
+        </w:trPr>
+        <w:tc>
+          <w:tcPr>
+            <w:tcW w:w="2679" w:type="dxa"/>
+            <w:tcBorders>
+              <w:top w:val="nil"/>
+              <w:left w:val="single" w:sz="4" w:space="0" w:color="auto"/>
+              <w:bottom w:val="nil"/>
+              <w:right w:val="nil"/>
+            </w:tcBorders>
+            <w:shd w:val="clear" w:color="auto" w:fill="auto"/>
+            <w:noWrap/>
+            <w:vAlign w:val="bottom"/>
+            <w:hideMark/>
+          </w:tcPr>
+          <w:p>
+            <w:pPr>
+              <w:spacing w:line="240" w:lineRule="auto"/>
+              <w:jc w:val="left"/>
+              <w:rPr>
+                <w:rFonts w:ascii="Calibri" w:eastAsia="Times New Roman" w:hAnsi="Calibri" w:cs="Calibri"/>
+                <w:color w:val="000000"/>
+                <w:sz w:val="22"/>
+                <w:lang w:eastAsia="ja-JP"/>
+              </w:rPr>
+            </w:pPr>
+            <w:r>
+              <w:rPr>
+                <w:rFonts w:ascii="Calibri" w:eastAsia="Times New Roman" w:hAnsi="Calibri" w:cs="Calibri"/>
+                <w:color w:val="000000"/>
+                <w:sz w:val="22"/>
+                <w:lang w:eastAsia="ja-JP"/>
+              </w:rPr>
+              <w:t>MucDoCaiTao</w:t>
+            </w:r>
+          </w:p>
+        </w:tc>
+        <w:tc>
+          <w:tcPr>
+            <w:tcW w:w="2480" w:type="dxa"/>
+            <w:tcBorders>
+              <w:top w:val="nil"/>
+              <w:left w:val="nil"/>
+              <w:bottom w:val="nil"/>
+              <w:right w:val="nil"/>
+            </w:tcBorders>
+            <w:shd w:val="clear" w:color="auto" w:fill="auto"/>
+            <w:noWrap/>
+            <w:vAlign w:val="bottom"/>
+            <w:hideMark/>
+          </w:tcPr>
+          <w:p>
+            <w:pPr>
+              <w:spacing w:line="240" w:lineRule="auto"/>
+              <w:jc w:val="left"/>
+              <w:rPr>
+                <w:rFonts w:ascii="Calibri" w:eastAsia="Times New Roman" w:hAnsi="Calibri" w:cs="Calibri"/>
+                <w:color w:val="000000"/>
+                <w:sz w:val="22"/>
+                <w:lang w:eastAsia="ja-JP"/>
+              </w:rPr>
+            </w:pPr>
+            <w:r>
+              <w:rPr>
+                <w:rFonts w:ascii="Calibri" w:eastAsia="Times New Roman" w:hAnsi="Calibri" w:cs="Calibri"/>
+                <w:color w:val="000000"/>
+                <w:sz w:val="22"/>
+                <w:lang w:eastAsia="ja-JP"/>
+              </w:rPr>
+              <w:t>INT(11)</w:t>
+            </w:r>
+          </w:p>
+        </w:tc>
+        <w:tc>
+          <w:tcPr>
+            <w:tcW w:w="3340" w:type="dxa"/>
+            <w:tcBorders>
+              <w:top w:val="nil"/>
+              <w:left w:val="nil"/>
+              <w:bottom w:val="nil"/>
+              <w:right w:val="single" w:sz="4" w:space="0" w:color="auto"/>
+            </w:tcBorders>
+            <w:shd w:val="clear" w:color="auto" w:fill="auto"/>
+            <w:noWrap/>
+            <w:vAlign w:val="bottom"/>
+            <w:hideMark/>
+          </w:tcPr>
+          <w:p>
+            <w:pPr>
+              <w:spacing w:line="240" w:lineRule="auto"/>
+              <w:jc w:val="left"/>
+              <w:rPr>
+                <w:rFonts w:ascii="Calibri" w:eastAsia="Times New Roman" w:hAnsi="Calibri" w:cs="Calibri"/>
+                <w:color w:val="000000"/>
+                <w:sz w:val="22"/>
+                <w:lang w:eastAsia="ja-JP"/>
+              </w:rPr>
+            </w:pPr>
+            <w:r>
+              <w:rPr>
+                <w:rFonts w:ascii="Calibri" w:eastAsia="Times New Roman" w:hAnsi="Calibri" w:cs="Calibri"/>
+                <w:color w:val="000000"/>
+                <w:sz w:val="22"/>
+                <w:lang w:eastAsia="ja-JP"/>
+              </w:rPr>
+              <w:t>mức độ cải tạo</w:t>
+            </w:r>
+          </w:p>
+        </w:tc>
+      </w:tr>
+      <w:tr>
+        <w:trPr>
+          <w:trHeight w:val="300"/>
+        </w:trPr>
+        <w:tc>
+          <w:tcPr>
+            <w:tcW w:w="2679" w:type="dxa"/>
+            <w:tcBorders>
+              <w:top w:val="nil"/>
+              <w:left w:val="single" w:sz="4" w:space="0" w:color="auto"/>
+              <w:bottom w:val="nil"/>
+              <w:right w:val="nil"/>
+            </w:tcBorders>
+            <w:shd w:val="clear" w:color="auto" w:fill="auto"/>
+            <w:noWrap/>
+            <w:vAlign w:val="bottom"/>
+            <w:hideMark/>
+          </w:tcPr>
+          <w:p>
+            <w:pPr>
+              <w:spacing w:line="240" w:lineRule="auto"/>
+              <w:jc w:val="left"/>
+              <w:rPr>
+                <w:rFonts w:ascii="Calibri" w:eastAsia="Times New Roman" w:hAnsi="Calibri" w:cs="Calibri"/>
+                <w:color w:val="000000"/>
+                <w:sz w:val="22"/>
+                <w:lang w:eastAsia="ja-JP"/>
+              </w:rPr>
+            </w:pPr>
+            <w:r>
+              <w:rPr>
+                <w:rFonts w:ascii="Calibri" w:eastAsia="Times New Roman" w:hAnsi="Calibri" w:cs="Calibri"/>
+                <w:color w:val="000000"/>
+                <w:sz w:val="22"/>
+                <w:lang w:eastAsia="ja-JP"/>
+              </w:rPr>
+              <w:t>NangKhieu</w:t>
+            </w:r>
+          </w:p>
+        </w:tc>
+        <w:tc>
+          <w:tcPr>
+            <w:tcW w:w="2480" w:type="dxa"/>
+            <w:tcBorders>
+              <w:top w:val="nil"/>
+              <w:left w:val="nil"/>
+              <w:bottom w:val="nil"/>
+              <w:right w:val="nil"/>
+            </w:tcBorders>
+            <w:shd w:val="clear" w:color="auto" w:fill="auto"/>
+            <w:noWrap/>
+            <w:vAlign w:val="bottom"/>
+            <w:hideMark/>
+          </w:tcPr>
+          <w:p>
+            <w:pPr>
+              <w:spacing w:line="240" w:lineRule="auto"/>
+              <w:jc w:val="left"/>
+              <w:rPr>
+                <w:rFonts w:ascii="Calibri" w:eastAsia="Times New Roman" w:hAnsi="Calibri" w:cs="Calibri"/>
+                <w:color w:val="000000"/>
+                <w:sz w:val="22"/>
+                <w:lang w:eastAsia="ja-JP"/>
+              </w:rPr>
+            </w:pPr>
+            <w:r>
+              <w:rPr>
+                <w:rFonts w:ascii="Calibri" w:eastAsia="Times New Roman" w:hAnsi="Calibri" w:cs="Calibri"/>
+                <w:color w:val="000000"/>
+                <w:sz w:val="22"/>
+                <w:lang w:eastAsia="ja-JP"/>
+              </w:rPr>
+              <w:t>VARCHAR(3)</w:t>
+            </w:r>
+          </w:p>
+        </w:tc>
+        <w:tc>
+          <w:tcPr>
+            <w:tcW w:w="3340" w:type="dxa"/>
+            <w:tcBorders>
+              <w:top w:val="nil"/>
+              <w:left w:val="nil"/>
+              <w:bottom w:val="nil"/>
+              <w:right w:val="single" w:sz="4" w:space="0" w:color="auto"/>
+            </w:tcBorders>
+            <w:shd w:val="clear" w:color="auto" w:fill="auto"/>
+            <w:noWrap/>
+            <w:vAlign w:val="bottom"/>
+            <w:hideMark/>
+          </w:tcPr>
+          <w:p>
+            <w:pPr>
+              <w:spacing w:line="240" w:lineRule="auto"/>
+              <w:jc w:val="left"/>
+              <w:rPr>
+                <w:rFonts w:ascii="Calibri" w:eastAsia="Times New Roman" w:hAnsi="Calibri" w:cs="Calibri"/>
+                <w:color w:val="000000"/>
+                <w:sz w:val="22"/>
+                <w:lang w:eastAsia="ja-JP"/>
+              </w:rPr>
+            </w:pPr>
+            <w:r>
+              <w:rPr>
+                <w:rFonts w:ascii="Calibri" w:eastAsia="Times New Roman" w:hAnsi="Calibri" w:cs="Calibri"/>
+                <w:color w:val="000000"/>
+                <w:sz w:val="22"/>
+                <w:lang w:eastAsia="ja-JP"/>
+              </w:rPr>
+              <w:t>năng khiếu</w:t>
+            </w:r>
+          </w:p>
+        </w:tc>
+      </w:tr>
+      <w:tr>
+        <w:trPr>
+          <w:trHeight w:val="300"/>
+        </w:trPr>
+        <w:tc>
+          <w:tcPr>
+            <w:tcW w:w="2679" w:type="dxa"/>
+            <w:tcBorders>
+              <w:top w:val="nil"/>
+              <w:left w:val="single" w:sz="4" w:space="0" w:color="auto"/>
+              <w:bottom w:val="nil"/>
+              <w:right w:val="nil"/>
+            </w:tcBorders>
+            <w:shd w:val="clear" w:color="auto" w:fill="auto"/>
+            <w:noWrap/>
+            <w:vAlign w:val="bottom"/>
+            <w:hideMark/>
+          </w:tcPr>
+          <w:p>
+            <w:pPr>
+              <w:spacing w:line="240" w:lineRule="auto"/>
+              <w:jc w:val="left"/>
+              <w:rPr>
+                <w:rFonts w:ascii="Calibri" w:eastAsia="Times New Roman" w:hAnsi="Calibri" w:cs="Calibri"/>
+                <w:color w:val="000000"/>
+                <w:sz w:val="22"/>
+                <w:lang w:eastAsia="ja-JP"/>
+              </w:rPr>
+            </w:pPr>
+            <w:r>
+              <w:rPr>
+                <w:rFonts w:ascii="Calibri" w:eastAsia="Times New Roman" w:hAnsi="Calibri" w:cs="Calibri"/>
+                <w:color w:val="000000"/>
+                <w:sz w:val="22"/>
+                <w:lang w:eastAsia="ja-JP"/>
+              </w:rPr>
+              <w:t>NgayVaoTu</w:t>
+            </w:r>
+          </w:p>
+        </w:tc>
+        <w:tc>
+          <w:tcPr>
+            <w:tcW w:w="2480" w:type="dxa"/>
+            <w:tcBorders>
+              <w:top w:val="nil"/>
+              <w:left w:val="nil"/>
+              <w:bottom w:val="nil"/>
+              <w:right w:val="nil"/>
+            </w:tcBorders>
+            <w:shd w:val="clear" w:color="auto" w:fill="auto"/>
+            <w:noWrap/>
+            <w:vAlign w:val="bottom"/>
+            <w:hideMark/>
+          </w:tcPr>
+          <w:p>
+            <w:pPr>
+              <w:spacing w:line="240" w:lineRule="auto"/>
+              <w:jc w:val="left"/>
+              <w:rPr>
+                <w:rFonts w:ascii="Calibri" w:eastAsia="Times New Roman" w:hAnsi="Calibri" w:cs="Calibri"/>
+                <w:color w:val="000000"/>
+                <w:sz w:val="22"/>
+                <w:lang w:eastAsia="ja-JP"/>
+              </w:rPr>
+            </w:pPr>
+            <w:r>
+              <w:rPr>
+                <w:rFonts w:ascii="Calibri" w:eastAsia="Times New Roman" w:hAnsi="Calibri" w:cs="Calibri"/>
+                <w:color w:val="000000"/>
+                <w:sz w:val="22"/>
+                <w:lang w:eastAsia="ja-JP"/>
+              </w:rPr>
+              <w:t>DATETIME</w:t>
+            </w:r>
+          </w:p>
+        </w:tc>
+        <w:tc>
+          <w:tcPr>
+            <w:tcW w:w="3340" w:type="dxa"/>
+            <w:tcBorders>
+              <w:top w:val="nil"/>
+              <w:left w:val="nil"/>
+              <w:bottom w:val="nil"/>
+              <w:right w:val="single" w:sz="4" w:space="0" w:color="auto"/>
+            </w:tcBorders>
+            <w:shd w:val="clear" w:color="auto" w:fill="auto"/>
+            <w:noWrap/>
+            <w:vAlign w:val="bottom"/>
+            <w:hideMark/>
+          </w:tcPr>
+          <w:p>
+            <w:pPr>
+              <w:spacing w:line="240" w:lineRule="auto"/>
+              <w:jc w:val="left"/>
+              <w:rPr>
+                <w:rFonts w:ascii="Calibri" w:eastAsia="Times New Roman" w:hAnsi="Calibri" w:cs="Calibri"/>
+                <w:color w:val="000000"/>
+                <w:sz w:val="22"/>
+                <w:lang w:eastAsia="ja-JP"/>
+              </w:rPr>
+            </w:pPr>
+            <w:r>
+              <w:rPr>
+                <w:rFonts w:ascii="Calibri" w:eastAsia="Times New Roman" w:hAnsi="Calibri" w:cs="Calibri"/>
+                <w:color w:val="000000"/>
+                <w:sz w:val="22"/>
+                <w:lang w:eastAsia="ja-JP"/>
+              </w:rPr>
+              <w:t>ngày vào tù</w:t>
+            </w:r>
+          </w:p>
+        </w:tc>
+      </w:tr>
+      <w:tr>
+        <w:trPr>
+          <w:trHeight w:val="300"/>
+        </w:trPr>
+        <w:tc>
+          <w:tcPr>
+            <w:tcW w:w="2679" w:type="dxa"/>
+            <w:tcBorders>
+              <w:top w:val="nil"/>
+              <w:left w:val="single" w:sz="4" w:space="0" w:color="auto"/>
+              <w:bottom w:val="nil"/>
+              <w:right w:val="nil"/>
+            </w:tcBorders>
+            <w:shd w:val="clear" w:color="auto" w:fill="auto"/>
+            <w:noWrap/>
+            <w:vAlign w:val="bottom"/>
+            <w:hideMark/>
+          </w:tcPr>
+          <w:p>
+            <w:pPr>
+              <w:spacing w:line="240" w:lineRule="auto"/>
+              <w:jc w:val="left"/>
+              <w:rPr>
+                <w:rFonts w:ascii="Calibri" w:eastAsia="Times New Roman" w:hAnsi="Calibri" w:cs="Calibri"/>
+                <w:color w:val="000000"/>
+                <w:sz w:val="22"/>
+                <w:lang w:eastAsia="ja-JP"/>
+              </w:rPr>
+            </w:pPr>
+            <w:r>
+              <w:rPr>
+                <w:rFonts w:ascii="Calibri" w:eastAsia="Times New Roman" w:hAnsi="Calibri" w:cs="Calibri"/>
+                <w:color w:val="000000"/>
+                <w:sz w:val="22"/>
+                <w:lang w:eastAsia="ja-JP"/>
+              </w:rPr>
+              <w:t>NgayRaTuDuKien</w:t>
+            </w:r>
+          </w:p>
+        </w:tc>
+        <w:tc>
+          <w:tcPr>
+            <w:tcW w:w="2480" w:type="dxa"/>
+            <w:tcBorders>
+              <w:top w:val="nil"/>
+              <w:left w:val="nil"/>
+              <w:bottom w:val="nil"/>
+              <w:right w:val="nil"/>
+            </w:tcBorders>
+            <w:shd w:val="clear" w:color="auto" w:fill="auto"/>
+            <w:noWrap/>
+            <w:vAlign w:val="bottom"/>
+            <w:hideMark/>
+          </w:tcPr>
+          <w:p>
+            <w:pPr>
+              <w:spacing w:line="240" w:lineRule="auto"/>
+              <w:jc w:val="left"/>
+              <w:rPr>
+                <w:rFonts w:ascii="Calibri" w:eastAsia="Times New Roman" w:hAnsi="Calibri" w:cs="Calibri"/>
+                <w:color w:val="000000"/>
+                <w:sz w:val="22"/>
+                <w:lang w:eastAsia="ja-JP"/>
+              </w:rPr>
+            </w:pPr>
+            <w:r>
+              <w:rPr>
+                <w:rFonts w:ascii="Calibri" w:eastAsia="Times New Roman" w:hAnsi="Calibri" w:cs="Calibri"/>
+                <w:color w:val="000000"/>
+                <w:sz w:val="22"/>
+                <w:lang w:eastAsia="ja-JP"/>
+              </w:rPr>
+              <w:t>DATETIME</w:t>
+            </w:r>
+          </w:p>
+        </w:tc>
+        <w:tc>
+          <w:tcPr>
+            <w:tcW w:w="3340" w:type="dxa"/>
+            <w:tcBorders>
+              <w:top w:val="nil"/>
+              <w:left w:val="nil"/>
+              <w:bottom w:val="nil"/>
+              <w:right w:val="single" w:sz="4" w:space="0" w:color="auto"/>
+            </w:tcBorders>
+            <w:shd w:val="clear" w:color="auto" w:fill="auto"/>
+            <w:noWrap/>
+            <w:vAlign w:val="bottom"/>
+            <w:hideMark/>
+          </w:tcPr>
+          <w:p>
+            <w:pPr>
+              <w:spacing w:line="240" w:lineRule="auto"/>
+              <w:jc w:val="left"/>
+              <w:rPr>
+                <w:rFonts w:ascii="Calibri" w:eastAsia="Times New Roman" w:hAnsi="Calibri" w:cs="Calibri"/>
+                <w:color w:val="000000"/>
+                <w:sz w:val="22"/>
+                <w:lang w:eastAsia="ja-JP"/>
+              </w:rPr>
+            </w:pPr>
+            <w:r>
+              <w:rPr>
+                <w:rFonts w:ascii="Calibri" w:eastAsia="Times New Roman" w:hAnsi="Calibri" w:cs="Calibri"/>
+                <w:color w:val="000000"/>
+                <w:sz w:val="22"/>
+                <w:lang w:eastAsia="ja-JP"/>
+              </w:rPr>
+              <w:t>ngày ra tù dự kiến</w:t>
+            </w:r>
+          </w:p>
+        </w:tc>
+      </w:tr>
+      <w:tr>
+        <w:trPr>
+          <w:trHeight w:val="300"/>
+        </w:trPr>
+        <w:tc>
+          <w:tcPr>
+            <w:tcW w:w="2679" w:type="dxa"/>
+            <w:tcBorders>
+              <w:top w:val="nil"/>
+              <w:left w:val="single" w:sz="4" w:space="0" w:color="auto"/>
+              <w:bottom w:val="single" w:sz="4" w:space="0" w:color="auto"/>
+              <w:right w:val="nil"/>
+            </w:tcBorders>
+            <w:shd w:val="clear" w:color="auto" w:fill="auto"/>
+            <w:noWrap/>
+            <w:vAlign w:val="bottom"/>
+            <w:hideMark/>
+          </w:tcPr>
+          <w:p>
+            <w:pPr>
+              <w:spacing w:line="240" w:lineRule="auto"/>
+              <w:jc w:val="left"/>
+              <w:rPr>
+                <w:rFonts w:ascii="Calibri" w:eastAsia="Times New Roman" w:hAnsi="Calibri" w:cs="Calibri"/>
+                <w:color w:val="000000"/>
+                <w:sz w:val="22"/>
+                <w:lang w:eastAsia="ja-JP"/>
+              </w:rPr>
+            </w:pPr>
+            <w:r>
+              <w:rPr>
+                <w:rFonts w:ascii="Calibri" w:eastAsia="Times New Roman" w:hAnsi="Calibri" w:cs="Calibri"/>
+                <w:color w:val="000000"/>
+                <w:sz w:val="22"/>
+                <w:lang w:eastAsia="ja-JP"/>
+              </w:rPr>
+              <w:t>ThanNhan</w:t>
+            </w:r>
+          </w:p>
+        </w:tc>
+        <w:tc>
+          <w:tcPr>
+            <w:tcW w:w="2480" w:type="dxa"/>
+            <w:tcBorders>
+              <w:top w:val="nil"/>
+              <w:left w:val="nil"/>
+              <w:bottom w:val="single" w:sz="4" w:space="0" w:color="auto"/>
+              <w:right w:val="nil"/>
+            </w:tcBorders>
+            <w:shd w:val="clear" w:color="auto" w:fill="auto"/>
+            <w:noWrap/>
+            <w:vAlign w:val="bottom"/>
+            <w:hideMark/>
+          </w:tcPr>
+          <w:p>
+            <w:pPr>
+              <w:spacing w:line="240" w:lineRule="auto"/>
+              <w:jc w:val="left"/>
+              <w:rPr>
+                <w:rFonts w:ascii="Calibri" w:eastAsia="Times New Roman" w:hAnsi="Calibri" w:cs="Calibri"/>
+                <w:color w:val="000000"/>
+                <w:sz w:val="22"/>
+                <w:lang w:eastAsia="ja-JP"/>
+              </w:rPr>
+            </w:pPr>
+            <w:r>
+              <w:rPr>
+                <w:rFonts w:ascii="Calibri" w:eastAsia="Times New Roman" w:hAnsi="Calibri" w:cs="Calibri"/>
+                <w:color w:val="000000"/>
+                <w:sz w:val="22"/>
+                <w:lang w:eastAsia="ja-JP"/>
+              </w:rPr>
+              <w:t>INT(11)</w:t>
+            </w:r>
+          </w:p>
+        </w:tc>
+        <w:tc>
+          <w:tcPr>
+            <w:tcW w:w="3340" w:type="dxa"/>
+            <w:tcBorders>
+              <w:top w:val="nil"/>
+              <w:left w:val="nil"/>
+              <w:bottom w:val="single" w:sz="4" w:space="0" w:color="auto"/>
+              <w:right w:val="single" w:sz="4" w:space="0" w:color="auto"/>
+            </w:tcBorders>
+            <w:shd w:val="clear" w:color="auto" w:fill="auto"/>
+            <w:noWrap/>
+            <w:vAlign w:val="bottom"/>
+            <w:hideMark/>
+          </w:tcPr>
+          <w:p>
+            <w:pPr>
+              <w:spacing w:line="240" w:lineRule="auto"/>
+              <w:jc w:val="left"/>
+              <w:rPr>
+                <w:rFonts w:ascii="Calibri" w:eastAsia="Times New Roman" w:hAnsi="Calibri" w:cs="Calibri"/>
+                <w:color w:val="000000"/>
+                <w:sz w:val="22"/>
+                <w:lang w:eastAsia="ja-JP"/>
+              </w:rPr>
+            </w:pPr>
+            <w:r>
+              <w:rPr>
+                <w:rFonts w:ascii="Calibri" w:eastAsia="Times New Roman" w:hAnsi="Calibri" w:cs="Calibri"/>
+                <w:color w:val="000000"/>
+                <w:sz w:val="22"/>
+                <w:lang w:eastAsia="ja-JP"/>
+              </w:rPr>
+              <w:t>thân nhân</w:t>
+            </w:r>
+          </w:p>
+        </w:tc>
+      </w:tr>
+      <w:tr>
+        <w:trPr>
+          <w:trHeight w:val="300"/>
+        </w:trPr>
+        <w:tc>
+          <w:tcPr>
+            <w:tcW w:w="2679" w:type="dxa"/>
+            <w:tcBorders>
+              <w:top w:val="nil"/>
+              <w:left w:val="nil"/>
+              <w:bottom w:val="nil"/>
+              <w:right w:val="nil"/>
+            </w:tcBorders>
+            <w:shd w:val="clear" w:color="auto" w:fill="auto"/>
+            <w:noWrap/>
+            <w:vAlign w:val="bottom"/>
+            <w:hideMark/>
+          </w:tcPr>
+          <w:p>
+            <w:pPr>
+              <w:spacing w:line="240" w:lineRule="auto"/>
+              <w:jc w:val="left"/>
+              <w:rPr>
+                <w:rFonts w:ascii="Calibri" w:eastAsia="Times New Roman" w:hAnsi="Calibri" w:cs="Calibri"/>
+                <w:color w:val="000000"/>
+                <w:sz w:val="22"/>
+                <w:lang w:eastAsia="ja-JP"/>
+              </w:rPr>
+            </w:pPr>
+          </w:p>
+        </w:tc>
+        <w:tc>
+          <w:tcPr>
+            <w:tcW w:w="2480" w:type="dxa"/>
+            <w:tcBorders>
+              <w:top w:val="nil"/>
+              <w:left w:val="nil"/>
+              <w:bottom w:val="nil"/>
+              <w:right w:val="nil"/>
+            </w:tcBorders>
+            <w:shd w:val="clear" w:color="auto" w:fill="auto"/>
+            <w:noWrap/>
+            <w:vAlign w:val="bottom"/>
+            <w:hideMark/>
+          </w:tcPr>
+          <w:p>
+            <w:pPr>
+              <w:spacing w:line="240" w:lineRule="auto"/>
+              <w:jc w:val="left"/>
+              <w:rPr>
+                <w:rFonts w:ascii="Times New Roman" w:eastAsia="Times New Roman" w:hAnsi="Times New Roman" w:cs="Times New Roman"/>
+                <w:sz w:val="20"/>
+                <w:szCs w:val="20"/>
+                <w:lang w:eastAsia="ja-JP"/>
+              </w:rPr>
+            </w:pPr>
+          </w:p>
+        </w:tc>
+        <w:tc>
+          <w:tcPr>
+            <w:tcW w:w="3340" w:type="dxa"/>
+            <w:tcBorders>
+              <w:top w:val="nil"/>
+              <w:left w:val="nil"/>
+              <w:bottom w:val="nil"/>
+              <w:right w:val="nil"/>
+            </w:tcBorders>
+            <w:shd w:val="clear" w:color="auto" w:fill="auto"/>
+            <w:noWrap/>
+            <w:vAlign w:val="bottom"/>
+            <w:hideMark/>
+          </w:tcPr>
+          <w:p>
+            <w:pPr>
+              <w:spacing w:line="240" w:lineRule="auto"/>
+              <w:jc w:val="left"/>
+              <w:rPr>
+                <w:rFonts w:ascii="Times New Roman" w:eastAsia="Times New Roman" w:hAnsi="Times New Roman" w:cs="Times New Roman"/>
+                <w:sz w:val="20"/>
+                <w:szCs w:val="20"/>
+                <w:lang w:eastAsia="ja-JP"/>
+              </w:rPr>
+            </w:pPr>
+          </w:p>
+        </w:tc>
+      </w:tr>
+      <w:tr>
+        <w:trPr>
+          <w:trHeight w:val="300"/>
+        </w:trPr>
+        <w:tc>
+          <w:tcPr>
+            <w:tcW w:w="2679" w:type="dxa"/>
+            <w:tcBorders>
+              <w:top w:val="single" w:sz="4" w:space="0" w:color="auto"/>
+              <w:left w:val="single" w:sz="4" w:space="0" w:color="auto"/>
+              <w:bottom w:val="nil"/>
+              <w:right w:val="nil"/>
+            </w:tcBorders>
+            <w:shd w:val="clear" w:color="000000" w:fill="FFE699"/>
+            <w:noWrap/>
+            <w:vAlign w:val="bottom"/>
+            <w:hideMark/>
+          </w:tcPr>
+          <w:p>
+            <w:pPr>
+              <w:spacing w:line="240" w:lineRule="auto"/>
+              <w:jc w:val="left"/>
+              <w:rPr>
+                <w:rFonts w:ascii="Calibri" w:eastAsia="Times New Roman" w:hAnsi="Calibri" w:cs="Calibri"/>
+                <w:color w:val="000000"/>
+                <w:sz w:val="22"/>
+                <w:lang w:eastAsia="ja-JP"/>
+              </w:rPr>
+            </w:pPr>
+            <w:r>
+              <w:rPr>
+                <w:rFonts w:ascii="Calibri" w:eastAsia="Times New Roman" w:hAnsi="Calibri" w:cs="Calibri"/>
+                <w:color w:val="000000"/>
+                <w:sz w:val="22"/>
+                <w:lang w:eastAsia="ja-JP"/>
+              </w:rPr>
+              <w:t>Bảng mucdophamtoi</w:t>
+            </w:r>
+          </w:p>
+        </w:tc>
+        <w:tc>
+          <w:tcPr>
+            <w:tcW w:w="2480" w:type="dxa"/>
+            <w:tcBorders>
+              <w:top w:val="single" w:sz="4" w:space="0" w:color="auto"/>
+              <w:left w:val="nil"/>
+              <w:bottom w:val="nil"/>
+              <w:right w:val="nil"/>
+            </w:tcBorders>
+            <w:shd w:val="clear" w:color="auto" w:fill="auto"/>
+            <w:noWrap/>
+            <w:vAlign w:val="bottom"/>
+            <w:hideMark/>
+          </w:tcPr>
+          <w:p>
+            <w:pPr>
+              <w:spacing w:line="240" w:lineRule="auto"/>
+              <w:jc w:val="left"/>
+              <w:rPr>
+                <w:rFonts w:ascii="Calibri" w:eastAsia="Times New Roman" w:hAnsi="Calibri" w:cs="Calibri"/>
+                <w:color w:val="000000"/>
+                <w:sz w:val="22"/>
+                <w:lang w:eastAsia="ja-JP"/>
+              </w:rPr>
+            </w:pPr>
+            <w:r>
+              <w:rPr>
+                <w:rFonts w:ascii="Calibri" w:eastAsia="Times New Roman" w:hAnsi="Calibri" w:cs="Calibri"/>
+                <w:color w:val="000000"/>
+                <w:sz w:val="22"/>
+                <w:lang w:eastAsia="ja-JP"/>
+              </w:rPr>
+              <w:t> </w:t>
+            </w:r>
+          </w:p>
+        </w:tc>
+        <w:tc>
+          <w:tcPr>
+            <w:tcW w:w="3340" w:type="dxa"/>
+            <w:tcBorders>
+              <w:top w:val="single" w:sz="4" w:space="0" w:color="auto"/>
+              <w:left w:val="nil"/>
+              <w:bottom w:val="nil"/>
+              <w:right w:val="single" w:sz="4" w:space="0" w:color="auto"/>
+            </w:tcBorders>
+            <w:shd w:val="clear" w:color="auto" w:fill="auto"/>
+            <w:noWrap/>
+            <w:vAlign w:val="bottom"/>
+            <w:hideMark/>
+          </w:tcPr>
+          <w:p>
+            <w:pPr>
+              <w:spacing w:line="240" w:lineRule="auto"/>
+              <w:jc w:val="left"/>
+              <w:rPr>
+                <w:rFonts w:ascii="Calibri" w:eastAsia="Times New Roman" w:hAnsi="Calibri" w:cs="Calibri"/>
+                <w:color w:val="000000"/>
+                <w:sz w:val="22"/>
+                <w:lang w:eastAsia="ja-JP"/>
+              </w:rPr>
+            </w:pPr>
+            <w:r>
+              <w:rPr>
+                <w:rFonts w:ascii="Calibri" w:eastAsia="Times New Roman" w:hAnsi="Calibri" w:cs="Calibri"/>
+                <w:color w:val="000000"/>
+                <w:sz w:val="22"/>
+                <w:lang w:eastAsia="ja-JP"/>
+              </w:rPr>
+              <w:t> </w:t>
+            </w:r>
+          </w:p>
+        </w:tc>
+      </w:tr>
+      <w:tr>
+        <w:trPr>
+          <w:trHeight w:val="300"/>
+        </w:trPr>
+        <w:tc>
+          <w:tcPr>
+            <w:tcW w:w="2679" w:type="dxa"/>
+            <w:tcBorders>
+              <w:top w:val="nil"/>
+              <w:left w:val="single" w:sz="4" w:space="0" w:color="auto"/>
+              <w:bottom w:val="single" w:sz="4" w:space="0" w:color="auto"/>
+              <w:right w:val="nil"/>
+            </w:tcBorders>
+            <w:shd w:val="clear" w:color="000000" w:fill="D9E1F2"/>
+            <w:noWrap/>
+            <w:vAlign w:val="bottom"/>
+            <w:hideMark/>
+          </w:tcPr>
+          <w:p>
+            <w:pPr>
+              <w:spacing w:line="240" w:lineRule="auto"/>
+              <w:jc w:val="left"/>
+              <w:rPr>
+                <w:rFonts w:ascii="Calibri" w:eastAsia="Times New Roman" w:hAnsi="Calibri" w:cs="Calibri"/>
+                <w:color w:val="000000"/>
+                <w:sz w:val="22"/>
+                <w:lang w:eastAsia="ja-JP"/>
+              </w:rPr>
+            </w:pPr>
+            <w:r>
+              <w:rPr>
+                <w:rFonts w:ascii="Calibri" w:eastAsia="Times New Roman" w:hAnsi="Calibri" w:cs="Calibri"/>
+                <w:color w:val="000000"/>
+                <w:sz w:val="22"/>
+                <w:lang w:eastAsia="ja-JP"/>
+              </w:rPr>
+              <w:t>Field</w:t>
+            </w:r>
+          </w:p>
+        </w:tc>
+        <w:tc>
+          <w:tcPr>
+            <w:tcW w:w="2480" w:type="dxa"/>
+            <w:tcBorders>
+              <w:top w:val="nil"/>
+              <w:left w:val="nil"/>
+              <w:bottom w:val="single" w:sz="4" w:space="0" w:color="auto"/>
+              <w:right w:val="nil"/>
+            </w:tcBorders>
+            <w:shd w:val="clear" w:color="000000" w:fill="D9E1F2"/>
+            <w:noWrap/>
+            <w:vAlign w:val="bottom"/>
+            <w:hideMark/>
+          </w:tcPr>
+          <w:p>
+            <w:pPr>
+              <w:spacing w:line="240" w:lineRule="auto"/>
+              <w:jc w:val="left"/>
+              <w:rPr>
+                <w:rFonts w:ascii="Calibri" w:eastAsia="Times New Roman" w:hAnsi="Calibri" w:cs="Calibri"/>
+                <w:color w:val="000000"/>
+                <w:sz w:val="22"/>
+                <w:lang w:eastAsia="ja-JP"/>
+              </w:rPr>
+            </w:pPr>
+            <w:r>
+              <w:rPr>
+                <w:rFonts w:ascii="Calibri" w:eastAsia="Times New Roman" w:hAnsi="Calibri" w:cs="Calibri"/>
+                <w:color w:val="000000"/>
+                <w:sz w:val="22"/>
+                <w:lang w:eastAsia="ja-JP"/>
+              </w:rPr>
+              <w:t>Kiểu dữ liệu</w:t>
+            </w:r>
+          </w:p>
+        </w:tc>
+        <w:tc>
+          <w:tcPr>
+            <w:tcW w:w="3340" w:type="dxa"/>
+            <w:tcBorders>
+              <w:top w:val="nil"/>
+              <w:left w:val="nil"/>
+              <w:bottom w:val="single" w:sz="4" w:space="0" w:color="auto"/>
+              <w:right w:val="single" w:sz="4" w:space="0" w:color="auto"/>
+            </w:tcBorders>
+            <w:shd w:val="clear" w:color="000000" w:fill="D9E1F2"/>
+            <w:noWrap/>
+            <w:vAlign w:val="bottom"/>
+            <w:hideMark/>
+          </w:tcPr>
+          <w:p>
+            <w:pPr>
+              <w:spacing w:line="240" w:lineRule="auto"/>
+              <w:jc w:val="left"/>
+              <w:rPr>
+                <w:rFonts w:ascii="Calibri" w:eastAsia="Times New Roman" w:hAnsi="Calibri" w:cs="Calibri"/>
+                <w:color w:val="000000"/>
+                <w:sz w:val="22"/>
+                <w:lang w:eastAsia="ja-JP"/>
+              </w:rPr>
+            </w:pPr>
+            <w:r>
+              <w:rPr>
+                <w:rFonts w:ascii="Calibri" w:eastAsia="Times New Roman" w:hAnsi="Calibri" w:cs="Calibri"/>
+                <w:color w:val="000000"/>
+                <w:sz w:val="22"/>
+                <w:lang w:eastAsia="ja-JP"/>
+              </w:rPr>
+              <w:t>Mô tả</w:t>
+            </w:r>
+          </w:p>
+        </w:tc>
+      </w:tr>
+      <w:tr>
+        <w:trPr>
+          <w:trHeight w:val="300"/>
+        </w:trPr>
+        <w:tc>
+          <w:tcPr>
+            <w:tcW w:w="2679" w:type="dxa"/>
+            <w:tcBorders>
+              <w:top w:val="nil"/>
+              <w:left w:val="single" w:sz="4" w:space="0" w:color="auto"/>
+              <w:bottom w:val="nil"/>
+              <w:right w:val="nil"/>
+            </w:tcBorders>
+            <w:shd w:val="clear" w:color="auto" w:fill="auto"/>
+            <w:noWrap/>
+            <w:vAlign w:val="bottom"/>
+            <w:hideMark/>
+          </w:tcPr>
+          <w:p>
+            <w:pPr>
+              <w:spacing w:line="240" w:lineRule="auto"/>
+              <w:jc w:val="left"/>
+              <w:rPr>
+                <w:rFonts w:ascii="Calibri" w:eastAsia="Times New Roman" w:hAnsi="Calibri" w:cs="Calibri"/>
+                <w:color w:val="000000"/>
+                <w:sz w:val="22"/>
+                <w:lang w:eastAsia="ja-JP"/>
+              </w:rPr>
+            </w:pPr>
+            <w:r>
+              <w:rPr>
+                <w:rFonts w:ascii="Calibri" w:eastAsia="Times New Roman" w:hAnsi="Calibri" w:cs="Calibri"/>
+                <w:color w:val="000000"/>
+                <w:sz w:val="22"/>
+                <w:lang w:eastAsia="ja-JP"/>
+              </w:rPr>
+              <w:t>MaMucDo</w:t>
+            </w:r>
+          </w:p>
+        </w:tc>
+        <w:tc>
+          <w:tcPr>
+            <w:tcW w:w="2480" w:type="dxa"/>
+            <w:tcBorders>
+              <w:top w:val="nil"/>
+              <w:left w:val="nil"/>
+              <w:bottom w:val="nil"/>
+              <w:right w:val="nil"/>
+            </w:tcBorders>
+            <w:shd w:val="clear" w:color="auto" w:fill="auto"/>
+            <w:noWrap/>
+            <w:vAlign w:val="bottom"/>
+            <w:hideMark/>
+          </w:tcPr>
+          <w:p>
+            <w:pPr>
+              <w:spacing w:line="240" w:lineRule="auto"/>
+              <w:jc w:val="left"/>
+              <w:rPr>
+                <w:rFonts w:ascii="Calibri" w:eastAsia="Times New Roman" w:hAnsi="Calibri" w:cs="Calibri"/>
+                <w:color w:val="000000"/>
+                <w:sz w:val="22"/>
+                <w:lang w:eastAsia="ja-JP"/>
+              </w:rPr>
+            </w:pPr>
+            <w:r>
+              <w:rPr>
+                <w:rFonts w:ascii="Calibri" w:eastAsia="Times New Roman" w:hAnsi="Calibri" w:cs="Calibri"/>
+                <w:color w:val="000000"/>
+                <w:sz w:val="22"/>
+                <w:lang w:eastAsia="ja-JP"/>
+              </w:rPr>
+              <w:t>INT(10)</w:t>
+            </w:r>
+          </w:p>
+        </w:tc>
+        <w:tc>
+          <w:tcPr>
+            <w:tcW w:w="3340" w:type="dxa"/>
+            <w:tcBorders>
+              <w:top w:val="nil"/>
+              <w:left w:val="nil"/>
+              <w:bottom w:val="nil"/>
+              <w:right w:val="single" w:sz="4" w:space="0" w:color="auto"/>
+            </w:tcBorders>
+            <w:shd w:val="clear" w:color="auto" w:fill="auto"/>
+            <w:noWrap/>
+            <w:vAlign w:val="bottom"/>
+            <w:hideMark/>
+          </w:tcPr>
+          <w:p>
+            <w:pPr>
+              <w:spacing w:line="240" w:lineRule="auto"/>
+              <w:jc w:val="left"/>
+              <w:rPr>
+                <w:rFonts w:ascii="Calibri" w:eastAsia="Times New Roman" w:hAnsi="Calibri" w:cs="Calibri"/>
+                <w:color w:val="000000"/>
+                <w:sz w:val="22"/>
+                <w:lang w:eastAsia="ja-JP"/>
+              </w:rPr>
+            </w:pPr>
+            <w:r>
+              <w:rPr>
+                <w:rFonts w:ascii="Calibri" w:eastAsia="Times New Roman" w:hAnsi="Calibri" w:cs="Calibri"/>
+                <w:color w:val="000000"/>
+                <w:sz w:val="22"/>
+                <w:lang w:eastAsia="ja-JP"/>
+              </w:rPr>
+              <w:t>Khóa chính</w:t>
+            </w:r>
+          </w:p>
+        </w:tc>
+      </w:tr>
+      <w:tr>
+        <w:trPr>
+          <w:trHeight w:val="300"/>
+        </w:trPr>
+        <w:tc>
+          <w:tcPr>
+            <w:tcW w:w="2679" w:type="dxa"/>
+            <w:tcBorders>
+              <w:top w:val="nil"/>
+              <w:left w:val="single" w:sz="4" w:space="0" w:color="auto"/>
+              <w:bottom w:val="nil"/>
+              <w:right w:val="nil"/>
+            </w:tcBorders>
+            <w:shd w:val="clear" w:color="auto" w:fill="auto"/>
+            <w:noWrap/>
+            <w:vAlign w:val="bottom"/>
+            <w:hideMark/>
+          </w:tcPr>
+          <w:p>
+            <w:pPr>
+              <w:spacing w:line="240" w:lineRule="auto"/>
+              <w:jc w:val="left"/>
+              <w:rPr>
+                <w:rFonts w:ascii="Calibri" w:eastAsia="Times New Roman" w:hAnsi="Calibri" w:cs="Calibri"/>
+                <w:color w:val="000000"/>
+                <w:sz w:val="22"/>
+                <w:lang w:eastAsia="ja-JP"/>
+              </w:rPr>
+            </w:pPr>
+            <w:r>
+              <w:rPr>
+                <w:rFonts w:ascii="Calibri" w:eastAsia="Times New Roman" w:hAnsi="Calibri" w:cs="Calibri"/>
+                <w:color w:val="000000"/>
+                <w:sz w:val="22"/>
+                <w:lang w:eastAsia="ja-JP"/>
+              </w:rPr>
+              <w:t>TenMucDo</w:t>
+            </w:r>
+          </w:p>
+        </w:tc>
+        <w:tc>
+          <w:tcPr>
+            <w:tcW w:w="2480" w:type="dxa"/>
+            <w:tcBorders>
+              <w:top w:val="nil"/>
+              <w:left w:val="nil"/>
+              <w:bottom w:val="nil"/>
+              <w:right w:val="nil"/>
+            </w:tcBorders>
+            <w:shd w:val="clear" w:color="auto" w:fill="auto"/>
+            <w:noWrap/>
+            <w:vAlign w:val="bottom"/>
+            <w:hideMark/>
+          </w:tcPr>
+          <w:p>
+            <w:pPr>
+              <w:spacing w:line="240" w:lineRule="auto"/>
+              <w:jc w:val="left"/>
+              <w:rPr>
+                <w:rFonts w:ascii="Calibri" w:eastAsia="Times New Roman" w:hAnsi="Calibri" w:cs="Calibri"/>
+                <w:color w:val="000000"/>
+                <w:sz w:val="22"/>
+                <w:lang w:eastAsia="ja-JP"/>
+              </w:rPr>
+            </w:pPr>
+            <w:r>
+              <w:rPr>
+                <w:rFonts w:ascii="Calibri" w:eastAsia="Times New Roman" w:hAnsi="Calibri" w:cs="Calibri"/>
+                <w:color w:val="000000"/>
+                <w:sz w:val="22"/>
+                <w:lang w:eastAsia="ja-JP"/>
+              </w:rPr>
+              <w:t>VARCHAR(30)</w:t>
+            </w:r>
+          </w:p>
+        </w:tc>
+        <w:tc>
+          <w:tcPr>
+            <w:tcW w:w="3340" w:type="dxa"/>
+            <w:tcBorders>
+              <w:top w:val="nil"/>
+              <w:left w:val="nil"/>
+              <w:bottom w:val="nil"/>
+              <w:right w:val="single" w:sz="4" w:space="0" w:color="auto"/>
+            </w:tcBorders>
+            <w:shd w:val="clear" w:color="auto" w:fill="auto"/>
+            <w:noWrap/>
+            <w:vAlign w:val="bottom"/>
+            <w:hideMark/>
+          </w:tcPr>
+          <w:p>
+            <w:pPr>
+              <w:spacing w:line="240" w:lineRule="auto"/>
+              <w:jc w:val="left"/>
+              <w:rPr>
+                <w:rFonts w:ascii="Calibri" w:eastAsia="Times New Roman" w:hAnsi="Calibri" w:cs="Calibri"/>
+                <w:color w:val="000000"/>
+                <w:sz w:val="22"/>
+                <w:lang w:eastAsia="ja-JP"/>
+              </w:rPr>
+            </w:pPr>
+            <w:r>
+              <w:rPr>
+                <w:rFonts w:ascii="Calibri" w:eastAsia="Times New Roman" w:hAnsi="Calibri" w:cs="Calibri"/>
+                <w:color w:val="000000"/>
+                <w:sz w:val="22"/>
+                <w:lang w:eastAsia="ja-JP"/>
+              </w:rPr>
+              <w:t>tên mức độ</w:t>
+            </w:r>
+          </w:p>
+        </w:tc>
+      </w:tr>
+      <w:tr>
+        <w:trPr>
+          <w:trHeight w:val="300"/>
+        </w:trPr>
+        <w:tc>
+          <w:tcPr>
+            <w:tcW w:w="2679" w:type="dxa"/>
+            <w:tcBorders>
+              <w:top w:val="nil"/>
+              <w:left w:val="single" w:sz="4" w:space="0" w:color="auto"/>
+              <w:bottom w:val="single" w:sz="4" w:space="0" w:color="auto"/>
+              <w:right w:val="nil"/>
+            </w:tcBorders>
+            <w:shd w:val="clear" w:color="auto" w:fill="auto"/>
+            <w:noWrap/>
+            <w:vAlign w:val="bottom"/>
+            <w:hideMark/>
+          </w:tcPr>
+          <w:p>
+            <w:pPr>
+              <w:spacing w:line="240" w:lineRule="auto"/>
+              <w:jc w:val="left"/>
+              <w:rPr>
+                <w:rFonts w:ascii="Calibri" w:eastAsia="Times New Roman" w:hAnsi="Calibri" w:cs="Calibri"/>
+                <w:color w:val="000000"/>
+                <w:sz w:val="22"/>
+                <w:lang w:eastAsia="ja-JP"/>
+              </w:rPr>
+            </w:pPr>
+            <w:r>
+              <w:rPr>
+                <w:rFonts w:ascii="Calibri" w:eastAsia="Times New Roman" w:hAnsi="Calibri" w:cs="Calibri"/>
+                <w:color w:val="000000"/>
+                <w:sz w:val="22"/>
+                <w:lang w:eastAsia="ja-JP"/>
+              </w:rPr>
+              <w:t>MoTa</w:t>
+            </w:r>
+          </w:p>
+        </w:tc>
+        <w:tc>
+          <w:tcPr>
+            <w:tcW w:w="2480" w:type="dxa"/>
+            <w:tcBorders>
+              <w:top w:val="nil"/>
+              <w:left w:val="nil"/>
+              <w:bottom w:val="single" w:sz="4" w:space="0" w:color="auto"/>
+              <w:right w:val="nil"/>
+            </w:tcBorders>
+            <w:shd w:val="clear" w:color="auto" w:fill="auto"/>
+            <w:noWrap/>
+            <w:vAlign w:val="bottom"/>
+            <w:hideMark/>
+          </w:tcPr>
+          <w:p>
+            <w:pPr>
+              <w:spacing w:line="240" w:lineRule="auto"/>
+              <w:jc w:val="left"/>
+              <w:rPr>
+                <w:rFonts w:ascii="Calibri" w:eastAsia="Times New Roman" w:hAnsi="Calibri" w:cs="Calibri"/>
+                <w:color w:val="000000"/>
+                <w:sz w:val="22"/>
+                <w:lang w:eastAsia="ja-JP"/>
+              </w:rPr>
+            </w:pPr>
+            <w:r>
+              <w:rPr>
+                <w:rFonts w:ascii="Calibri" w:eastAsia="Times New Roman" w:hAnsi="Calibri" w:cs="Calibri"/>
+                <w:color w:val="000000"/>
+                <w:sz w:val="22"/>
+                <w:lang w:eastAsia="ja-JP"/>
+              </w:rPr>
+              <w:t>VARCHAR(50)</w:t>
+            </w:r>
+          </w:p>
+        </w:tc>
+        <w:tc>
+          <w:tcPr>
+            <w:tcW w:w="3340" w:type="dxa"/>
+            <w:tcBorders>
+              <w:top w:val="nil"/>
+              <w:left w:val="nil"/>
+              <w:bottom w:val="single" w:sz="4" w:space="0" w:color="auto"/>
+              <w:right w:val="single" w:sz="4" w:space="0" w:color="auto"/>
+            </w:tcBorders>
+            <w:shd w:val="clear" w:color="auto" w:fill="auto"/>
+            <w:noWrap/>
+            <w:vAlign w:val="bottom"/>
+            <w:hideMark/>
+          </w:tcPr>
+          <w:p>
+            <w:pPr>
+              <w:spacing w:line="240" w:lineRule="auto"/>
+              <w:jc w:val="left"/>
+              <w:rPr>
+                <w:rFonts w:ascii="Calibri" w:eastAsia="Times New Roman" w:hAnsi="Calibri" w:cs="Calibri"/>
+                <w:color w:val="000000"/>
+                <w:sz w:val="22"/>
+                <w:lang w:eastAsia="ja-JP"/>
+              </w:rPr>
+            </w:pPr>
+            <w:r>
+              <w:rPr>
+                <w:rFonts w:ascii="Calibri" w:eastAsia="Times New Roman" w:hAnsi="Calibri" w:cs="Calibri"/>
+                <w:color w:val="000000"/>
+                <w:sz w:val="22"/>
+                <w:lang w:eastAsia="ja-JP"/>
+              </w:rPr>
+              <w:t>Mô tả</w:t>
+            </w:r>
+          </w:p>
+        </w:tc>
+      </w:tr>
+      <w:tr>
+        <w:trPr>
+          <w:trHeight w:val="300"/>
+        </w:trPr>
+        <w:tc>
+          <w:tcPr>
+            <w:tcW w:w="2679" w:type="dxa"/>
+            <w:tcBorders>
+              <w:top w:val="nil"/>
+              <w:left w:val="nil"/>
+              <w:bottom w:val="nil"/>
+              <w:right w:val="nil"/>
+            </w:tcBorders>
+            <w:shd w:val="clear" w:color="auto" w:fill="auto"/>
+            <w:noWrap/>
+            <w:vAlign w:val="bottom"/>
+            <w:hideMark/>
+          </w:tcPr>
+          <w:p>
+            <w:pPr>
+              <w:spacing w:line="240" w:lineRule="auto"/>
+              <w:jc w:val="left"/>
+              <w:rPr>
+                <w:rFonts w:ascii="Calibri" w:eastAsia="Times New Roman" w:hAnsi="Calibri" w:cs="Calibri"/>
+                <w:color w:val="000000"/>
+                <w:sz w:val="22"/>
+                <w:lang w:eastAsia="ja-JP"/>
+              </w:rPr>
+            </w:pPr>
+          </w:p>
+        </w:tc>
+        <w:tc>
+          <w:tcPr>
+            <w:tcW w:w="2480" w:type="dxa"/>
+            <w:tcBorders>
+              <w:top w:val="nil"/>
+              <w:left w:val="nil"/>
+              <w:bottom w:val="nil"/>
+              <w:right w:val="nil"/>
+            </w:tcBorders>
+            <w:shd w:val="clear" w:color="auto" w:fill="auto"/>
+            <w:noWrap/>
+            <w:vAlign w:val="bottom"/>
+            <w:hideMark/>
+          </w:tcPr>
+          <w:p>
+            <w:pPr>
+              <w:spacing w:line="240" w:lineRule="auto"/>
+              <w:jc w:val="left"/>
+              <w:rPr>
+                <w:rFonts w:ascii="Times New Roman" w:eastAsia="Times New Roman" w:hAnsi="Times New Roman" w:cs="Times New Roman"/>
+                <w:sz w:val="20"/>
+                <w:szCs w:val="20"/>
+                <w:lang w:eastAsia="ja-JP"/>
+              </w:rPr>
+            </w:pPr>
+          </w:p>
+        </w:tc>
+        <w:tc>
+          <w:tcPr>
+            <w:tcW w:w="3340" w:type="dxa"/>
+            <w:tcBorders>
+              <w:top w:val="nil"/>
+              <w:left w:val="nil"/>
+              <w:bottom w:val="nil"/>
+              <w:right w:val="nil"/>
+            </w:tcBorders>
+            <w:shd w:val="clear" w:color="auto" w:fill="auto"/>
+            <w:noWrap/>
+            <w:vAlign w:val="bottom"/>
+            <w:hideMark/>
+          </w:tcPr>
+          <w:p>
+            <w:pPr>
+              <w:spacing w:line="240" w:lineRule="auto"/>
+              <w:jc w:val="left"/>
+              <w:rPr>
+                <w:rFonts w:ascii="Times New Roman" w:eastAsia="Times New Roman" w:hAnsi="Times New Roman" w:cs="Times New Roman"/>
+                <w:sz w:val="20"/>
+                <w:szCs w:val="20"/>
+                <w:lang w:eastAsia="ja-JP"/>
+              </w:rPr>
+            </w:pPr>
+          </w:p>
+        </w:tc>
+      </w:tr>
+      <w:tr>
+        <w:trPr>
+          <w:trHeight w:val="300"/>
+        </w:trPr>
+        <w:tc>
+          <w:tcPr>
+            <w:tcW w:w="2679" w:type="dxa"/>
+            <w:tcBorders>
+              <w:top w:val="single" w:sz="4" w:space="0" w:color="auto"/>
+              <w:left w:val="single" w:sz="4" w:space="0" w:color="auto"/>
+              <w:bottom w:val="nil"/>
+              <w:right w:val="nil"/>
+            </w:tcBorders>
+            <w:shd w:val="clear" w:color="000000" w:fill="FFE699"/>
+            <w:noWrap/>
+            <w:vAlign w:val="bottom"/>
+            <w:hideMark/>
+          </w:tcPr>
+          <w:p>
+            <w:pPr>
+              <w:spacing w:line="240" w:lineRule="auto"/>
+              <w:jc w:val="left"/>
+              <w:rPr>
+                <w:rFonts w:ascii="Calibri" w:eastAsia="Times New Roman" w:hAnsi="Calibri" w:cs="Calibri"/>
+                <w:color w:val="000000"/>
+                <w:sz w:val="22"/>
+                <w:lang w:eastAsia="ja-JP"/>
+              </w:rPr>
+            </w:pPr>
+            <w:r>
+              <w:rPr>
+                <w:rFonts w:ascii="Calibri" w:eastAsia="Times New Roman" w:hAnsi="Calibri" w:cs="Calibri"/>
+                <w:color w:val="000000"/>
+                <w:sz w:val="22"/>
+                <w:lang w:eastAsia="ja-JP"/>
+              </w:rPr>
+              <w:t>Bảng mucdocaitao</w:t>
+            </w:r>
+          </w:p>
+        </w:tc>
+        <w:tc>
+          <w:tcPr>
+            <w:tcW w:w="2480" w:type="dxa"/>
+            <w:tcBorders>
+              <w:top w:val="single" w:sz="4" w:space="0" w:color="auto"/>
+              <w:left w:val="nil"/>
+              <w:bottom w:val="nil"/>
+              <w:right w:val="nil"/>
+            </w:tcBorders>
+            <w:shd w:val="clear" w:color="auto" w:fill="auto"/>
+            <w:noWrap/>
+            <w:vAlign w:val="bottom"/>
+            <w:hideMark/>
+          </w:tcPr>
+          <w:p>
+            <w:pPr>
+              <w:spacing w:line="240" w:lineRule="auto"/>
+              <w:jc w:val="left"/>
+              <w:rPr>
+                <w:rFonts w:ascii="Calibri" w:eastAsia="Times New Roman" w:hAnsi="Calibri" w:cs="Calibri"/>
+                <w:color w:val="000000"/>
+                <w:sz w:val="22"/>
+                <w:lang w:eastAsia="ja-JP"/>
+              </w:rPr>
+            </w:pPr>
+            <w:r>
+              <w:rPr>
+                <w:rFonts w:ascii="Calibri" w:eastAsia="Times New Roman" w:hAnsi="Calibri" w:cs="Calibri"/>
+                <w:color w:val="000000"/>
+                <w:sz w:val="22"/>
+                <w:lang w:eastAsia="ja-JP"/>
+              </w:rPr>
+              <w:t> </w:t>
+            </w:r>
+          </w:p>
+        </w:tc>
+        <w:tc>
+          <w:tcPr>
+            <w:tcW w:w="3340" w:type="dxa"/>
+            <w:tcBorders>
+              <w:top w:val="single" w:sz="4" w:space="0" w:color="auto"/>
+              <w:left w:val="nil"/>
+              <w:bottom w:val="nil"/>
+              <w:right w:val="single" w:sz="4" w:space="0" w:color="auto"/>
+            </w:tcBorders>
+            <w:shd w:val="clear" w:color="auto" w:fill="auto"/>
+            <w:noWrap/>
+            <w:vAlign w:val="bottom"/>
+            <w:hideMark/>
+          </w:tcPr>
+          <w:p>
+            <w:pPr>
+              <w:spacing w:line="240" w:lineRule="auto"/>
+              <w:jc w:val="left"/>
+              <w:rPr>
+                <w:rFonts w:ascii="Calibri" w:eastAsia="Times New Roman" w:hAnsi="Calibri" w:cs="Calibri"/>
+                <w:color w:val="000000"/>
+                <w:sz w:val="22"/>
+                <w:lang w:eastAsia="ja-JP"/>
+              </w:rPr>
+            </w:pPr>
+            <w:r>
+              <w:rPr>
+                <w:rFonts w:ascii="Calibri" w:eastAsia="Times New Roman" w:hAnsi="Calibri" w:cs="Calibri"/>
+                <w:color w:val="000000"/>
+                <w:sz w:val="22"/>
+                <w:lang w:eastAsia="ja-JP"/>
+              </w:rPr>
+              <w:t> </w:t>
+            </w:r>
+          </w:p>
+        </w:tc>
+      </w:tr>
+      <w:tr>
+        <w:trPr>
+          <w:trHeight w:val="300"/>
+        </w:trPr>
+        <w:tc>
+          <w:tcPr>
+            <w:tcW w:w="2679" w:type="dxa"/>
+            <w:tcBorders>
+              <w:top w:val="nil"/>
+              <w:left w:val="single" w:sz="4" w:space="0" w:color="auto"/>
+              <w:bottom w:val="single" w:sz="4" w:space="0" w:color="auto"/>
+              <w:right w:val="nil"/>
+            </w:tcBorders>
+            <w:shd w:val="clear" w:color="000000" w:fill="D9E1F2"/>
+            <w:noWrap/>
+            <w:vAlign w:val="bottom"/>
+            <w:hideMark/>
+          </w:tcPr>
+          <w:p>
+            <w:pPr>
+              <w:spacing w:line="240" w:lineRule="auto"/>
+              <w:jc w:val="left"/>
+              <w:rPr>
+                <w:rFonts w:ascii="Calibri" w:eastAsia="Times New Roman" w:hAnsi="Calibri" w:cs="Calibri"/>
+                <w:color w:val="000000"/>
+                <w:sz w:val="22"/>
+                <w:lang w:eastAsia="ja-JP"/>
+              </w:rPr>
+            </w:pPr>
+            <w:r>
+              <w:rPr>
+                <w:rFonts w:ascii="Calibri" w:eastAsia="Times New Roman" w:hAnsi="Calibri" w:cs="Calibri"/>
+                <w:color w:val="000000"/>
+                <w:sz w:val="22"/>
+                <w:lang w:eastAsia="ja-JP"/>
+              </w:rPr>
+              <w:t>Field</w:t>
+            </w:r>
+          </w:p>
+        </w:tc>
+        <w:tc>
+          <w:tcPr>
+            <w:tcW w:w="2480" w:type="dxa"/>
+            <w:tcBorders>
+              <w:top w:val="nil"/>
+              <w:left w:val="nil"/>
+              <w:bottom w:val="single" w:sz="4" w:space="0" w:color="auto"/>
+              <w:right w:val="nil"/>
+            </w:tcBorders>
+            <w:shd w:val="clear" w:color="000000" w:fill="D9E1F2"/>
+            <w:noWrap/>
+            <w:vAlign w:val="bottom"/>
+            <w:hideMark/>
+          </w:tcPr>
+          <w:p>
+            <w:pPr>
+              <w:spacing w:line="240" w:lineRule="auto"/>
+              <w:jc w:val="left"/>
+              <w:rPr>
+                <w:rFonts w:ascii="Calibri" w:eastAsia="Times New Roman" w:hAnsi="Calibri" w:cs="Calibri"/>
+                <w:color w:val="000000"/>
+                <w:sz w:val="22"/>
+                <w:lang w:eastAsia="ja-JP"/>
+              </w:rPr>
+            </w:pPr>
+            <w:r>
+              <w:rPr>
+                <w:rFonts w:ascii="Calibri" w:eastAsia="Times New Roman" w:hAnsi="Calibri" w:cs="Calibri"/>
+                <w:color w:val="000000"/>
+                <w:sz w:val="22"/>
+                <w:lang w:eastAsia="ja-JP"/>
+              </w:rPr>
+              <w:t>Kiểu dữ liệu</w:t>
+            </w:r>
+          </w:p>
+        </w:tc>
+        <w:tc>
+          <w:tcPr>
+            <w:tcW w:w="3340" w:type="dxa"/>
+            <w:tcBorders>
+              <w:top w:val="nil"/>
+              <w:left w:val="nil"/>
+              <w:bottom w:val="single" w:sz="4" w:space="0" w:color="auto"/>
+              <w:right w:val="single" w:sz="4" w:space="0" w:color="auto"/>
+            </w:tcBorders>
+            <w:shd w:val="clear" w:color="000000" w:fill="D9E1F2"/>
+            <w:noWrap/>
+            <w:vAlign w:val="bottom"/>
+            <w:hideMark/>
+          </w:tcPr>
+          <w:p>
+            <w:pPr>
+              <w:spacing w:line="240" w:lineRule="auto"/>
+              <w:jc w:val="left"/>
+              <w:rPr>
+                <w:rFonts w:ascii="Calibri" w:eastAsia="Times New Roman" w:hAnsi="Calibri" w:cs="Calibri"/>
+                <w:color w:val="000000"/>
+                <w:sz w:val="22"/>
+                <w:lang w:eastAsia="ja-JP"/>
+              </w:rPr>
+            </w:pPr>
+            <w:r>
+              <w:rPr>
+                <w:rFonts w:ascii="Calibri" w:eastAsia="Times New Roman" w:hAnsi="Calibri" w:cs="Calibri"/>
+                <w:color w:val="000000"/>
+                <w:sz w:val="22"/>
+                <w:lang w:eastAsia="ja-JP"/>
+              </w:rPr>
+              <w:t>Mô tả</w:t>
+            </w:r>
+          </w:p>
+        </w:tc>
+      </w:tr>
+      <w:tr>
+        <w:trPr>
+          <w:trHeight w:val="300"/>
+        </w:trPr>
+        <w:tc>
+          <w:tcPr>
+            <w:tcW w:w="2679" w:type="dxa"/>
+            <w:tcBorders>
+              <w:top w:val="nil"/>
+              <w:left w:val="single" w:sz="4" w:space="0" w:color="auto"/>
+              <w:bottom w:val="nil"/>
+              <w:right w:val="nil"/>
+            </w:tcBorders>
+            <w:shd w:val="clear" w:color="auto" w:fill="auto"/>
+            <w:noWrap/>
+            <w:vAlign w:val="bottom"/>
+            <w:hideMark/>
+          </w:tcPr>
+          <w:p>
+            <w:pPr>
+              <w:spacing w:line="240" w:lineRule="auto"/>
+              <w:jc w:val="left"/>
+              <w:rPr>
+                <w:rFonts w:ascii="Calibri" w:eastAsia="Times New Roman" w:hAnsi="Calibri" w:cs="Calibri"/>
+                <w:color w:val="000000"/>
+                <w:sz w:val="22"/>
+                <w:lang w:eastAsia="ja-JP"/>
+              </w:rPr>
+            </w:pPr>
+            <w:r>
+              <w:rPr>
+                <w:rFonts w:ascii="Calibri" w:eastAsia="Times New Roman" w:hAnsi="Calibri" w:cs="Calibri"/>
+                <w:color w:val="000000"/>
+                <w:sz w:val="22"/>
+                <w:lang w:eastAsia="ja-JP"/>
+              </w:rPr>
+              <w:t>MaMucDo</w:t>
+            </w:r>
+          </w:p>
+        </w:tc>
+        <w:tc>
+          <w:tcPr>
+            <w:tcW w:w="2480" w:type="dxa"/>
+            <w:tcBorders>
+              <w:top w:val="nil"/>
+              <w:left w:val="nil"/>
+              <w:bottom w:val="nil"/>
+              <w:right w:val="nil"/>
+            </w:tcBorders>
+            <w:shd w:val="clear" w:color="auto" w:fill="auto"/>
+            <w:noWrap/>
+            <w:vAlign w:val="bottom"/>
+            <w:hideMark/>
+          </w:tcPr>
+          <w:p>
+            <w:pPr>
+              <w:spacing w:line="240" w:lineRule="auto"/>
+              <w:jc w:val="left"/>
+              <w:rPr>
+                <w:rFonts w:ascii="Calibri" w:eastAsia="Times New Roman" w:hAnsi="Calibri" w:cs="Calibri"/>
+                <w:color w:val="000000"/>
+                <w:sz w:val="22"/>
+                <w:lang w:eastAsia="ja-JP"/>
+              </w:rPr>
+            </w:pPr>
+            <w:r>
+              <w:rPr>
+                <w:rFonts w:ascii="Calibri" w:eastAsia="Times New Roman" w:hAnsi="Calibri" w:cs="Calibri"/>
+                <w:color w:val="000000"/>
+                <w:sz w:val="22"/>
+                <w:lang w:eastAsia="ja-JP"/>
+              </w:rPr>
+              <w:t>INT(11)</w:t>
+            </w:r>
+          </w:p>
+        </w:tc>
+        <w:tc>
+          <w:tcPr>
+            <w:tcW w:w="3340" w:type="dxa"/>
+            <w:tcBorders>
+              <w:top w:val="nil"/>
+              <w:left w:val="nil"/>
+              <w:bottom w:val="nil"/>
+              <w:right w:val="single" w:sz="4" w:space="0" w:color="auto"/>
+            </w:tcBorders>
+            <w:shd w:val="clear" w:color="auto" w:fill="auto"/>
+            <w:noWrap/>
+            <w:vAlign w:val="bottom"/>
+            <w:hideMark/>
+          </w:tcPr>
+          <w:p>
+            <w:pPr>
+              <w:spacing w:line="240" w:lineRule="auto"/>
+              <w:jc w:val="left"/>
+              <w:rPr>
+                <w:rFonts w:ascii="Calibri" w:eastAsia="Times New Roman" w:hAnsi="Calibri" w:cs="Calibri"/>
+                <w:color w:val="000000"/>
+                <w:sz w:val="22"/>
+                <w:lang w:eastAsia="ja-JP"/>
+              </w:rPr>
+            </w:pPr>
+            <w:r>
+              <w:rPr>
+                <w:rFonts w:ascii="Calibri" w:eastAsia="Times New Roman" w:hAnsi="Calibri" w:cs="Calibri"/>
+                <w:color w:val="000000"/>
+                <w:sz w:val="22"/>
+                <w:lang w:eastAsia="ja-JP"/>
+              </w:rPr>
+              <w:t>Khóa chính</w:t>
+            </w:r>
+          </w:p>
+        </w:tc>
+      </w:tr>
+      <w:tr>
+        <w:trPr>
+          <w:trHeight w:val="300"/>
+        </w:trPr>
+        <w:tc>
+          <w:tcPr>
+            <w:tcW w:w="2679" w:type="dxa"/>
+            <w:tcBorders>
+              <w:top w:val="nil"/>
+              <w:left w:val="single" w:sz="4" w:space="0" w:color="auto"/>
+              <w:bottom w:val="nil"/>
+              <w:right w:val="nil"/>
+            </w:tcBorders>
+            <w:shd w:val="clear" w:color="auto" w:fill="auto"/>
+            <w:noWrap/>
+            <w:vAlign w:val="bottom"/>
+            <w:hideMark/>
+          </w:tcPr>
+          <w:p>
+            <w:pPr>
+              <w:spacing w:line="240" w:lineRule="auto"/>
+              <w:jc w:val="left"/>
+              <w:rPr>
+                <w:rFonts w:ascii="Calibri" w:eastAsia="Times New Roman" w:hAnsi="Calibri" w:cs="Calibri"/>
+                <w:color w:val="000000"/>
+                <w:sz w:val="22"/>
+                <w:lang w:eastAsia="ja-JP"/>
+              </w:rPr>
+            </w:pPr>
+            <w:r>
+              <w:rPr>
+                <w:rFonts w:ascii="Calibri" w:eastAsia="Times New Roman" w:hAnsi="Calibri" w:cs="Calibri"/>
+                <w:color w:val="000000"/>
+                <w:sz w:val="22"/>
+                <w:lang w:eastAsia="ja-JP"/>
+              </w:rPr>
+              <w:t>TenMucDo</w:t>
+            </w:r>
+          </w:p>
+        </w:tc>
+        <w:tc>
+          <w:tcPr>
+            <w:tcW w:w="2480" w:type="dxa"/>
+            <w:tcBorders>
+              <w:top w:val="nil"/>
+              <w:left w:val="nil"/>
+              <w:bottom w:val="nil"/>
+              <w:right w:val="nil"/>
+            </w:tcBorders>
+            <w:shd w:val="clear" w:color="auto" w:fill="auto"/>
+            <w:noWrap/>
+            <w:vAlign w:val="bottom"/>
+            <w:hideMark/>
+          </w:tcPr>
+          <w:p>
+            <w:pPr>
+              <w:spacing w:line="240" w:lineRule="auto"/>
+              <w:jc w:val="left"/>
+              <w:rPr>
+                <w:rFonts w:ascii="Calibri" w:eastAsia="Times New Roman" w:hAnsi="Calibri" w:cs="Calibri"/>
+                <w:color w:val="000000"/>
+                <w:sz w:val="22"/>
+                <w:lang w:eastAsia="ja-JP"/>
+              </w:rPr>
+            </w:pPr>
+            <w:r>
+              <w:rPr>
+                <w:rFonts w:ascii="Calibri" w:eastAsia="Times New Roman" w:hAnsi="Calibri" w:cs="Calibri"/>
+                <w:color w:val="000000"/>
+                <w:sz w:val="22"/>
+                <w:lang w:eastAsia="ja-JP"/>
+              </w:rPr>
+              <w:t>VARCHAR(30)</w:t>
+            </w:r>
+          </w:p>
+        </w:tc>
+        <w:tc>
+          <w:tcPr>
+            <w:tcW w:w="3340" w:type="dxa"/>
+            <w:tcBorders>
+              <w:top w:val="nil"/>
+              <w:left w:val="nil"/>
+              <w:bottom w:val="nil"/>
+              <w:right w:val="single" w:sz="4" w:space="0" w:color="auto"/>
+            </w:tcBorders>
+            <w:shd w:val="clear" w:color="auto" w:fill="auto"/>
+            <w:noWrap/>
+            <w:vAlign w:val="bottom"/>
+            <w:hideMark/>
+          </w:tcPr>
+          <w:p>
+            <w:pPr>
+              <w:spacing w:line="240" w:lineRule="auto"/>
+              <w:jc w:val="left"/>
+              <w:rPr>
+                <w:rFonts w:ascii="Calibri" w:eastAsia="Times New Roman" w:hAnsi="Calibri" w:cs="Calibri"/>
+                <w:color w:val="000000"/>
+                <w:sz w:val="22"/>
+                <w:lang w:eastAsia="ja-JP"/>
+              </w:rPr>
+            </w:pPr>
+            <w:r>
+              <w:rPr>
+                <w:rFonts w:ascii="Calibri" w:eastAsia="Times New Roman" w:hAnsi="Calibri" w:cs="Calibri"/>
+                <w:color w:val="000000"/>
+                <w:sz w:val="22"/>
+                <w:lang w:eastAsia="ja-JP"/>
+              </w:rPr>
+              <w:t>tên mức độ</w:t>
+            </w:r>
+          </w:p>
+        </w:tc>
+      </w:tr>
+      <w:tr>
+        <w:trPr>
+          <w:trHeight w:val="300"/>
+        </w:trPr>
+        <w:tc>
+          <w:tcPr>
+            <w:tcW w:w="2679" w:type="dxa"/>
+            <w:tcBorders>
+              <w:top w:val="nil"/>
+              <w:left w:val="single" w:sz="4" w:space="0" w:color="auto"/>
+              <w:bottom w:val="single" w:sz="4" w:space="0" w:color="auto"/>
+              <w:right w:val="nil"/>
+            </w:tcBorders>
+            <w:shd w:val="clear" w:color="auto" w:fill="auto"/>
+            <w:noWrap/>
+            <w:vAlign w:val="bottom"/>
+            <w:hideMark/>
+          </w:tcPr>
+          <w:p>
+            <w:pPr>
+              <w:spacing w:line="240" w:lineRule="auto"/>
+              <w:jc w:val="left"/>
+              <w:rPr>
+                <w:rFonts w:ascii="Calibri" w:eastAsia="Times New Roman" w:hAnsi="Calibri" w:cs="Calibri"/>
+                <w:color w:val="000000"/>
+                <w:sz w:val="22"/>
+                <w:lang w:eastAsia="ja-JP"/>
+              </w:rPr>
+            </w:pPr>
+            <w:r>
+              <w:rPr>
+                <w:rFonts w:ascii="Calibri" w:eastAsia="Times New Roman" w:hAnsi="Calibri" w:cs="Calibri"/>
+                <w:color w:val="000000"/>
+                <w:sz w:val="22"/>
+                <w:lang w:eastAsia="ja-JP"/>
+              </w:rPr>
+              <w:t>MoTa</w:t>
+            </w:r>
+          </w:p>
+        </w:tc>
+        <w:tc>
+          <w:tcPr>
+            <w:tcW w:w="2480" w:type="dxa"/>
+            <w:tcBorders>
+              <w:top w:val="nil"/>
+              <w:left w:val="nil"/>
+              <w:bottom w:val="single" w:sz="4" w:space="0" w:color="auto"/>
+              <w:right w:val="nil"/>
+            </w:tcBorders>
+            <w:shd w:val="clear" w:color="auto" w:fill="auto"/>
+            <w:noWrap/>
+            <w:vAlign w:val="bottom"/>
+            <w:hideMark/>
+          </w:tcPr>
+          <w:p>
+            <w:pPr>
+              <w:spacing w:line="240" w:lineRule="auto"/>
+              <w:jc w:val="left"/>
+              <w:rPr>
+                <w:rFonts w:ascii="Calibri" w:eastAsia="Times New Roman" w:hAnsi="Calibri" w:cs="Calibri"/>
+                <w:color w:val="000000"/>
+                <w:sz w:val="22"/>
+                <w:lang w:eastAsia="ja-JP"/>
+              </w:rPr>
+            </w:pPr>
+            <w:r>
+              <w:rPr>
+                <w:rFonts w:ascii="Calibri" w:eastAsia="Times New Roman" w:hAnsi="Calibri" w:cs="Calibri"/>
+                <w:color w:val="000000"/>
+                <w:sz w:val="22"/>
+                <w:lang w:eastAsia="ja-JP"/>
+              </w:rPr>
+              <w:t>VARCHAR(50)</w:t>
+            </w:r>
+          </w:p>
+        </w:tc>
+        <w:tc>
+          <w:tcPr>
+            <w:tcW w:w="3340" w:type="dxa"/>
+            <w:tcBorders>
+              <w:top w:val="nil"/>
+              <w:left w:val="nil"/>
+              <w:bottom w:val="single" w:sz="4" w:space="0" w:color="auto"/>
+              <w:right w:val="single" w:sz="4" w:space="0" w:color="auto"/>
+            </w:tcBorders>
+            <w:shd w:val="clear" w:color="auto" w:fill="auto"/>
+            <w:noWrap/>
+            <w:vAlign w:val="bottom"/>
+            <w:hideMark/>
+          </w:tcPr>
+          <w:p>
+            <w:pPr>
+              <w:spacing w:line="240" w:lineRule="auto"/>
+              <w:jc w:val="left"/>
+              <w:rPr>
+                <w:rFonts w:ascii="Calibri" w:eastAsia="Times New Roman" w:hAnsi="Calibri" w:cs="Calibri"/>
+                <w:color w:val="000000"/>
+                <w:sz w:val="22"/>
+                <w:lang w:eastAsia="ja-JP"/>
+              </w:rPr>
+            </w:pPr>
+            <w:r>
+              <w:rPr>
+                <w:rFonts w:ascii="Calibri" w:eastAsia="Times New Roman" w:hAnsi="Calibri" w:cs="Calibri"/>
+                <w:color w:val="000000"/>
+                <w:sz w:val="22"/>
+                <w:lang w:eastAsia="ja-JP"/>
+              </w:rPr>
+              <w:t>Mô tả</w:t>
+            </w:r>
+          </w:p>
+        </w:tc>
+      </w:tr>
+      <w:tr>
+        <w:trPr>
+          <w:trHeight w:val="300"/>
+        </w:trPr>
+        <w:tc>
+          <w:tcPr>
+            <w:tcW w:w="2679" w:type="dxa"/>
+            <w:tcBorders>
+              <w:top w:val="nil"/>
+              <w:left w:val="nil"/>
+              <w:bottom w:val="nil"/>
+              <w:right w:val="nil"/>
+            </w:tcBorders>
+            <w:shd w:val="clear" w:color="auto" w:fill="auto"/>
+            <w:noWrap/>
+            <w:vAlign w:val="bottom"/>
+            <w:hideMark/>
+          </w:tcPr>
+          <w:p>
+            <w:pPr>
+              <w:spacing w:line="240" w:lineRule="auto"/>
+              <w:jc w:val="left"/>
+              <w:rPr>
+                <w:rFonts w:ascii="Calibri" w:eastAsia="Times New Roman" w:hAnsi="Calibri" w:cs="Calibri"/>
+                <w:color w:val="000000"/>
+                <w:sz w:val="22"/>
+                <w:lang w:eastAsia="ja-JP"/>
+              </w:rPr>
+            </w:pPr>
+          </w:p>
+        </w:tc>
+        <w:tc>
+          <w:tcPr>
+            <w:tcW w:w="2480" w:type="dxa"/>
+            <w:tcBorders>
+              <w:top w:val="nil"/>
+              <w:left w:val="nil"/>
+              <w:bottom w:val="nil"/>
+              <w:right w:val="nil"/>
+            </w:tcBorders>
+            <w:shd w:val="clear" w:color="auto" w:fill="auto"/>
+            <w:noWrap/>
+            <w:vAlign w:val="bottom"/>
+            <w:hideMark/>
+          </w:tcPr>
+          <w:p>
+            <w:pPr>
+              <w:spacing w:line="240" w:lineRule="auto"/>
+              <w:jc w:val="left"/>
+              <w:rPr>
+                <w:rFonts w:ascii="Times New Roman" w:eastAsia="Times New Roman" w:hAnsi="Times New Roman" w:cs="Times New Roman"/>
+                <w:sz w:val="20"/>
+                <w:szCs w:val="20"/>
+                <w:lang w:eastAsia="ja-JP"/>
+              </w:rPr>
+            </w:pPr>
+          </w:p>
+        </w:tc>
+        <w:tc>
+          <w:tcPr>
+            <w:tcW w:w="3340" w:type="dxa"/>
+            <w:tcBorders>
+              <w:top w:val="nil"/>
+              <w:left w:val="nil"/>
+              <w:bottom w:val="nil"/>
+              <w:right w:val="nil"/>
+            </w:tcBorders>
+            <w:shd w:val="clear" w:color="auto" w:fill="auto"/>
+            <w:noWrap/>
+            <w:vAlign w:val="bottom"/>
+            <w:hideMark/>
+          </w:tcPr>
+          <w:p>
+            <w:pPr>
+              <w:spacing w:line="240" w:lineRule="auto"/>
+              <w:jc w:val="left"/>
+              <w:rPr>
+                <w:rFonts w:ascii="Times New Roman" w:eastAsia="Times New Roman" w:hAnsi="Times New Roman" w:cs="Times New Roman"/>
+                <w:sz w:val="20"/>
+                <w:szCs w:val="20"/>
+                <w:lang w:eastAsia="ja-JP"/>
+              </w:rPr>
+            </w:pPr>
+          </w:p>
+        </w:tc>
+      </w:tr>
+      <w:tr>
+        <w:trPr>
+          <w:trHeight w:val="300"/>
+        </w:trPr>
+        <w:tc>
+          <w:tcPr>
+            <w:tcW w:w="2679" w:type="dxa"/>
+            <w:tcBorders>
+              <w:top w:val="single" w:sz="4" w:space="0" w:color="auto"/>
+              <w:left w:val="single" w:sz="4" w:space="0" w:color="auto"/>
+              <w:bottom w:val="nil"/>
+              <w:right w:val="nil"/>
+            </w:tcBorders>
+            <w:shd w:val="clear" w:color="000000" w:fill="FFE699"/>
+            <w:noWrap/>
+            <w:vAlign w:val="bottom"/>
+            <w:hideMark/>
+          </w:tcPr>
+          <w:p>
+            <w:pPr>
+              <w:spacing w:line="240" w:lineRule="auto"/>
+              <w:jc w:val="left"/>
+              <w:rPr>
+                <w:rFonts w:ascii="Calibri" w:eastAsia="Times New Roman" w:hAnsi="Calibri" w:cs="Calibri"/>
+                <w:color w:val="000000"/>
+                <w:sz w:val="22"/>
+                <w:lang w:eastAsia="ja-JP"/>
+              </w:rPr>
+            </w:pPr>
+            <w:r>
+              <w:rPr>
+                <w:rFonts w:ascii="Calibri" w:eastAsia="Times New Roman" w:hAnsi="Calibri" w:cs="Calibri"/>
+                <w:color w:val="000000"/>
+                <w:sz w:val="22"/>
+                <w:lang w:eastAsia="ja-JP"/>
+              </w:rPr>
+              <w:t>Bảng nangkhieu</w:t>
+            </w:r>
+          </w:p>
+        </w:tc>
+        <w:tc>
+          <w:tcPr>
+            <w:tcW w:w="2480" w:type="dxa"/>
+            <w:tcBorders>
+              <w:top w:val="single" w:sz="4" w:space="0" w:color="auto"/>
+              <w:left w:val="nil"/>
+              <w:bottom w:val="nil"/>
+              <w:right w:val="nil"/>
+            </w:tcBorders>
+            <w:shd w:val="clear" w:color="auto" w:fill="auto"/>
+            <w:noWrap/>
+            <w:vAlign w:val="bottom"/>
+            <w:hideMark/>
+          </w:tcPr>
+          <w:p>
+            <w:pPr>
+              <w:spacing w:line="240" w:lineRule="auto"/>
+              <w:jc w:val="left"/>
+              <w:rPr>
+                <w:rFonts w:ascii="Calibri" w:eastAsia="Times New Roman" w:hAnsi="Calibri" w:cs="Calibri"/>
+                <w:color w:val="000000"/>
+                <w:sz w:val="22"/>
+                <w:lang w:eastAsia="ja-JP"/>
+              </w:rPr>
+            </w:pPr>
+            <w:r>
+              <w:rPr>
+                <w:rFonts w:ascii="Calibri" w:eastAsia="Times New Roman" w:hAnsi="Calibri" w:cs="Calibri"/>
+                <w:color w:val="000000"/>
+                <w:sz w:val="22"/>
+                <w:lang w:eastAsia="ja-JP"/>
+              </w:rPr>
+              <w:t> </w:t>
+            </w:r>
+          </w:p>
+        </w:tc>
+        <w:tc>
+          <w:tcPr>
+            <w:tcW w:w="3340" w:type="dxa"/>
+            <w:tcBorders>
+              <w:top w:val="single" w:sz="4" w:space="0" w:color="auto"/>
+              <w:left w:val="nil"/>
+              <w:bottom w:val="nil"/>
+              <w:right w:val="single" w:sz="4" w:space="0" w:color="auto"/>
+            </w:tcBorders>
+            <w:shd w:val="clear" w:color="auto" w:fill="auto"/>
+            <w:noWrap/>
+            <w:vAlign w:val="bottom"/>
+            <w:hideMark/>
+          </w:tcPr>
+          <w:p>
+            <w:pPr>
+              <w:spacing w:line="240" w:lineRule="auto"/>
+              <w:jc w:val="left"/>
+              <w:rPr>
+                <w:rFonts w:ascii="Calibri" w:eastAsia="Times New Roman" w:hAnsi="Calibri" w:cs="Calibri"/>
+                <w:color w:val="000000"/>
+                <w:sz w:val="22"/>
+                <w:lang w:eastAsia="ja-JP"/>
+              </w:rPr>
+            </w:pPr>
+            <w:r>
+              <w:rPr>
+                <w:rFonts w:ascii="Calibri" w:eastAsia="Times New Roman" w:hAnsi="Calibri" w:cs="Calibri"/>
+                <w:color w:val="000000"/>
+                <w:sz w:val="22"/>
+                <w:lang w:eastAsia="ja-JP"/>
+              </w:rPr>
+              <w:t> </w:t>
+            </w:r>
+          </w:p>
+        </w:tc>
+      </w:tr>
+      <w:tr>
+        <w:trPr>
+          <w:trHeight w:val="300"/>
+        </w:trPr>
+        <w:tc>
+          <w:tcPr>
+            <w:tcW w:w="2679" w:type="dxa"/>
+            <w:tcBorders>
+              <w:top w:val="nil"/>
+              <w:left w:val="single" w:sz="4" w:space="0" w:color="auto"/>
+              <w:bottom w:val="single" w:sz="4" w:space="0" w:color="auto"/>
+              <w:right w:val="nil"/>
+            </w:tcBorders>
+            <w:shd w:val="clear" w:color="000000" w:fill="D9E1F2"/>
+            <w:noWrap/>
+            <w:vAlign w:val="bottom"/>
+            <w:hideMark/>
+          </w:tcPr>
+          <w:p>
+            <w:pPr>
+              <w:spacing w:line="240" w:lineRule="auto"/>
+              <w:jc w:val="left"/>
+              <w:rPr>
+                <w:rFonts w:ascii="Calibri" w:eastAsia="Times New Roman" w:hAnsi="Calibri" w:cs="Calibri"/>
+                <w:color w:val="000000"/>
+                <w:sz w:val="22"/>
+                <w:lang w:eastAsia="ja-JP"/>
+              </w:rPr>
+            </w:pPr>
+            <w:r>
+              <w:rPr>
+                <w:rFonts w:ascii="Calibri" w:eastAsia="Times New Roman" w:hAnsi="Calibri" w:cs="Calibri"/>
+                <w:color w:val="000000"/>
+                <w:sz w:val="22"/>
+                <w:lang w:eastAsia="ja-JP"/>
+              </w:rPr>
+              <w:lastRenderedPageBreak/>
+              <w:t>Field</w:t>
+            </w:r>
+          </w:p>
+        </w:tc>
+        <w:tc>
+          <w:tcPr>
+            <w:tcW w:w="2480" w:type="dxa"/>
+            <w:tcBorders>
+              <w:top w:val="nil"/>
+              <w:left w:val="nil"/>
+              <w:bottom w:val="single" w:sz="4" w:space="0" w:color="auto"/>
+              <w:right w:val="nil"/>
+            </w:tcBorders>
+            <w:shd w:val="clear" w:color="000000" w:fill="D9E1F2"/>
+            <w:noWrap/>
+            <w:vAlign w:val="bottom"/>
+            <w:hideMark/>
+          </w:tcPr>
+          <w:p>
+            <w:pPr>
+              <w:spacing w:line="240" w:lineRule="auto"/>
+              <w:jc w:val="left"/>
+              <w:rPr>
+                <w:rFonts w:ascii="Calibri" w:eastAsia="Times New Roman" w:hAnsi="Calibri" w:cs="Calibri"/>
+                <w:color w:val="000000"/>
+                <w:sz w:val="22"/>
+                <w:lang w:eastAsia="ja-JP"/>
+              </w:rPr>
+            </w:pPr>
+            <w:r>
+              <w:rPr>
+                <w:rFonts w:ascii="Calibri" w:eastAsia="Times New Roman" w:hAnsi="Calibri" w:cs="Calibri"/>
+                <w:color w:val="000000"/>
+                <w:sz w:val="22"/>
+                <w:lang w:eastAsia="ja-JP"/>
+              </w:rPr>
+              <w:t>Kiểu dữ liệu</w:t>
+            </w:r>
+          </w:p>
+        </w:tc>
+        <w:tc>
+          <w:tcPr>
+            <w:tcW w:w="3340" w:type="dxa"/>
+            <w:tcBorders>
+              <w:top w:val="nil"/>
+              <w:left w:val="nil"/>
+              <w:bottom w:val="single" w:sz="4" w:space="0" w:color="auto"/>
+              <w:right w:val="single" w:sz="4" w:space="0" w:color="auto"/>
+            </w:tcBorders>
+            <w:shd w:val="clear" w:color="000000" w:fill="D9E1F2"/>
+            <w:noWrap/>
+            <w:vAlign w:val="bottom"/>
+            <w:hideMark/>
+          </w:tcPr>
+          <w:p>
+            <w:pPr>
+              <w:spacing w:line="240" w:lineRule="auto"/>
+              <w:jc w:val="left"/>
+              <w:rPr>
+                <w:rFonts w:ascii="Calibri" w:eastAsia="Times New Roman" w:hAnsi="Calibri" w:cs="Calibri"/>
+                <w:color w:val="000000"/>
+                <w:sz w:val="22"/>
+                <w:lang w:eastAsia="ja-JP"/>
+              </w:rPr>
+            </w:pPr>
+            <w:r>
+              <w:rPr>
+                <w:rFonts w:ascii="Calibri" w:eastAsia="Times New Roman" w:hAnsi="Calibri" w:cs="Calibri"/>
+                <w:color w:val="000000"/>
+                <w:sz w:val="22"/>
+                <w:lang w:eastAsia="ja-JP"/>
+              </w:rPr>
+              <w:t>Mô tả</w:t>
+            </w:r>
+          </w:p>
+        </w:tc>
+      </w:tr>
+      <w:tr>
+        <w:trPr>
+          <w:trHeight w:val="300"/>
+        </w:trPr>
+        <w:tc>
+          <w:tcPr>
+            <w:tcW w:w="2679" w:type="dxa"/>
+            <w:tcBorders>
+              <w:top w:val="nil"/>
+              <w:left w:val="single" w:sz="4" w:space="0" w:color="auto"/>
+              <w:bottom w:val="nil"/>
+              <w:right w:val="nil"/>
+            </w:tcBorders>
+            <w:shd w:val="clear" w:color="auto" w:fill="auto"/>
+            <w:noWrap/>
+            <w:vAlign w:val="bottom"/>
+            <w:hideMark/>
+          </w:tcPr>
+          <w:p>
+            <w:pPr>
+              <w:spacing w:line="240" w:lineRule="auto"/>
+              <w:jc w:val="left"/>
+              <w:rPr>
+                <w:rFonts w:ascii="Calibri" w:eastAsia="Times New Roman" w:hAnsi="Calibri" w:cs="Calibri"/>
+                <w:color w:val="000000"/>
+                <w:sz w:val="22"/>
+                <w:lang w:eastAsia="ja-JP"/>
+              </w:rPr>
+            </w:pPr>
+            <w:r>
+              <w:rPr>
+                <w:rFonts w:ascii="Calibri" w:eastAsia="Times New Roman" w:hAnsi="Calibri" w:cs="Calibri"/>
+                <w:color w:val="000000"/>
+                <w:sz w:val="22"/>
+                <w:lang w:eastAsia="ja-JP"/>
+              </w:rPr>
+              <w:t>MaNangKhieu</w:t>
+            </w:r>
+          </w:p>
+        </w:tc>
+        <w:tc>
+          <w:tcPr>
+            <w:tcW w:w="2480" w:type="dxa"/>
+            <w:tcBorders>
+              <w:top w:val="nil"/>
+              <w:left w:val="nil"/>
+              <w:bottom w:val="nil"/>
+              <w:right w:val="nil"/>
+            </w:tcBorders>
+            <w:shd w:val="clear" w:color="auto" w:fill="auto"/>
+            <w:noWrap/>
+            <w:vAlign w:val="bottom"/>
+            <w:hideMark/>
+          </w:tcPr>
+          <w:p>
+            <w:pPr>
+              <w:spacing w:line="240" w:lineRule="auto"/>
+              <w:jc w:val="left"/>
+              <w:rPr>
+                <w:rFonts w:ascii="Calibri" w:eastAsia="Times New Roman" w:hAnsi="Calibri" w:cs="Calibri"/>
+                <w:color w:val="000000"/>
+                <w:sz w:val="22"/>
+                <w:lang w:eastAsia="ja-JP"/>
+              </w:rPr>
+            </w:pPr>
+            <w:r>
+              <w:rPr>
+                <w:rFonts w:ascii="Calibri" w:eastAsia="Times New Roman" w:hAnsi="Calibri" w:cs="Calibri"/>
+                <w:color w:val="000000"/>
+                <w:sz w:val="22"/>
+                <w:lang w:eastAsia="ja-JP"/>
+              </w:rPr>
+              <w:t>VARCHAR(3)</w:t>
+            </w:r>
+          </w:p>
+        </w:tc>
+        <w:tc>
+          <w:tcPr>
+            <w:tcW w:w="3340" w:type="dxa"/>
+            <w:tcBorders>
+              <w:top w:val="nil"/>
+              <w:left w:val="nil"/>
+              <w:bottom w:val="nil"/>
+              <w:right w:val="single" w:sz="4" w:space="0" w:color="auto"/>
+            </w:tcBorders>
+            <w:shd w:val="clear" w:color="auto" w:fill="auto"/>
+            <w:noWrap/>
+            <w:vAlign w:val="bottom"/>
+            <w:hideMark/>
+          </w:tcPr>
+          <w:p>
+            <w:pPr>
+              <w:spacing w:line="240" w:lineRule="auto"/>
+              <w:jc w:val="left"/>
+              <w:rPr>
+                <w:rFonts w:ascii="Calibri" w:eastAsia="Times New Roman" w:hAnsi="Calibri" w:cs="Calibri"/>
+                <w:color w:val="000000"/>
+                <w:sz w:val="22"/>
+                <w:lang w:eastAsia="ja-JP"/>
+              </w:rPr>
+            </w:pPr>
+            <w:r>
+              <w:rPr>
+                <w:rFonts w:ascii="Calibri" w:eastAsia="Times New Roman" w:hAnsi="Calibri" w:cs="Calibri"/>
+                <w:color w:val="000000"/>
+                <w:sz w:val="22"/>
+                <w:lang w:eastAsia="ja-JP"/>
+              </w:rPr>
+              <w:t>Khóa chính</w:t>
+            </w:r>
+          </w:p>
+        </w:tc>
+      </w:tr>
+      <w:tr>
+        <w:trPr>
+          <w:trHeight w:val="300"/>
+        </w:trPr>
+        <w:tc>
+          <w:tcPr>
+            <w:tcW w:w="2679" w:type="dxa"/>
+            <w:tcBorders>
+              <w:top w:val="nil"/>
+              <w:left w:val="single" w:sz="4" w:space="0" w:color="auto"/>
+              <w:bottom w:val="nil"/>
+              <w:right w:val="nil"/>
+            </w:tcBorders>
+            <w:shd w:val="clear" w:color="auto" w:fill="auto"/>
+            <w:noWrap/>
+            <w:vAlign w:val="bottom"/>
+            <w:hideMark/>
+          </w:tcPr>
+          <w:p>
+            <w:pPr>
+              <w:spacing w:line="240" w:lineRule="auto"/>
+              <w:jc w:val="left"/>
+              <w:rPr>
+                <w:rFonts w:ascii="Calibri" w:eastAsia="Times New Roman" w:hAnsi="Calibri" w:cs="Calibri"/>
+                <w:color w:val="000000"/>
+                <w:sz w:val="22"/>
+                <w:lang w:eastAsia="ja-JP"/>
+              </w:rPr>
+            </w:pPr>
+            <w:r>
+              <w:rPr>
+                <w:rFonts w:ascii="Calibri" w:eastAsia="Times New Roman" w:hAnsi="Calibri" w:cs="Calibri"/>
+                <w:color w:val="000000"/>
+                <w:sz w:val="22"/>
+                <w:lang w:eastAsia="ja-JP"/>
+              </w:rPr>
+              <w:t>TenNangKhieu</w:t>
+            </w:r>
+          </w:p>
+        </w:tc>
+        <w:tc>
+          <w:tcPr>
+            <w:tcW w:w="2480" w:type="dxa"/>
+            <w:tcBorders>
+              <w:top w:val="nil"/>
+              <w:left w:val="nil"/>
+              <w:bottom w:val="nil"/>
+              <w:right w:val="nil"/>
+            </w:tcBorders>
+            <w:shd w:val="clear" w:color="auto" w:fill="auto"/>
+            <w:noWrap/>
+            <w:vAlign w:val="bottom"/>
+            <w:hideMark/>
+          </w:tcPr>
+          <w:p>
+            <w:pPr>
+              <w:spacing w:line="240" w:lineRule="auto"/>
+              <w:jc w:val="left"/>
+              <w:rPr>
+                <w:rFonts w:ascii="Calibri" w:eastAsia="Times New Roman" w:hAnsi="Calibri" w:cs="Calibri"/>
+                <w:color w:val="000000"/>
+                <w:sz w:val="22"/>
+                <w:lang w:eastAsia="ja-JP"/>
+              </w:rPr>
+            </w:pPr>
+            <w:r>
+              <w:rPr>
+                <w:rFonts w:ascii="Calibri" w:eastAsia="Times New Roman" w:hAnsi="Calibri" w:cs="Calibri"/>
+                <w:color w:val="000000"/>
+                <w:sz w:val="22"/>
+                <w:lang w:eastAsia="ja-JP"/>
+              </w:rPr>
+              <w:t>VARCHAR(30)</w:t>
+            </w:r>
+          </w:p>
+        </w:tc>
+        <w:tc>
+          <w:tcPr>
+            <w:tcW w:w="3340" w:type="dxa"/>
+            <w:tcBorders>
+              <w:top w:val="nil"/>
+              <w:left w:val="nil"/>
+              <w:bottom w:val="nil"/>
+              <w:right w:val="single" w:sz="4" w:space="0" w:color="auto"/>
+            </w:tcBorders>
+            <w:shd w:val="clear" w:color="auto" w:fill="auto"/>
+            <w:noWrap/>
+            <w:vAlign w:val="bottom"/>
+            <w:hideMark/>
+          </w:tcPr>
+          <w:p>
+            <w:pPr>
+              <w:spacing w:line="240" w:lineRule="auto"/>
+              <w:jc w:val="left"/>
+              <w:rPr>
+                <w:rFonts w:ascii="Calibri" w:eastAsia="Times New Roman" w:hAnsi="Calibri" w:cs="Calibri"/>
+                <w:color w:val="000000"/>
+                <w:sz w:val="22"/>
+                <w:lang w:eastAsia="ja-JP"/>
+              </w:rPr>
+            </w:pPr>
+            <w:r>
+              <w:rPr>
+                <w:rFonts w:ascii="Calibri" w:eastAsia="Times New Roman" w:hAnsi="Calibri" w:cs="Calibri"/>
+                <w:color w:val="000000"/>
+                <w:sz w:val="22"/>
+                <w:lang w:eastAsia="ja-JP"/>
+              </w:rPr>
+              <w:t>tên năng khiếu</w:t>
+            </w:r>
+          </w:p>
+        </w:tc>
+      </w:tr>
+      <w:tr>
+        <w:trPr>
+          <w:trHeight w:val="300"/>
+        </w:trPr>
+        <w:tc>
+          <w:tcPr>
+            <w:tcW w:w="2679" w:type="dxa"/>
+            <w:tcBorders>
+              <w:top w:val="nil"/>
+              <w:left w:val="single" w:sz="4" w:space="0" w:color="auto"/>
+              <w:bottom w:val="single" w:sz="4" w:space="0" w:color="auto"/>
+              <w:right w:val="nil"/>
+            </w:tcBorders>
+            <w:shd w:val="clear" w:color="auto" w:fill="auto"/>
+            <w:noWrap/>
+            <w:vAlign w:val="bottom"/>
+            <w:hideMark/>
+          </w:tcPr>
+          <w:p>
+            <w:pPr>
+              <w:spacing w:line="240" w:lineRule="auto"/>
+              <w:jc w:val="left"/>
+              <w:rPr>
+                <w:rFonts w:ascii="Calibri" w:eastAsia="Times New Roman" w:hAnsi="Calibri" w:cs="Calibri"/>
+                <w:color w:val="000000"/>
+                <w:sz w:val="22"/>
+                <w:lang w:eastAsia="ja-JP"/>
+              </w:rPr>
+            </w:pPr>
+            <w:r>
+              <w:rPr>
+                <w:rFonts w:ascii="Calibri" w:eastAsia="Times New Roman" w:hAnsi="Calibri" w:cs="Calibri"/>
+                <w:color w:val="000000"/>
+                <w:sz w:val="22"/>
+                <w:lang w:eastAsia="ja-JP"/>
+              </w:rPr>
+              <w:t>MoTa</w:t>
+            </w:r>
+          </w:p>
+        </w:tc>
+        <w:tc>
+          <w:tcPr>
+            <w:tcW w:w="2480" w:type="dxa"/>
+            <w:tcBorders>
+              <w:top w:val="nil"/>
+              <w:left w:val="nil"/>
+              <w:bottom w:val="single" w:sz="4" w:space="0" w:color="auto"/>
+              <w:right w:val="nil"/>
+            </w:tcBorders>
+            <w:shd w:val="clear" w:color="auto" w:fill="auto"/>
+            <w:noWrap/>
+            <w:vAlign w:val="bottom"/>
+            <w:hideMark/>
+          </w:tcPr>
+          <w:p>
+            <w:pPr>
+              <w:spacing w:line="240" w:lineRule="auto"/>
+              <w:jc w:val="left"/>
+              <w:rPr>
+                <w:rFonts w:ascii="Calibri" w:eastAsia="Times New Roman" w:hAnsi="Calibri" w:cs="Calibri"/>
+                <w:color w:val="000000"/>
+                <w:sz w:val="22"/>
+                <w:lang w:eastAsia="ja-JP"/>
+              </w:rPr>
+            </w:pPr>
+            <w:r>
+              <w:rPr>
+                <w:rFonts w:ascii="Calibri" w:eastAsia="Times New Roman" w:hAnsi="Calibri" w:cs="Calibri"/>
+                <w:color w:val="000000"/>
+                <w:sz w:val="22"/>
+                <w:lang w:eastAsia="ja-JP"/>
+              </w:rPr>
+              <w:t>VARCHAR(50)</w:t>
+            </w:r>
+          </w:p>
+        </w:tc>
+        <w:tc>
+          <w:tcPr>
+            <w:tcW w:w="3340" w:type="dxa"/>
+            <w:tcBorders>
+              <w:top w:val="nil"/>
+              <w:left w:val="nil"/>
+              <w:bottom w:val="single" w:sz="4" w:space="0" w:color="auto"/>
+              <w:right w:val="single" w:sz="4" w:space="0" w:color="auto"/>
+            </w:tcBorders>
+            <w:shd w:val="clear" w:color="auto" w:fill="auto"/>
+            <w:noWrap/>
+            <w:vAlign w:val="bottom"/>
+            <w:hideMark/>
+          </w:tcPr>
+          <w:p>
+            <w:pPr>
+              <w:spacing w:line="240" w:lineRule="auto"/>
+              <w:jc w:val="left"/>
+              <w:rPr>
+                <w:rFonts w:ascii="Calibri" w:eastAsia="Times New Roman" w:hAnsi="Calibri" w:cs="Calibri"/>
+                <w:color w:val="000000"/>
+                <w:sz w:val="22"/>
+                <w:lang w:eastAsia="ja-JP"/>
+              </w:rPr>
+            </w:pPr>
+            <w:r>
+              <w:rPr>
+                <w:rFonts w:ascii="Calibri" w:eastAsia="Times New Roman" w:hAnsi="Calibri" w:cs="Calibri"/>
+                <w:color w:val="000000"/>
+                <w:sz w:val="22"/>
+                <w:lang w:eastAsia="ja-JP"/>
+              </w:rPr>
+              <w:t>Mô tả</w:t>
+            </w:r>
+          </w:p>
+        </w:tc>
+      </w:tr>
+      <w:tr>
+        <w:trPr>
+          <w:trHeight w:val="300"/>
+        </w:trPr>
+        <w:tc>
+          <w:tcPr>
+            <w:tcW w:w="2679" w:type="dxa"/>
+            <w:tcBorders>
+              <w:top w:val="nil"/>
+              <w:left w:val="nil"/>
+              <w:bottom w:val="nil"/>
+              <w:right w:val="nil"/>
+            </w:tcBorders>
+            <w:shd w:val="clear" w:color="auto" w:fill="auto"/>
+            <w:noWrap/>
+            <w:vAlign w:val="bottom"/>
+            <w:hideMark/>
+          </w:tcPr>
+          <w:p>
+            <w:pPr>
+              <w:spacing w:line="240" w:lineRule="auto"/>
+              <w:jc w:val="left"/>
+              <w:rPr>
+                <w:rFonts w:ascii="Calibri" w:eastAsia="Times New Roman" w:hAnsi="Calibri" w:cs="Calibri"/>
+                <w:color w:val="000000"/>
+                <w:sz w:val="22"/>
+                <w:lang w:eastAsia="ja-JP"/>
+              </w:rPr>
+            </w:pPr>
+          </w:p>
+        </w:tc>
+        <w:tc>
+          <w:tcPr>
+            <w:tcW w:w="2480" w:type="dxa"/>
+            <w:tcBorders>
+              <w:top w:val="nil"/>
+              <w:left w:val="nil"/>
+              <w:bottom w:val="nil"/>
+              <w:right w:val="nil"/>
+            </w:tcBorders>
+            <w:shd w:val="clear" w:color="auto" w:fill="auto"/>
+            <w:noWrap/>
+            <w:vAlign w:val="bottom"/>
+            <w:hideMark/>
+          </w:tcPr>
+          <w:p>
+            <w:pPr>
+              <w:spacing w:line="240" w:lineRule="auto"/>
+              <w:jc w:val="left"/>
+              <w:rPr>
+                <w:rFonts w:ascii="Times New Roman" w:eastAsia="Times New Roman" w:hAnsi="Times New Roman" w:cs="Times New Roman"/>
+                <w:sz w:val="20"/>
+                <w:szCs w:val="20"/>
+                <w:lang w:eastAsia="ja-JP"/>
+              </w:rPr>
+            </w:pPr>
+          </w:p>
+        </w:tc>
+        <w:tc>
+          <w:tcPr>
+            <w:tcW w:w="3340" w:type="dxa"/>
+            <w:tcBorders>
+              <w:top w:val="nil"/>
+              <w:left w:val="nil"/>
+              <w:bottom w:val="nil"/>
+              <w:right w:val="nil"/>
+            </w:tcBorders>
+            <w:shd w:val="clear" w:color="auto" w:fill="auto"/>
+            <w:noWrap/>
+            <w:vAlign w:val="bottom"/>
+            <w:hideMark/>
+          </w:tcPr>
+          <w:p>
+            <w:pPr>
+              <w:spacing w:line="240" w:lineRule="auto"/>
+              <w:jc w:val="left"/>
+              <w:rPr>
+                <w:rFonts w:ascii="Times New Roman" w:eastAsia="Times New Roman" w:hAnsi="Times New Roman" w:cs="Times New Roman"/>
+                <w:sz w:val="20"/>
+                <w:szCs w:val="20"/>
+                <w:lang w:eastAsia="ja-JP"/>
+              </w:rPr>
+            </w:pPr>
+          </w:p>
+        </w:tc>
+      </w:tr>
+      <w:tr>
+        <w:trPr>
+          <w:trHeight w:val="300"/>
+        </w:trPr>
+        <w:tc>
+          <w:tcPr>
+            <w:tcW w:w="2679" w:type="dxa"/>
+            <w:tcBorders>
+              <w:top w:val="single" w:sz="4" w:space="0" w:color="auto"/>
+              <w:left w:val="single" w:sz="4" w:space="0" w:color="auto"/>
+              <w:bottom w:val="nil"/>
+              <w:right w:val="nil"/>
+            </w:tcBorders>
+            <w:shd w:val="clear" w:color="000000" w:fill="FFE699"/>
+            <w:noWrap/>
+            <w:vAlign w:val="bottom"/>
+            <w:hideMark/>
+          </w:tcPr>
+          <w:p>
+            <w:pPr>
+              <w:spacing w:line="240" w:lineRule="auto"/>
+              <w:jc w:val="left"/>
+              <w:rPr>
+                <w:rFonts w:ascii="Calibri" w:eastAsia="Times New Roman" w:hAnsi="Calibri" w:cs="Calibri"/>
+                <w:color w:val="000000"/>
+                <w:sz w:val="22"/>
+                <w:lang w:eastAsia="ja-JP"/>
+              </w:rPr>
+            </w:pPr>
+            <w:r>
+              <w:rPr>
+                <w:rFonts w:ascii="Calibri" w:eastAsia="Times New Roman" w:hAnsi="Calibri" w:cs="Calibri"/>
+                <w:color w:val="000000"/>
+                <w:sz w:val="22"/>
+                <w:lang w:eastAsia="ja-JP"/>
+              </w:rPr>
+              <w:t>Bảng khenthuong</w:t>
+            </w:r>
+          </w:p>
+        </w:tc>
+        <w:tc>
+          <w:tcPr>
+            <w:tcW w:w="2480" w:type="dxa"/>
+            <w:tcBorders>
+              <w:top w:val="single" w:sz="4" w:space="0" w:color="auto"/>
+              <w:left w:val="nil"/>
+              <w:bottom w:val="nil"/>
+              <w:right w:val="nil"/>
+            </w:tcBorders>
+            <w:shd w:val="clear" w:color="auto" w:fill="auto"/>
+            <w:noWrap/>
+            <w:vAlign w:val="bottom"/>
+            <w:hideMark/>
+          </w:tcPr>
+          <w:p>
+            <w:pPr>
+              <w:spacing w:line="240" w:lineRule="auto"/>
+              <w:jc w:val="left"/>
+              <w:rPr>
+                <w:rFonts w:ascii="Calibri" w:eastAsia="Times New Roman" w:hAnsi="Calibri" w:cs="Calibri"/>
+                <w:color w:val="000000"/>
+                <w:sz w:val="22"/>
+                <w:lang w:eastAsia="ja-JP"/>
+              </w:rPr>
+            </w:pPr>
+            <w:r>
+              <w:rPr>
+                <w:rFonts w:ascii="Calibri" w:eastAsia="Times New Roman" w:hAnsi="Calibri" w:cs="Calibri"/>
+                <w:color w:val="000000"/>
+                <w:sz w:val="22"/>
+                <w:lang w:eastAsia="ja-JP"/>
+              </w:rPr>
+              <w:t> </w:t>
+            </w:r>
+          </w:p>
+        </w:tc>
+        <w:tc>
+          <w:tcPr>
+            <w:tcW w:w="3340" w:type="dxa"/>
+            <w:tcBorders>
+              <w:top w:val="single" w:sz="4" w:space="0" w:color="auto"/>
+              <w:left w:val="nil"/>
+              <w:bottom w:val="nil"/>
+              <w:right w:val="single" w:sz="4" w:space="0" w:color="auto"/>
+            </w:tcBorders>
+            <w:shd w:val="clear" w:color="auto" w:fill="auto"/>
+            <w:noWrap/>
+            <w:vAlign w:val="bottom"/>
+            <w:hideMark/>
+          </w:tcPr>
+          <w:p>
+            <w:pPr>
+              <w:spacing w:line="240" w:lineRule="auto"/>
+              <w:jc w:val="left"/>
+              <w:rPr>
+                <w:rFonts w:ascii="Calibri" w:eastAsia="Times New Roman" w:hAnsi="Calibri" w:cs="Calibri"/>
+                <w:color w:val="000000"/>
+                <w:sz w:val="22"/>
+                <w:lang w:eastAsia="ja-JP"/>
+              </w:rPr>
+            </w:pPr>
+            <w:r>
+              <w:rPr>
+                <w:rFonts w:ascii="Calibri" w:eastAsia="Times New Roman" w:hAnsi="Calibri" w:cs="Calibri"/>
+                <w:color w:val="000000"/>
+                <w:sz w:val="22"/>
+                <w:lang w:eastAsia="ja-JP"/>
+              </w:rPr>
+              <w:t> </w:t>
+            </w:r>
+          </w:p>
+        </w:tc>
+      </w:tr>
+      <w:tr>
+        <w:trPr>
+          <w:trHeight w:val="300"/>
+        </w:trPr>
+        <w:tc>
+          <w:tcPr>
+            <w:tcW w:w="2679" w:type="dxa"/>
+            <w:tcBorders>
+              <w:top w:val="nil"/>
+              <w:left w:val="single" w:sz="4" w:space="0" w:color="auto"/>
+              <w:bottom w:val="single" w:sz="4" w:space="0" w:color="auto"/>
+              <w:right w:val="nil"/>
+            </w:tcBorders>
+            <w:shd w:val="clear" w:color="000000" w:fill="D9E1F2"/>
+            <w:noWrap/>
+            <w:vAlign w:val="bottom"/>
+            <w:hideMark/>
+          </w:tcPr>
+          <w:p>
+            <w:pPr>
+              <w:spacing w:line="240" w:lineRule="auto"/>
+              <w:jc w:val="left"/>
+              <w:rPr>
+                <w:rFonts w:ascii="Calibri" w:eastAsia="Times New Roman" w:hAnsi="Calibri" w:cs="Calibri"/>
+                <w:color w:val="000000"/>
+                <w:sz w:val="22"/>
+                <w:lang w:eastAsia="ja-JP"/>
+              </w:rPr>
+            </w:pPr>
+            <w:r>
+              <w:rPr>
+                <w:rFonts w:ascii="Calibri" w:eastAsia="Times New Roman" w:hAnsi="Calibri" w:cs="Calibri"/>
+                <w:color w:val="000000"/>
+                <w:sz w:val="22"/>
+                <w:lang w:eastAsia="ja-JP"/>
+              </w:rPr>
+              <w:t>Field</w:t>
+            </w:r>
+          </w:p>
+        </w:tc>
+        <w:tc>
+          <w:tcPr>
+            <w:tcW w:w="2480" w:type="dxa"/>
+            <w:tcBorders>
+              <w:top w:val="nil"/>
+              <w:left w:val="nil"/>
+              <w:bottom w:val="single" w:sz="4" w:space="0" w:color="auto"/>
+              <w:right w:val="nil"/>
+            </w:tcBorders>
+            <w:shd w:val="clear" w:color="000000" w:fill="D9E1F2"/>
+            <w:noWrap/>
+            <w:vAlign w:val="bottom"/>
+            <w:hideMark/>
+          </w:tcPr>
+          <w:p>
+            <w:pPr>
+              <w:spacing w:line="240" w:lineRule="auto"/>
+              <w:jc w:val="left"/>
+              <w:rPr>
+                <w:rFonts w:ascii="Calibri" w:eastAsia="Times New Roman" w:hAnsi="Calibri" w:cs="Calibri"/>
+                <w:color w:val="000000"/>
+                <w:sz w:val="22"/>
+                <w:lang w:eastAsia="ja-JP"/>
+              </w:rPr>
+            </w:pPr>
+            <w:r>
+              <w:rPr>
+                <w:rFonts w:ascii="Calibri" w:eastAsia="Times New Roman" w:hAnsi="Calibri" w:cs="Calibri"/>
+                <w:color w:val="000000"/>
+                <w:sz w:val="22"/>
+                <w:lang w:eastAsia="ja-JP"/>
+              </w:rPr>
+              <w:t>Kiểu dữ liệu</w:t>
+            </w:r>
+          </w:p>
+        </w:tc>
+        <w:tc>
+          <w:tcPr>
+            <w:tcW w:w="3340" w:type="dxa"/>
+            <w:tcBorders>
+              <w:top w:val="nil"/>
+              <w:left w:val="nil"/>
+              <w:bottom w:val="single" w:sz="4" w:space="0" w:color="auto"/>
+              <w:right w:val="single" w:sz="4" w:space="0" w:color="auto"/>
+            </w:tcBorders>
+            <w:shd w:val="clear" w:color="000000" w:fill="D9E1F2"/>
+            <w:noWrap/>
+            <w:vAlign w:val="bottom"/>
+            <w:hideMark/>
+          </w:tcPr>
+          <w:p>
+            <w:pPr>
+              <w:spacing w:line="240" w:lineRule="auto"/>
+              <w:jc w:val="left"/>
+              <w:rPr>
+                <w:rFonts w:ascii="Calibri" w:eastAsia="Times New Roman" w:hAnsi="Calibri" w:cs="Calibri"/>
+                <w:color w:val="000000"/>
+                <w:sz w:val="22"/>
+                <w:lang w:eastAsia="ja-JP"/>
+              </w:rPr>
+            </w:pPr>
+            <w:r>
+              <w:rPr>
+                <w:rFonts w:ascii="Calibri" w:eastAsia="Times New Roman" w:hAnsi="Calibri" w:cs="Calibri"/>
+                <w:color w:val="000000"/>
+                <w:sz w:val="22"/>
+                <w:lang w:eastAsia="ja-JP"/>
+              </w:rPr>
+              <w:t>Mô tả</w:t>
+            </w:r>
+          </w:p>
+        </w:tc>
+      </w:tr>
+      <w:tr>
+        <w:trPr>
+          <w:trHeight w:val="300"/>
+        </w:trPr>
+        <w:tc>
+          <w:tcPr>
+            <w:tcW w:w="2679" w:type="dxa"/>
+            <w:tcBorders>
+              <w:top w:val="nil"/>
+              <w:left w:val="single" w:sz="4" w:space="0" w:color="auto"/>
+              <w:bottom w:val="nil"/>
+              <w:right w:val="nil"/>
+            </w:tcBorders>
+            <w:shd w:val="clear" w:color="auto" w:fill="auto"/>
+            <w:noWrap/>
+            <w:vAlign w:val="bottom"/>
+            <w:hideMark/>
+          </w:tcPr>
+          <w:p>
+            <w:pPr>
+              <w:spacing w:line="240" w:lineRule="auto"/>
+              <w:jc w:val="left"/>
+              <w:rPr>
+                <w:rFonts w:ascii="Calibri" w:eastAsia="Times New Roman" w:hAnsi="Calibri" w:cs="Calibri"/>
+                <w:color w:val="000000"/>
+                <w:sz w:val="22"/>
+                <w:lang w:eastAsia="ja-JP"/>
+              </w:rPr>
+            </w:pPr>
+            <w:r>
+              <w:rPr>
+                <w:rFonts w:ascii="Calibri" w:eastAsia="Times New Roman" w:hAnsi="Calibri" w:cs="Calibri"/>
+                <w:color w:val="000000"/>
+                <w:sz w:val="22"/>
+                <w:lang w:eastAsia="ja-JP"/>
+              </w:rPr>
+              <w:t>MaKhenThuong</w:t>
+            </w:r>
+          </w:p>
+        </w:tc>
+        <w:tc>
+          <w:tcPr>
+            <w:tcW w:w="2480" w:type="dxa"/>
+            <w:tcBorders>
+              <w:top w:val="nil"/>
+              <w:left w:val="nil"/>
+              <w:bottom w:val="nil"/>
+              <w:right w:val="nil"/>
+            </w:tcBorders>
+            <w:shd w:val="clear" w:color="auto" w:fill="auto"/>
+            <w:noWrap/>
+            <w:vAlign w:val="bottom"/>
+            <w:hideMark/>
+          </w:tcPr>
+          <w:p>
+            <w:pPr>
+              <w:spacing w:line="240" w:lineRule="auto"/>
+              <w:jc w:val="left"/>
+              <w:rPr>
+                <w:rFonts w:ascii="Calibri" w:eastAsia="Times New Roman" w:hAnsi="Calibri" w:cs="Calibri"/>
+                <w:color w:val="000000"/>
+                <w:sz w:val="22"/>
+                <w:lang w:eastAsia="ja-JP"/>
+              </w:rPr>
+            </w:pPr>
+            <w:r>
+              <w:rPr>
+                <w:rFonts w:ascii="Calibri" w:eastAsia="Times New Roman" w:hAnsi="Calibri" w:cs="Calibri"/>
+                <w:color w:val="000000"/>
+                <w:sz w:val="22"/>
+                <w:lang w:eastAsia="ja-JP"/>
+              </w:rPr>
+              <w:t>VARCHAR(3)</w:t>
+            </w:r>
+          </w:p>
+        </w:tc>
+        <w:tc>
+          <w:tcPr>
+            <w:tcW w:w="3340" w:type="dxa"/>
+            <w:tcBorders>
+              <w:top w:val="nil"/>
+              <w:left w:val="nil"/>
+              <w:bottom w:val="nil"/>
+              <w:right w:val="single" w:sz="4" w:space="0" w:color="auto"/>
+            </w:tcBorders>
+            <w:shd w:val="clear" w:color="auto" w:fill="auto"/>
+            <w:noWrap/>
+            <w:vAlign w:val="bottom"/>
+            <w:hideMark/>
+          </w:tcPr>
+          <w:p>
+            <w:pPr>
+              <w:spacing w:line="240" w:lineRule="auto"/>
+              <w:jc w:val="left"/>
+              <w:rPr>
+                <w:rFonts w:ascii="Calibri" w:eastAsia="Times New Roman" w:hAnsi="Calibri" w:cs="Calibri"/>
+                <w:color w:val="000000"/>
+                <w:sz w:val="22"/>
+                <w:lang w:eastAsia="ja-JP"/>
+              </w:rPr>
+            </w:pPr>
+            <w:r>
+              <w:rPr>
+                <w:rFonts w:ascii="Calibri" w:eastAsia="Times New Roman" w:hAnsi="Calibri" w:cs="Calibri"/>
+                <w:color w:val="000000"/>
+                <w:sz w:val="22"/>
+                <w:lang w:eastAsia="ja-JP"/>
+              </w:rPr>
+              <w:t>Khóa chính</w:t>
+            </w:r>
+          </w:p>
+        </w:tc>
+      </w:tr>
+      <w:tr>
+        <w:trPr>
+          <w:trHeight w:val="300"/>
+        </w:trPr>
+        <w:tc>
+          <w:tcPr>
+            <w:tcW w:w="2679" w:type="dxa"/>
+            <w:tcBorders>
+              <w:top w:val="nil"/>
+              <w:left w:val="single" w:sz="4" w:space="0" w:color="auto"/>
+              <w:bottom w:val="nil"/>
+              <w:right w:val="nil"/>
+            </w:tcBorders>
+            <w:shd w:val="clear" w:color="auto" w:fill="auto"/>
+            <w:noWrap/>
+            <w:vAlign w:val="bottom"/>
+            <w:hideMark/>
+          </w:tcPr>
+          <w:p>
+            <w:pPr>
+              <w:spacing w:line="240" w:lineRule="auto"/>
+              <w:jc w:val="left"/>
+              <w:rPr>
+                <w:rFonts w:ascii="Calibri" w:eastAsia="Times New Roman" w:hAnsi="Calibri" w:cs="Calibri"/>
+                <w:color w:val="000000"/>
+                <w:sz w:val="22"/>
+                <w:lang w:eastAsia="ja-JP"/>
+              </w:rPr>
+            </w:pPr>
+            <w:r>
+              <w:rPr>
+                <w:rFonts w:ascii="Calibri" w:eastAsia="Times New Roman" w:hAnsi="Calibri" w:cs="Calibri"/>
+                <w:color w:val="000000"/>
+                <w:sz w:val="22"/>
+                <w:lang w:eastAsia="ja-JP"/>
+              </w:rPr>
+              <w:t>TenKhenThuong</w:t>
+            </w:r>
+          </w:p>
+        </w:tc>
+        <w:tc>
+          <w:tcPr>
+            <w:tcW w:w="2480" w:type="dxa"/>
+            <w:tcBorders>
+              <w:top w:val="nil"/>
+              <w:left w:val="nil"/>
+              <w:bottom w:val="nil"/>
+              <w:right w:val="nil"/>
+            </w:tcBorders>
+            <w:shd w:val="clear" w:color="auto" w:fill="auto"/>
+            <w:noWrap/>
+            <w:vAlign w:val="bottom"/>
+            <w:hideMark/>
+          </w:tcPr>
+          <w:p>
+            <w:pPr>
+              <w:spacing w:line="240" w:lineRule="auto"/>
+              <w:jc w:val="left"/>
+              <w:rPr>
+                <w:rFonts w:ascii="Calibri" w:eastAsia="Times New Roman" w:hAnsi="Calibri" w:cs="Calibri"/>
+                <w:color w:val="000000"/>
+                <w:sz w:val="22"/>
+                <w:lang w:eastAsia="ja-JP"/>
+              </w:rPr>
+            </w:pPr>
+            <w:r>
+              <w:rPr>
+                <w:rFonts w:ascii="Calibri" w:eastAsia="Times New Roman" w:hAnsi="Calibri" w:cs="Calibri"/>
+                <w:color w:val="000000"/>
+                <w:sz w:val="22"/>
+                <w:lang w:eastAsia="ja-JP"/>
+              </w:rPr>
+              <w:t>VARCHAR(30)</w:t>
+            </w:r>
+          </w:p>
+        </w:tc>
+        <w:tc>
+          <w:tcPr>
+            <w:tcW w:w="3340" w:type="dxa"/>
+            <w:tcBorders>
+              <w:top w:val="nil"/>
+              <w:left w:val="nil"/>
+              <w:bottom w:val="nil"/>
+              <w:right w:val="single" w:sz="4" w:space="0" w:color="auto"/>
+            </w:tcBorders>
+            <w:shd w:val="clear" w:color="auto" w:fill="auto"/>
+            <w:noWrap/>
+            <w:vAlign w:val="bottom"/>
+            <w:hideMark/>
+          </w:tcPr>
+          <w:p>
+            <w:pPr>
+              <w:spacing w:line="240" w:lineRule="auto"/>
+              <w:jc w:val="left"/>
+              <w:rPr>
+                <w:rFonts w:ascii="Calibri" w:eastAsia="Times New Roman" w:hAnsi="Calibri" w:cs="Calibri"/>
+                <w:color w:val="000000"/>
+                <w:sz w:val="22"/>
+                <w:lang w:eastAsia="ja-JP"/>
+              </w:rPr>
+            </w:pPr>
+            <w:r>
+              <w:rPr>
+                <w:rFonts w:ascii="Calibri" w:eastAsia="Times New Roman" w:hAnsi="Calibri" w:cs="Calibri"/>
+                <w:color w:val="000000"/>
+                <w:sz w:val="22"/>
+                <w:lang w:eastAsia="ja-JP"/>
+              </w:rPr>
+              <w:t>tên loại khen thưởng</w:t>
+            </w:r>
+          </w:p>
+        </w:tc>
+      </w:tr>
+      <w:tr>
+        <w:trPr>
+          <w:trHeight w:val="300"/>
+        </w:trPr>
+        <w:tc>
+          <w:tcPr>
+            <w:tcW w:w="2679" w:type="dxa"/>
+            <w:tcBorders>
+              <w:top w:val="nil"/>
+              <w:left w:val="single" w:sz="4" w:space="0" w:color="auto"/>
+              <w:bottom w:val="single" w:sz="4" w:space="0" w:color="auto"/>
+              <w:right w:val="nil"/>
+            </w:tcBorders>
+            <w:shd w:val="clear" w:color="auto" w:fill="auto"/>
+            <w:noWrap/>
+            <w:vAlign w:val="bottom"/>
+            <w:hideMark/>
+          </w:tcPr>
+          <w:p>
+            <w:pPr>
+              <w:spacing w:line="240" w:lineRule="auto"/>
+              <w:jc w:val="left"/>
+              <w:rPr>
+                <w:rFonts w:ascii="Calibri" w:eastAsia="Times New Roman" w:hAnsi="Calibri" w:cs="Calibri"/>
+                <w:color w:val="000000"/>
+                <w:sz w:val="22"/>
+                <w:lang w:eastAsia="ja-JP"/>
+              </w:rPr>
+            </w:pPr>
+            <w:r>
+              <w:rPr>
+                <w:rFonts w:ascii="Calibri" w:eastAsia="Times New Roman" w:hAnsi="Calibri" w:cs="Calibri"/>
+                <w:color w:val="000000"/>
+                <w:sz w:val="22"/>
+                <w:lang w:eastAsia="ja-JP"/>
+              </w:rPr>
+              <w:t>SoNamDuocGiam</w:t>
+            </w:r>
+          </w:p>
+        </w:tc>
+        <w:tc>
+          <w:tcPr>
+            <w:tcW w:w="2480" w:type="dxa"/>
+            <w:tcBorders>
+              <w:top w:val="nil"/>
+              <w:left w:val="nil"/>
+              <w:bottom w:val="single" w:sz="4" w:space="0" w:color="auto"/>
+              <w:right w:val="nil"/>
+            </w:tcBorders>
+            <w:shd w:val="clear" w:color="auto" w:fill="auto"/>
+            <w:noWrap/>
+            <w:vAlign w:val="bottom"/>
+            <w:hideMark/>
+          </w:tcPr>
+          <w:p>
+            <w:pPr>
+              <w:spacing w:line="240" w:lineRule="auto"/>
+              <w:jc w:val="left"/>
+              <w:rPr>
+                <w:rFonts w:ascii="Calibri" w:eastAsia="Times New Roman" w:hAnsi="Calibri" w:cs="Calibri"/>
+                <w:color w:val="000000"/>
+                <w:sz w:val="22"/>
+                <w:lang w:eastAsia="ja-JP"/>
+              </w:rPr>
+            </w:pPr>
+            <w:r>
+              <w:rPr>
+                <w:rFonts w:ascii="Calibri" w:eastAsia="Times New Roman" w:hAnsi="Calibri" w:cs="Calibri"/>
+                <w:color w:val="000000"/>
+                <w:sz w:val="22"/>
+                <w:lang w:eastAsia="ja-JP"/>
+              </w:rPr>
+              <w:t>INT(11)</w:t>
+            </w:r>
+          </w:p>
+        </w:tc>
+        <w:tc>
+          <w:tcPr>
+            <w:tcW w:w="3340" w:type="dxa"/>
+            <w:tcBorders>
+              <w:top w:val="nil"/>
+              <w:left w:val="nil"/>
+              <w:bottom w:val="single" w:sz="4" w:space="0" w:color="auto"/>
+              <w:right w:val="single" w:sz="4" w:space="0" w:color="auto"/>
+            </w:tcBorders>
+            <w:shd w:val="clear" w:color="auto" w:fill="auto"/>
+            <w:noWrap/>
+            <w:vAlign w:val="bottom"/>
+            <w:hideMark/>
+          </w:tcPr>
+          <w:p>
+            <w:pPr>
+              <w:spacing w:line="240" w:lineRule="auto"/>
+              <w:jc w:val="left"/>
+              <w:rPr>
+                <w:rFonts w:ascii="Calibri" w:eastAsia="Times New Roman" w:hAnsi="Calibri" w:cs="Calibri"/>
+                <w:color w:val="000000"/>
+                <w:sz w:val="22"/>
+                <w:lang w:eastAsia="ja-JP"/>
+              </w:rPr>
+            </w:pPr>
+            <w:r>
+              <w:rPr>
+                <w:rFonts w:ascii="Calibri" w:eastAsia="Times New Roman" w:hAnsi="Calibri" w:cs="Calibri"/>
+                <w:color w:val="000000"/>
+                <w:sz w:val="22"/>
+                <w:lang w:eastAsia="ja-JP"/>
+              </w:rPr>
+              <w:t>số năm tù được miễn giảm</w:t>
+            </w:r>
+          </w:p>
+        </w:tc>
+      </w:tr>
+      <w:tr>
+        <w:trPr>
+          <w:trHeight w:val="300"/>
+        </w:trPr>
+        <w:tc>
+          <w:tcPr>
+            <w:tcW w:w="2679" w:type="dxa"/>
+            <w:tcBorders>
+              <w:top w:val="nil"/>
+              <w:left w:val="nil"/>
+              <w:bottom w:val="nil"/>
+              <w:right w:val="nil"/>
+            </w:tcBorders>
+            <w:shd w:val="clear" w:color="auto" w:fill="auto"/>
+            <w:noWrap/>
+            <w:vAlign w:val="bottom"/>
+            <w:hideMark/>
+          </w:tcPr>
+          <w:p>
+            <w:pPr>
+              <w:spacing w:line="240" w:lineRule="auto"/>
+              <w:jc w:val="left"/>
+              <w:rPr>
+                <w:rFonts w:ascii="Calibri" w:eastAsia="Times New Roman" w:hAnsi="Calibri" w:cs="Calibri"/>
+                <w:color w:val="000000"/>
+                <w:sz w:val="22"/>
+                <w:lang w:eastAsia="ja-JP"/>
+              </w:rPr>
+            </w:pPr>
+          </w:p>
+        </w:tc>
+        <w:tc>
+          <w:tcPr>
+            <w:tcW w:w="2480" w:type="dxa"/>
+            <w:tcBorders>
+              <w:top w:val="nil"/>
+              <w:left w:val="nil"/>
+              <w:bottom w:val="nil"/>
+              <w:right w:val="nil"/>
+            </w:tcBorders>
+            <w:shd w:val="clear" w:color="auto" w:fill="auto"/>
+            <w:noWrap/>
+            <w:vAlign w:val="bottom"/>
+            <w:hideMark/>
+          </w:tcPr>
+          <w:p>
+            <w:pPr>
+              <w:spacing w:line="240" w:lineRule="auto"/>
+              <w:jc w:val="left"/>
+              <w:rPr>
+                <w:rFonts w:ascii="Times New Roman" w:eastAsia="Times New Roman" w:hAnsi="Times New Roman" w:cs="Times New Roman"/>
+                <w:sz w:val="20"/>
+                <w:szCs w:val="20"/>
+                <w:lang w:eastAsia="ja-JP"/>
+              </w:rPr>
+            </w:pPr>
+          </w:p>
+        </w:tc>
+        <w:tc>
+          <w:tcPr>
+            <w:tcW w:w="3340" w:type="dxa"/>
+            <w:tcBorders>
+              <w:top w:val="nil"/>
+              <w:left w:val="nil"/>
+              <w:bottom w:val="nil"/>
+              <w:right w:val="nil"/>
+            </w:tcBorders>
+            <w:shd w:val="clear" w:color="auto" w:fill="auto"/>
+            <w:noWrap/>
+            <w:vAlign w:val="bottom"/>
+            <w:hideMark/>
+          </w:tcPr>
+          <w:p>
+            <w:pPr>
+              <w:spacing w:line="240" w:lineRule="auto"/>
+              <w:jc w:val="left"/>
+              <w:rPr>
+                <w:rFonts w:ascii="Times New Roman" w:eastAsia="Times New Roman" w:hAnsi="Times New Roman" w:cs="Times New Roman"/>
+                <w:sz w:val="20"/>
+                <w:szCs w:val="20"/>
+                <w:lang w:eastAsia="ja-JP"/>
+              </w:rPr>
+            </w:pPr>
+          </w:p>
+        </w:tc>
+      </w:tr>
+      <w:tr>
+        <w:trPr>
+          <w:trHeight w:val="300"/>
+        </w:trPr>
+        <w:tc>
+          <w:tcPr>
+            <w:tcW w:w="2679" w:type="dxa"/>
+            <w:tcBorders>
+              <w:top w:val="single" w:sz="4" w:space="0" w:color="auto"/>
+              <w:left w:val="single" w:sz="4" w:space="0" w:color="auto"/>
+              <w:bottom w:val="nil"/>
+              <w:right w:val="nil"/>
+            </w:tcBorders>
+            <w:shd w:val="clear" w:color="000000" w:fill="FFE699"/>
+            <w:noWrap/>
+            <w:vAlign w:val="bottom"/>
+            <w:hideMark/>
+          </w:tcPr>
+          <w:p>
+            <w:pPr>
+              <w:spacing w:line="240" w:lineRule="auto"/>
+              <w:jc w:val="left"/>
+              <w:rPr>
+                <w:rFonts w:ascii="Calibri" w:eastAsia="Times New Roman" w:hAnsi="Calibri" w:cs="Calibri"/>
+                <w:color w:val="000000"/>
+                <w:sz w:val="22"/>
+                <w:lang w:eastAsia="ja-JP"/>
+              </w:rPr>
+            </w:pPr>
+            <w:r>
+              <w:rPr>
+                <w:rFonts w:ascii="Calibri" w:eastAsia="Times New Roman" w:hAnsi="Calibri" w:cs="Calibri"/>
+                <w:color w:val="000000"/>
+                <w:sz w:val="22"/>
+                <w:lang w:eastAsia="ja-JP"/>
+              </w:rPr>
+              <w:t>Bảng canbo</w:t>
+            </w:r>
+          </w:p>
+        </w:tc>
+        <w:tc>
+          <w:tcPr>
+            <w:tcW w:w="2480" w:type="dxa"/>
+            <w:tcBorders>
+              <w:top w:val="single" w:sz="4" w:space="0" w:color="auto"/>
+              <w:left w:val="nil"/>
+              <w:bottom w:val="nil"/>
+              <w:right w:val="nil"/>
+            </w:tcBorders>
+            <w:shd w:val="clear" w:color="auto" w:fill="auto"/>
+            <w:noWrap/>
+            <w:vAlign w:val="bottom"/>
+            <w:hideMark/>
+          </w:tcPr>
+          <w:p>
+            <w:pPr>
+              <w:spacing w:line="240" w:lineRule="auto"/>
+              <w:jc w:val="left"/>
+              <w:rPr>
+                <w:rFonts w:ascii="Calibri" w:eastAsia="Times New Roman" w:hAnsi="Calibri" w:cs="Calibri"/>
+                <w:color w:val="000000"/>
+                <w:sz w:val="22"/>
+                <w:lang w:eastAsia="ja-JP"/>
+              </w:rPr>
+            </w:pPr>
+            <w:r>
+              <w:rPr>
+                <w:rFonts w:ascii="Calibri" w:eastAsia="Times New Roman" w:hAnsi="Calibri" w:cs="Calibri"/>
+                <w:color w:val="000000"/>
+                <w:sz w:val="22"/>
+                <w:lang w:eastAsia="ja-JP"/>
+              </w:rPr>
+              <w:t> </w:t>
+            </w:r>
+          </w:p>
+        </w:tc>
+        <w:tc>
+          <w:tcPr>
+            <w:tcW w:w="3340" w:type="dxa"/>
+            <w:tcBorders>
+              <w:top w:val="single" w:sz="4" w:space="0" w:color="auto"/>
+              <w:left w:val="nil"/>
+              <w:bottom w:val="nil"/>
+              <w:right w:val="single" w:sz="4" w:space="0" w:color="auto"/>
+            </w:tcBorders>
+            <w:shd w:val="clear" w:color="auto" w:fill="auto"/>
+            <w:noWrap/>
+            <w:vAlign w:val="bottom"/>
+            <w:hideMark/>
+          </w:tcPr>
+          <w:p>
+            <w:pPr>
+              <w:spacing w:line="240" w:lineRule="auto"/>
+              <w:jc w:val="left"/>
+              <w:rPr>
+                <w:rFonts w:ascii="Calibri" w:eastAsia="Times New Roman" w:hAnsi="Calibri" w:cs="Calibri"/>
+                <w:color w:val="000000"/>
+                <w:sz w:val="22"/>
+                <w:lang w:eastAsia="ja-JP"/>
+              </w:rPr>
+            </w:pPr>
+            <w:r>
+              <w:rPr>
+                <w:rFonts w:ascii="Calibri" w:eastAsia="Times New Roman" w:hAnsi="Calibri" w:cs="Calibri"/>
+                <w:color w:val="000000"/>
+                <w:sz w:val="22"/>
+                <w:lang w:eastAsia="ja-JP"/>
+              </w:rPr>
+              <w:t> </w:t>
+            </w:r>
+          </w:p>
+        </w:tc>
+      </w:tr>
+      <w:tr>
+        <w:trPr>
+          <w:trHeight w:val="300"/>
+        </w:trPr>
+        <w:tc>
+          <w:tcPr>
+            <w:tcW w:w="2679" w:type="dxa"/>
+            <w:tcBorders>
+              <w:top w:val="nil"/>
+              <w:left w:val="single" w:sz="4" w:space="0" w:color="auto"/>
+              <w:bottom w:val="single" w:sz="4" w:space="0" w:color="auto"/>
+              <w:right w:val="nil"/>
+            </w:tcBorders>
+            <w:shd w:val="clear" w:color="000000" w:fill="D9E1F2"/>
+            <w:noWrap/>
+            <w:vAlign w:val="bottom"/>
+            <w:hideMark/>
+          </w:tcPr>
+          <w:p>
+            <w:pPr>
+              <w:spacing w:line="240" w:lineRule="auto"/>
+              <w:jc w:val="left"/>
+              <w:rPr>
+                <w:rFonts w:ascii="Calibri" w:eastAsia="Times New Roman" w:hAnsi="Calibri" w:cs="Calibri"/>
+                <w:color w:val="000000"/>
+                <w:sz w:val="22"/>
+                <w:lang w:eastAsia="ja-JP"/>
+              </w:rPr>
+            </w:pPr>
+            <w:r>
+              <w:rPr>
+                <w:rFonts w:ascii="Calibri" w:eastAsia="Times New Roman" w:hAnsi="Calibri" w:cs="Calibri"/>
+                <w:color w:val="000000"/>
+                <w:sz w:val="22"/>
+                <w:lang w:eastAsia="ja-JP"/>
+              </w:rPr>
+              <w:t>Field</w:t>
+            </w:r>
+          </w:p>
+        </w:tc>
+        <w:tc>
+          <w:tcPr>
+            <w:tcW w:w="2480" w:type="dxa"/>
+            <w:tcBorders>
+              <w:top w:val="nil"/>
+              <w:left w:val="nil"/>
+              <w:bottom w:val="single" w:sz="4" w:space="0" w:color="auto"/>
+              <w:right w:val="nil"/>
+            </w:tcBorders>
+            <w:shd w:val="clear" w:color="000000" w:fill="D9E1F2"/>
+            <w:noWrap/>
+            <w:vAlign w:val="bottom"/>
+            <w:hideMark/>
+          </w:tcPr>
+          <w:p>
+            <w:pPr>
+              <w:spacing w:line="240" w:lineRule="auto"/>
+              <w:jc w:val="left"/>
+              <w:rPr>
+                <w:rFonts w:ascii="Calibri" w:eastAsia="Times New Roman" w:hAnsi="Calibri" w:cs="Calibri"/>
+                <w:color w:val="000000"/>
+                <w:sz w:val="22"/>
+                <w:lang w:eastAsia="ja-JP"/>
+              </w:rPr>
+            </w:pPr>
+            <w:r>
+              <w:rPr>
+                <w:rFonts w:ascii="Calibri" w:eastAsia="Times New Roman" w:hAnsi="Calibri" w:cs="Calibri"/>
+                <w:color w:val="000000"/>
+                <w:sz w:val="22"/>
+                <w:lang w:eastAsia="ja-JP"/>
+              </w:rPr>
+              <w:t>Kiểu dữ liệu</w:t>
+            </w:r>
+          </w:p>
+        </w:tc>
+        <w:tc>
+          <w:tcPr>
+            <w:tcW w:w="3340" w:type="dxa"/>
+            <w:tcBorders>
+              <w:top w:val="nil"/>
+              <w:left w:val="nil"/>
+              <w:bottom w:val="single" w:sz="4" w:space="0" w:color="auto"/>
+              <w:right w:val="single" w:sz="4" w:space="0" w:color="auto"/>
+            </w:tcBorders>
+            <w:shd w:val="clear" w:color="000000" w:fill="D9E1F2"/>
+            <w:noWrap/>
+            <w:vAlign w:val="bottom"/>
+            <w:hideMark/>
+          </w:tcPr>
+          <w:p>
+            <w:pPr>
+              <w:spacing w:line="240" w:lineRule="auto"/>
+              <w:jc w:val="left"/>
+              <w:rPr>
+                <w:rFonts w:ascii="Calibri" w:eastAsia="Times New Roman" w:hAnsi="Calibri" w:cs="Calibri"/>
+                <w:color w:val="000000"/>
+                <w:sz w:val="22"/>
+                <w:lang w:eastAsia="ja-JP"/>
+              </w:rPr>
+            </w:pPr>
+            <w:r>
+              <w:rPr>
+                <w:rFonts w:ascii="Calibri" w:eastAsia="Times New Roman" w:hAnsi="Calibri" w:cs="Calibri"/>
+                <w:color w:val="000000"/>
+                <w:sz w:val="22"/>
+                <w:lang w:eastAsia="ja-JP"/>
+              </w:rPr>
+              <w:t>Mô tả</w:t>
+            </w:r>
+          </w:p>
+        </w:tc>
+      </w:tr>
+      <w:tr>
+        <w:trPr>
+          <w:trHeight w:val="300"/>
+        </w:trPr>
+        <w:tc>
+          <w:tcPr>
+            <w:tcW w:w="2679" w:type="dxa"/>
+            <w:tcBorders>
+              <w:top w:val="nil"/>
+              <w:left w:val="single" w:sz="4" w:space="0" w:color="auto"/>
+              <w:bottom w:val="nil"/>
+              <w:right w:val="nil"/>
+            </w:tcBorders>
+            <w:shd w:val="clear" w:color="auto" w:fill="auto"/>
+            <w:noWrap/>
+            <w:vAlign w:val="bottom"/>
+            <w:hideMark/>
+          </w:tcPr>
+          <w:p>
+            <w:pPr>
+              <w:spacing w:line="240" w:lineRule="auto"/>
+              <w:jc w:val="left"/>
+              <w:rPr>
+                <w:rFonts w:ascii="Calibri" w:eastAsia="Times New Roman" w:hAnsi="Calibri" w:cs="Calibri"/>
+                <w:color w:val="000000"/>
+                <w:sz w:val="22"/>
+                <w:lang w:eastAsia="ja-JP"/>
+              </w:rPr>
+            </w:pPr>
+            <w:r>
+              <w:rPr>
+                <w:rFonts w:ascii="Calibri" w:eastAsia="Times New Roman" w:hAnsi="Calibri" w:cs="Calibri"/>
+                <w:color w:val="000000"/>
+                <w:sz w:val="22"/>
+                <w:lang w:eastAsia="ja-JP"/>
+              </w:rPr>
+              <w:t>MaCanBo</w:t>
+            </w:r>
+          </w:p>
+        </w:tc>
+        <w:tc>
+          <w:tcPr>
+            <w:tcW w:w="2480" w:type="dxa"/>
+            <w:tcBorders>
+              <w:top w:val="nil"/>
+              <w:left w:val="nil"/>
+              <w:bottom w:val="nil"/>
+              <w:right w:val="nil"/>
+            </w:tcBorders>
+            <w:shd w:val="clear" w:color="auto" w:fill="auto"/>
+            <w:noWrap/>
+            <w:vAlign w:val="bottom"/>
+            <w:hideMark/>
+          </w:tcPr>
+          <w:p>
+            <w:pPr>
+              <w:spacing w:line="240" w:lineRule="auto"/>
+              <w:jc w:val="left"/>
+              <w:rPr>
+                <w:rFonts w:ascii="Calibri" w:eastAsia="Times New Roman" w:hAnsi="Calibri" w:cs="Calibri"/>
+                <w:color w:val="000000"/>
+                <w:sz w:val="22"/>
+                <w:lang w:eastAsia="ja-JP"/>
+              </w:rPr>
+            </w:pPr>
+            <w:r>
+              <w:rPr>
+                <w:rFonts w:ascii="Calibri" w:eastAsia="Times New Roman" w:hAnsi="Calibri" w:cs="Calibri"/>
+                <w:color w:val="000000"/>
+                <w:sz w:val="22"/>
+                <w:lang w:eastAsia="ja-JP"/>
+              </w:rPr>
+              <w:t>VARCHAR(10)</w:t>
+            </w:r>
+          </w:p>
+        </w:tc>
+        <w:tc>
+          <w:tcPr>
+            <w:tcW w:w="3340" w:type="dxa"/>
+            <w:tcBorders>
+              <w:top w:val="nil"/>
+              <w:left w:val="nil"/>
+              <w:bottom w:val="nil"/>
+              <w:right w:val="single" w:sz="4" w:space="0" w:color="auto"/>
+            </w:tcBorders>
+            <w:shd w:val="clear" w:color="auto" w:fill="auto"/>
+            <w:noWrap/>
+            <w:vAlign w:val="bottom"/>
+            <w:hideMark/>
+          </w:tcPr>
+          <w:p>
+            <w:pPr>
+              <w:spacing w:line="240" w:lineRule="auto"/>
+              <w:jc w:val="left"/>
+              <w:rPr>
+                <w:rFonts w:ascii="Calibri" w:eastAsia="Times New Roman" w:hAnsi="Calibri" w:cs="Calibri"/>
+                <w:color w:val="000000"/>
+                <w:sz w:val="22"/>
+                <w:lang w:eastAsia="ja-JP"/>
+              </w:rPr>
+            </w:pPr>
+            <w:r>
+              <w:rPr>
+                <w:rFonts w:ascii="Calibri" w:eastAsia="Times New Roman" w:hAnsi="Calibri" w:cs="Calibri"/>
+                <w:color w:val="000000"/>
+                <w:sz w:val="22"/>
+                <w:lang w:eastAsia="ja-JP"/>
+              </w:rPr>
+              <w:t>Khóa chính</w:t>
+            </w:r>
+          </w:p>
+        </w:tc>
+      </w:tr>
+      <w:tr>
+        <w:trPr>
+          <w:trHeight w:val="300"/>
+        </w:trPr>
+        <w:tc>
+          <w:tcPr>
+            <w:tcW w:w="2679" w:type="dxa"/>
+            <w:tcBorders>
+              <w:top w:val="nil"/>
+              <w:left w:val="single" w:sz="4" w:space="0" w:color="auto"/>
+              <w:bottom w:val="nil"/>
+              <w:right w:val="nil"/>
+            </w:tcBorders>
+            <w:shd w:val="clear" w:color="auto" w:fill="auto"/>
+            <w:noWrap/>
+            <w:vAlign w:val="bottom"/>
+            <w:hideMark/>
+          </w:tcPr>
+          <w:p>
+            <w:pPr>
+              <w:spacing w:line="240" w:lineRule="auto"/>
+              <w:jc w:val="left"/>
+              <w:rPr>
+                <w:rFonts w:ascii="Calibri" w:eastAsia="Times New Roman" w:hAnsi="Calibri" w:cs="Calibri"/>
+                <w:color w:val="000000"/>
+                <w:sz w:val="22"/>
+                <w:lang w:eastAsia="ja-JP"/>
+              </w:rPr>
+            </w:pPr>
+            <w:r>
+              <w:rPr>
+                <w:rFonts w:ascii="Calibri" w:eastAsia="Times New Roman" w:hAnsi="Calibri" w:cs="Calibri"/>
+                <w:color w:val="000000"/>
+                <w:sz w:val="22"/>
+                <w:lang w:eastAsia="ja-JP"/>
+              </w:rPr>
+              <w:t>HoTen</w:t>
+            </w:r>
+          </w:p>
+        </w:tc>
+        <w:tc>
+          <w:tcPr>
+            <w:tcW w:w="2480" w:type="dxa"/>
+            <w:tcBorders>
+              <w:top w:val="nil"/>
+              <w:left w:val="nil"/>
+              <w:bottom w:val="nil"/>
+              <w:right w:val="nil"/>
+            </w:tcBorders>
+            <w:shd w:val="clear" w:color="auto" w:fill="auto"/>
+            <w:noWrap/>
+            <w:vAlign w:val="bottom"/>
+            <w:hideMark/>
+          </w:tcPr>
+          <w:p>
+            <w:pPr>
+              <w:spacing w:line="240" w:lineRule="auto"/>
+              <w:jc w:val="left"/>
+              <w:rPr>
+                <w:rFonts w:ascii="Calibri" w:eastAsia="Times New Roman" w:hAnsi="Calibri" w:cs="Calibri"/>
+                <w:color w:val="000000"/>
+                <w:sz w:val="22"/>
+                <w:lang w:eastAsia="ja-JP"/>
+              </w:rPr>
+            </w:pPr>
+            <w:r>
+              <w:rPr>
+                <w:rFonts w:ascii="Calibri" w:eastAsia="Times New Roman" w:hAnsi="Calibri" w:cs="Calibri"/>
+                <w:color w:val="000000"/>
+                <w:sz w:val="22"/>
+                <w:lang w:eastAsia="ja-JP"/>
+              </w:rPr>
+              <w:t>VARCHAR(50)</w:t>
+            </w:r>
+          </w:p>
+        </w:tc>
+        <w:tc>
+          <w:tcPr>
+            <w:tcW w:w="3340" w:type="dxa"/>
+            <w:tcBorders>
+              <w:top w:val="nil"/>
+              <w:left w:val="nil"/>
+              <w:bottom w:val="nil"/>
+              <w:right w:val="single" w:sz="4" w:space="0" w:color="auto"/>
+            </w:tcBorders>
+            <w:shd w:val="clear" w:color="auto" w:fill="auto"/>
+            <w:noWrap/>
+            <w:vAlign w:val="bottom"/>
+            <w:hideMark/>
+          </w:tcPr>
+          <w:p>
+            <w:pPr>
+              <w:spacing w:line="240" w:lineRule="auto"/>
+              <w:jc w:val="left"/>
+              <w:rPr>
+                <w:rFonts w:ascii="Calibri" w:eastAsia="Times New Roman" w:hAnsi="Calibri" w:cs="Calibri"/>
+                <w:color w:val="000000"/>
+                <w:sz w:val="22"/>
+                <w:lang w:eastAsia="ja-JP"/>
+              </w:rPr>
+            </w:pPr>
+            <w:r>
+              <w:rPr>
+                <w:rFonts w:ascii="Calibri" w:eastAsia="Times New Roman" w:hAnsi="Calibri" w:cs="Calibri"/>
+                <w:color w:val="000000"/>
+                <w:sz w:val="22"/>
+                <w:lang w:eastAsia="ja-JP"/>
+              </w:rPr>
+              <w:t>họ tên cán bộ</w:t>
+            </w:r>
+          </w:p>
+        </w:tc>
+      </w:tr>
+      <w:tr>
+        <w:trPr>
+          <w:trHeight w:val="300"/>
+        </w:trPr>
+        <w:tc>
+          <w:tcPr>
+            <w:tcW w:w="2679" w:type="dxa"/>
+            <w:tcBorders>
+              <w:top w:val="nil"/>
+              <w:left w:val="single" w:sz="4" w:space="0" w:color="auto"/>
+              <w:bottom w:val="nil"/>
+              <w:right w:val="nil"/>
+            </w:tcBorders>
+            <w:shd w:val="clear" w:color="auto" w:fill="auto"/>
+            <w:noWrap/>
+            <w:vAlign w:val="bottom"/>
+            <w:hideMark/>
+          </w:tcPr>
+          <w:p>
+            <w:pPr>
+              <w:spacing w:line="240" w:lineRule="auto"/>
+              <w:jc w:val="left"/>
+              <w:rPr>
+                <w:rFonts w:ascii="Calibri" w:eastAsia="Times New Roman" w:hAnsi="Calibri" w:cs="Calibri"/>
+                <w:color w:val="000000"/>
+                <w:sz w:val="22"/>
+                <w:lang w:eastAsia="ja-JP"/>
+              </w:rPr>
+            </w:pPr>
+            <w:r>
+              <w:rPr>
+                <w:rFonts w:ascii="Calibri" w:eastAsia="Times New Roman" w:hAnsi="Calibri" w:cs="Calibri"/>
+                <w:color w:val="000000"/>
+                <w:sz w:val="22"/>
+                <w:lang w:eastAsia="ja-JP"/>
+              </w:rPr>
+              <w:t>SDT</w:t>
+            </w:r>
+          </w:p>
+        </w:tc>
+        <w:tc>
+          <w:tcPr>
+            <w:tcW w:w="2480" w:type="dxa"/>
+            <w:tcBorders>
+              <w:top w:val="nil"/>
+              <w:left w:val="nil"/>
+              <w:bottom w:val="nil"/>
+              <w:right w:val="nil"/>
+            </w:tcBorders>
+            <w:shd w:val="clear" w:color="auto" w:fill="auto"/>
+            <w:noWrap/>
+            <w:vAlign w:val="bottom"/>
+            <w:hideMark/>
+          </w:tcPr>
+          <w:p>
+            <w:pPr>
+              <w:spacing w:line="240" w:lineRule="auto"/>
+              <w:jc w:val="left"/>
+              <w:rPr>
+                <w:rFonts w:ascii="Calibri" w:eastAsia="Times New Roman" w:hAnsi="Calibri" w:cs="Calibri"/>
+                <w:color w:val="000000"/>
+                <w:sz w:val="22"/>
+                <w:lang w:eastAsia="ja-JP"/>
+              </w:rPr>
+            </w:pPr>
+            <w:r>
+              <w:rPr>
+                <w:rFonts w:ascii="Calibri" w:eastAsia="Times New Roman" w:hAnsi="Calibri" w:cs="Calibri"/>
+                <w:color w:val="000000"/>
+                <w:sz w:val="22"/>
+                <w:lang w:eastAsia="ja-JP"/>
+              </w:rPr>
+              <w:t>VARCHAR(45)</w:t>
+            </w:r>
+          </w:p>
+        </w:tc>
+        <w:tc>
+          <w:tcPr>
+            <w:tcW w:w="3340" w:type="dxa"/>
+            <w:tcBorders>
+              <w:top w:val="nil"/>
+              <w:left w:val="nil"/>
+              <w:bottom w:val="nil"/>
+              <w:right w:val="single" w:sz="4" w:space="0" w:color="auto"/>
+            </w:tcBorders>
+            <w:shd w:val="clear" w:color="auto" w:fill="auto"/>
+            <w:noWrap/>
+            <w:vAlign w:val="bottom"/>
+            <w:hideMark/>
+          </w:tcPr>
+          <w:p>
+            <w:pPr>
+              <w:spacing w:line="240" w:lineRule="auto"/>
+              <w:jc w:val="left"/>
+              <w:rPr>
+                <w:rFonts w:ascii="Calibri" w:eastAsia="Times New Roman" w:hAnsi="Calibri" w:cs="Calibri"/>
+                <w:color w:val="000000"/>
+                <w:sz w:val="22"/>
+                <w:lang w:eastAsia="ja-JP"/>
+              </w:rPr>
+            </w:pPr>
+            <w:r>
+              <w:rPr>
+                <w:rFonts w:ascii="Calibri" w:eastAsia="Times New Roman" w:hAnsi="Calibri" w:cs="Calibri"/>
+                <w:color w:val="000000"/>
+                <w:sz w:val="22"/>
+                <w:lang w:eastAsia="ja-JP"/>
+              </w:rPr>
+              <w:t>số điện thoại</w:t>
+            </w:r>
+          </w:p>
+        </w:tc>
+      </w:tr>
+      <w:tr>
+        <w:trPr>
+          <w:trHeight w:val="300"/>
+        </w:trPr>
+        <w:tc>
+          <w:tcPr>
+            <w:tcW w:w="2679" w:type="dxa"/>
+            <w:tcBorders>
+              <w:top w:val="nil"/>
+              <w:left w:val="single" w:sz="4" w:space="0" w:color="auto"/>
+              <w:bottom w:val="nil"/>
+              <w:right w:val="nil"/>
+            </w:tcBorders>
+            <w:shd w:val="clear" w:color="auto" w:fill="auto"/>
+            <w:noWrap/>
+            <w:vAlign w:val="bottom"/>
+            <w:hideMark/>
+          </w:tcPr>
+          <w:p>
+            <w:pPr>
+              <w:spacing w:line="240" w:lineRule="auto"/>
+              <w:jc w:val="left"/>
+              <w:rPr>
+                <w:rFonts w:ascii="Calibri" w:eastAsia="Times New Roman" w:hAnsi="Calibri" w:cs="Calibri"/>
+                <w:color w:val="000000"/>
+                <w:sz w:val="22"/>
+                <w:lang w:eastAsia="ja-JP"/>
+              </w:rPr>
+            </w:pPr>
+            <w:r>
+              <w:rPr>
+                <w:rFonts w:ascii="Calibri" w:eastAsia="Times New Roman" w:hAnsi="Calibri" w:cs="Calibri"/>
+                <w:color w:val="000000"/>
+                <w:sz w:val="22"/>
+                <w:lang w:eastAsia="ja-JP"/>
+              </w:rPr>
+              <w:t>BoPhan</w:t>
+            </w:r>
+          </w:p>
+        </w:tc>
+        <w:tc>
+          <w:tcPr>
+            <w:tcW w:w="2480" w:type="dxa"/>
+            <w:tcBorders>
+              <w:top w:val="nil"/>
+              <w:left w:val="nil"/>
+              <w:bottom w:val="nil"/>
+              <w:right w:val="nil"/>
+            </w:tcBorders>
+            <w:shd w:val="clear" w:color="auto" w:fill="auto"/>
+            <w:noWrap/>
+            <w:vAlign w:val="bottom"/>
+            <w:hideMark/>
+          </w:tcPr>
+          <w:p>
+            <w:pPr>
+              <w:spacing w:line="240" w:lineRule="auto"/>
+              <w:jc w:val="left"/>
+              <w:rPr>
+                <w:rFonts w:ascii="Calibri" w:eastAsia="Times New Roman" w:hAnsi="Calibri" w:cs="Calibri"/>
+                <w:color w:val="000000"/>
+                <w:sz w:val="22"/>
+                <w:lang w:eastAsia="ja-JP"/>
+              </w:rPr>
+            </w:pPr>
+            <w:r>
+              <w:rPr>
+                <w:rFonts w:ascii="Calibri" w:eastAsia="Times New Roman" w:hAnsi="Calibri" w:cs="Calibri"/>
+                <w:color w:val="000000"/>
+                <w:sz w:val="22"/>
+                <w:lang w:eastAsia="ja-JP"/>
+              </w:rPr>
+              <w:t>VARCHAR(3)</w:t>
+            </w:r>
+          </w:p>
+        </w:tc>
+        <w:tc>
+          <w:tcPr>
+            <w:tcW w:w="3340" w:type="dxa"/>
+            <w:tcBorders>
+              <w:top w:val="nil"/>
+              <w:left w:val="nil"/>
+              <w:bottom w:val="nil"/>
+              <w:right w:val="single" w:sz="4" w:space="0" w:color="auto"/>
+            </w:tcBorders>
+            <w:shd w:val="clear" w:color="auto" w:fill="auto"/>
+            <w:noWrap/>
+            <w:vAlign w:val="bottom"/>
+            <w:hideMark/>
+          </w:tcPr>
+          <w:p>
+            <w:pPr>
+              <w:spacing w:line="240" w:lineRule="auto"/>
+              <w:jc w:val="left"/>
+              <w:rPr>
+                <w:rFonts w:ascii="Calibri" w:eastAsia="Times New Roman" w:hAnsi="Calibri" w:cs="Calibri"/>
+                <w:color w:val="000000"/>
+                <w:sz w:val="22"/>
+                <w:lang w:eastAsia="ja-JP"/>
+              </w:rPr>
+            </w:pPr>
+            <w:r>
+              <w:rPr>
+                <w:rFonts w:ascii="Calibri" w:eastAsia="Times New Roman" w:hAnsi="Calibri" w:cs="Calibri"/>
+                <w:color w:val="000000"/>
+                <w:sz w:val="22"/>
+                <w:lang w:eastAsia="ja-JP"/>
+              </w:rPr>
+              <w:t>bộ phận công tác</w:t>
+            </w:r>
+          </w:p>
+        </w:tc>
+      </w:tr>
+      <w:tr>
+        <w:trPr>
+          <w:trHeight w:val="300"/>
+        </w:trPr>
+        <w:tc>
+          <w:tcPr>
+            <w:tcW w:w="2679" w:type="dxa"/>
+            <w:tcBorders>
+              <w:top w:val="nil"/>
+              <w:left w:val="single" w:sz="4" w:space="0" w:color="auto"/>
+              <w:bottom w:val="single" w:sz="4" w:space="0" w:color="auto"/>
+              <w:right w:val="nil"/>
+            </w:tcBorders>
+            <w:shd w:val="clear" w:color="auto" w:fill="auto"/>
+            <w:noWrap/>
+            <w:vAlign w:val="bottom"/>
+            <w:hideMark/>
+          </w:tcPr>
+          <w:p>
+            <w:pPr>
+              <w:spacing w:line="240" w:lineRule="auto"/>
+              <w:jc w:val="left"/>
+              <w:rPr>
+                <w:rFonts w:ascii="Calibri" w:eastAsia="Times New Roman" w:hAnsi="Calibri" w:cs="Calibri"/>
+                <w:color w:val="000000"/>
+                <w:sz w:val="22"/>
+                <w:lang w:eastAsia="ja-JP"/>
+              </w:rPr>
+            </w:pPr>
+            <w:r>
+              <w:rPr>
+                <w:rFonts w:ascii="Calibri" w:eastAsia="Times New Roman" w:hAnsi="Calibri" w:cs="Calibri"/>
+                <w:color w:val="000000"/>
+                <w:sz w:val="22"/>
+                <w:lang w:eastAsia="ja-JP"/>
+              </w:rPr>
+              <w:t>TenDangNhap</w:t>
+            </w:r>
+          </w:p>
+        </w:tc>
+        <w:tc>
+          <w:tcPr>
+            <w:tcW w:w="2480" w:type="dxa"/>
+            <w:tcBorders>
+              <w:top w:val="nil"/>
+              <w:left w:val="nil"/>
+              <w:bottom w:val="single" w:sz="4" w:space="0" w:color="auto"/>
+              <w:right w:val="nil"/>
+            </w:tcBorders>
+            <w:shd w:val="clear" w:color="auto" w:fill="auto"/>
+            <w:noWrap/>
+            <w:vAlign w:val="bottom"/>
+            <w:hideMark/>
+          </w:tcPr>
+          <w:p>
+            <w:pPr>
+              <w:spacing w:line="240" w:lineRule="auto"/>
+              <w:jc w:val="left"/>
+              <w:rPr>
+                <w:rFonts w:ascii="Calibri" w:eastAsia="Times New Roman" w:hAnsi="Calibri" w:cs="Calibri"/>
+                <w:color w:val="000000"/>
+                <w:sz w:val="22"/>
+                <w:lang w:eastAsia="ja-JP"/>
+              </w:rPr>
+            </w:pPr>
+            <w:r>
+              <w:rPr>
+                <w:rFonts w:ascii="Calibri" w:eastAsia="Times New Roman" w:hAnsi="Calibri" w:cs="Calibri"/>
+                <w:color w:val="000000"/>
+                <w:sz w:val="22"/>
+                <w:lang w:eastAsia="ja-JP"/>
+              </w:rPr>
+              <w:t>VARCHAR(45)</w:t>
+            </w:r>
+          </w:p>
+        </w:tc>
+        <w:tc>
+          <w:tcPr>
+            <w:tcW w:w="3340" w:type="dxa"/>
+            <w:tcBorders>
+              <w:top w:val="nil"/>
+              <w:left w:val="nil"/>
+              <w:bottom w:val="single" w:sz="4" w:space="0" w:color="auto"/>
+              <w:right w:val="single" w:sz="4" w:space="0" w:color="auto"/>
+            </w:tcBorders>
+            <w:shd w:val="clear" w:color="auto" w:fill="auto"/>
+            <w:noWrap/>
+            <w:vAlign w:val="bottom"/>
+            <w:hideMark/>
+          </w:tcPr>
+          <w:p>
+            <w:pPr>
+              <w:spacing w:line="240" w:lineRule="auto"/>
+              <w:jc w:val="left"/>
+              <w:rPr>
+                <w:rFonts w:ascii="Calibri" w:eastAsia="Times New Roman" w:hAnsi="Calibri" w:cs="Calibri"/>
+                <w:color w:val="000000"/>
+                <w:sz w:val="22"/>
+                <w:lang w:eastAsia="ja-JP"/>
+              </w:rPr>
+            </w:pPr>
+            <w:r>
+              <w:rPr>
+                <w:rFonts w:ascii="Calibri" w:eastAsia="Times New Roman" w:hAnsi="Calibri" w:cs="Calibri"/>
+                <w:color w:val="000000"/>
+                <w:sz w:val="22"/>
+                <w:lang w:eastAsia="ja-JP"/>
+              </w:rPr>
+              <w:t>tên đăng nhập tài khoản</w:t>
+            </w:r>
+          </w:p>
+        </w:tc>
+      </w:tr>
+      <w:tr>
+        <w:trPr>
+          <w:trHeight w:val="300"/>
+        </w:trPr>
+        <w:tc>
+          <w:tcPr>
+            <w:tcW w:w="2679" w:type="dxa"/>
+            <w:tcBorders>
+              <w:top w:val="nil"/>
+              <w:left w:val="nil"/>
+              <w:bottom w:val="nil"/>
+              <w:right w:val="nil"/>
+            </w:tcBorders>
+            <w:shd w:val="clear" w:color="auto" w:fill="auto"/>
+            <w:noWrap/>
+            <w:vAlign w:val="bottom"/>
+            <w:hideMark/>
+          </w:tcPr>
+          <w:p>
+            <w:pPr>
+              <w:spacing w:line="240" w:lineRule="auto"/>
+              <w:jc w:val="left"/>
+              <w:rPr>
+                <w:rFonts w:ascii="Calibri" w:eastAsia="Times New Roman" w:hAnsi="Calibri" w:cs="Calibri"/>
+                <w:color w:val="000000"/>
+                <w:sz w:val="22"/>
+                <w:lang w:eastAsia="ja-JP"/>
+              </w:rPr>
+            </w:pPr>
+          </w:p>
+        </w:tc>
+        <w:tc>
+          <w:tcPr>
+            <w:tcW w:w="2480" w:type="dxa"/>
+            <w:tcBorders>
+              <w:top w:val="nil"/>
+              <w:left w:val="nil"/>
+              <w:bottom w:val="nil"/>
+              <w:right w:val="nil"/>
+            </w:tcBorders>
+            <w:shd w:val="clear" w:color="auto" w:fill="auto"/>
+            <w:noWrap/>
+            <w:vAlign w:val="bottom"/>
+            <w:hideMark/>
+          </w:tcPr>
+          <w:p>
+            <w:pPr>
+              <w:spacing w:line="240" w:lineRule="auto"/>
+              <w:jc w:val="left"/>
+              <w:rPr>
+                <w:rFonts w:ascii="Times New Roman" w:eastAsia="Times New Roman" w:hAnsi="Times New Roman" w:cs="Times New Roman"/>
+                <w:sz w:val="20"/>
+                <w:szCs w:val="20"/>
+                <w:lang w:eastAsia="ja-JP"/>
+              </w:rPr>
+            </w:pPr>
+          </w:p>
+        </w:tc>
+        <w:tc>
+          <w:tcPr>
+            <w:tcW w:w="3340" w:type="dxa"/>
+            <w:tcBorders>
+              <w:top w:val="nil"/>
+              <w:left w:val="nil"/>
+              <w:bottom w:val="nil"/>
+              <w:right w:val="nil"/>
+            </w:tcBorders>
+            <w:shd w:val="clear" w:color="auto" w:fill="auto"/>
+            <w:noWrap/>
+            <w:vAlign w:val="bottom"/>
+            <w:hideMark/>
+          </w:tcPr>
+          <w:p>
+            <w:pPr>
+              <w:spacing w:line="240" w:lineRule="auto"/>
+              <w:jc w:val="left"/>
+              <w:rPr>
+                <w:rFonts w:ascii="Times New Roman" w:eastAsia="Times New Roman" w:hAnsi="Times New Roman" w:cs="Times New Roman"/>
+                <w:sz w:val="20"/>
+                <w:szCs w:val="20"/>
+                <w:lang w:eastAsia="ja-JP"/>
+              </w:rPr>
+            </w:pPr>
+          </w:p>
+        </w:tc>
+      </w:tr>
+      <w:tr>
+        <w:trPr>
+          <w:trHeight w:val="300"/>
+        </w:trPr>
+        <w:tc>
+          <w:tcPr>
+            <w:tcW w:w="2679" w:type="dxa"/>
+            <w:tcBorders>
+              <w:top w:val="single" w:sz="4" w:space="0" w:color="auto"/>
+              <w:left w:val="single" w:sz="4" w:space="0" w:color="auto"/>
+              <w:bottom w:val="nil"/>
+              <w:right w:val="nil"/>
+            </w:tcBorders>
+            <w:shd w:val="clear" w:color="000000" w:fill="FFE699"/>
+            <w:noWrap/>
+            <w:vAlign w:val="bottom"/>
+            <w:hideMark/>
+          </w:tcPr>
+          <w:p>
+            <w:pPr>
+              <w:spacing w:line="240" w:lineRule="auto"/>
+              <w:jc w:val="left"/>
+              <w:rPr>
+                <w:rFonts w:ascii="Calibri" w:eastAsia="Times New Roman" w:hAnsi="Calibri" w:cs="Calibri"/>
+                <w:color w:val="000000"/>
+                <w:sz w:val="22"/>
+                <w:lang w:eastAsia="ja-JP"/>
+              </w:rPr>
+            </w:pPr>
+            <w:r>
+              <w:rPr>
+                <w:rFonts w:ascii="Calibri" w:eastAsia="Times New Roman" w:hAnsi="Calibri" w:cs="Calibri"/>
+                <w:color w:val="000000"/>
+                <w:sz w:val="22"/>
+                <w:lang w:eastAsia="ja-JP"/>
+              </w:rPr>
+              <w:t>Bảng bophan</w:t>
+            </w:r>
+          </w:p>
+        </w:tc>
+        <w:tc>
+          <w:tcPr>
+            <w:tcW w:w="2480" w:type="dxa"/>
+            <w:tcBorders>
+              <w:top w:val="single" w:sz="4" w:space="0" w:color="auto"/>
+              <w:left w:val="nil"/>
+              <w:bottom w:val="nil"/>
+              <w:right w:val="nil"/>
+            </w:tcBorders>
+            <w:shd w:val="clear" w:color="auto" w:fill="auto"/>
+            <w:noWrap/>
+            <w:vAlign w:val="bottom"/>
+            <w:hideMark/>
+          </w:tcPr>
+          <w:p>
+            <w:pPr>
+              <w:spacing w:line="240" w:lineRule="auto"/>
+              <w:jc w:val="left"/>
+              <w:rPr>
+                <w:rFonts w:ascii="Calibri" w:eastAsia="Times New Roman" w:hAnsi="Calibri" w:cs="Calibri"/>
+                <w:color w:val="000000"/>
+                <w:sz w:val="22"/>
+                <w:lang w:eastAsia="ja-JP"/>
+              </w:rPr>
+            </w:pPr>
+            <w:r>
+              <w:rPr>
+                <w:rFonts w:ascii="Calibri" w:eastAsia="Times New Roman" w:hAnsi="Calibri" w:cs="Calibri"/>
+                <w:color w:val="000000"/>
+                <w:sz w:val="22"/>
+                <w:lang w:eastAsia="ja-JP"/>
+              </w:rPr>
+              <w:t> </w:t>
+            </w:r>
+          </w:p>
+        </w:tc>
+        <w:tc>
+          <w:tcPr>
+            <w:tcW w:w="3340" w:type="dxa"/>
+            <w:tcBorders>
+              <w:top w:val="single" w:sz="4" w:space="0" w:color="auto"/>
+              <w:left w:val="nil"/>
+              <w:bottom w:val="nil"/>
+              <w:right w:val="single" w:sz="4" w:space="0" w:color="auto"/>
+            </w:tcBorders>
+            <w:shd w:val="clear" w:color="auto" w:fill="auto"/>
+            <w:noWrap/>
+            <w:vAlign w:val="bottom"/>
+            <w:hideMark/>
+          </w:tcPr>
+          <w:p>
+            <w:pPr>
+              <w:spacing w:line="240" w:lineRule="auto"/>
+              <w:jc w:val="left"/>
+              <w:rPr>
+                <w:rFonts w:ascii="Calibri" w:eastAsia="Times New Roman" w:hAnsi="Calibri" w:cs="Calibri"/>
+                <w:color w:val="000000"/>
+                <w:sz w:val="22"/>
+                <w:lang w:eastAsia="ja-JP"/>
+              </w:rPr>
+            </w:pPr>
+            <w:r>
+              <w:rPr>
+                <w:rFonts w:ascii="Calibri" w:eastAsia="Times New Roman" w:hAnsi="Calibri" w:cs="Calibri"/>
+                <w:color w:val="000000"/>
+                <w:sz w:val="22"/>
+                <w:lang w:eastAsia="ja-JP"/>
+              </w:rPr>
+              <w:t> </w:t>
+            </w:r>
+          </w:p>
+        </w:tc>
+      </w:tr>
+      <w:tr>
+        <w:trPr>
+          <w:trHeight w:val="300"/>
+        </w:trPr>
+        <w:tc>
+          <w:tcPr>
+            <w:tcW w:w="2679" w:type="dxa"/>
+            <w:tcBorders>
+              <w:top w:val="nil"/>
+              <w:left w:val="single" w:sz="4" w:space="0" w:color="auto"/>
+              <w:bottom w:val="single" w:sz="4" w:space="0" w:color="auto"/>
+              <w:right w:val="nil"/>
+            </w:tcBorders>
+            <w:shd w:val="clear" w:color="000000" w:fill="D9E1F2"/>
+            <w:noWrap/>
+            <w:vAlign w:val="bottom"/>
+            <w:hideMark/>
+          </w:tcPr>
+          <w:p>
+            <w:pPr>
+              <w:spacing w:line="240" w:lineRule="auto"/>
+              <w:jc w:val="left"/>
+              <w:rPr>
+                <w:rFonts w:ascii="Calibri" w:eastAsia="Times New Roman" w:hAnsi="Calibri" w:cs="Calibri"/>
+                <w:color w:val="000000"/>
+                <w:sz w:val="22"/>
+                <w:lang w:eastAsia="ja-JP"/>
+              </w:rPr>
+            </w:pPr>
+            <w:r>
+              <w:rPr>
+                <w:rFonts w:ascii="Calibri" w:eastAsia="Times New Roman" w:hAnsi="Calibri" w:cs="Calibri"/>
+                <w:color w:val="000000"/>
+                <w:sz w:val="22"/>
+                <w:lang w:eastAsia="ja-JP"/>
+              </w:rPr>
+              <w:t>Field</w:t>
+            </w:r>
+          </w:p>
+        </w:tc>
+        <w:tc>
+          <w:tcPr>
+            <w:tcW w:w="2480" w:type="dxa"/>
+            <w:tcBorders>
+              <w:top w:val="nil"/>
+              <w:left w:val="nil"/>
+              <w:bottom w:val="single" w:sz="4" w:space="0" w:color="auto"/>
+              <w:right w:val="nil"/>
+            </w:tcBorders>
+            <w:shd w:val="clear" w:color="000000" w:fill="D9E1F2"/>
+            <w:noWrap/>
+            <w:vAlign w:val="bottom"/>
+            <w:hideMark/>
+          </w:tcPr>
+          <w:p>
+            <w:pPr>
+              <w:spacing w:line="240" w:lineRule="auto"/>
+              <w:jc w:val="left"/>
+              <w:rPr>
+                <w:rFonts w:ascii="Calibri" w:eastAsia="Times New Roman" w:hAnsi="Calibri" w:cs="Calibri"/>
+                <w:color w:val="000000"/>
+                <w:sz w:val="22"/>
+                <w:lang w:eastAsia="ja-JP"/>
+              </w:rPr>
+            </w:pPr>
+            <w:r>
+              <w:rPr>
+                <w:rFonts w:ascii="Calibri" w:eastAsia="Times New Roman" w:hAnsi="Calibri" w:cs="Calibri"/>
+                <w:color w:val="000000"/>
+                <w:sz w:val="22"/>
+                <w:lang w:eastAsia="ja-JP"/>
+              </w:rPr>
+              <w:t>Kiểu dữ liệu</w:t>
+            </w:r>
+          </w:p>
+        </w:tc>
+        <w:tc>
+          <w:tcPr>
+            <w:tcW w:w="3340" w:type="dxa"/>
+            <w:tcBorders>
+              <w:top w:val="nil"/>
+              <w:left w:val="nil"/>
+              <w:bottom w:val="single" w:sz="4" w:space="0" w:color="auto"/>
+              <w:right w:val="single" w:sz="4" w:space="0" w:color="auto"/>
+            </w:tcBorders>
+            <w:shd w:val="clear" w:color="000000" w:fill="D9E1F2"/>
+            <w:noWrap/>
+            <w:vAlign w:val="bottom"/>
+            <w:hideMark/>
+          </w:tcPr>
+          <w:p>
+            <w:pPr>
+              <w:spacing w:line="240" w:lineRule="auto"/>
+              <w:jc w:val="left"/>
+              <w:rPr>
+                <w:rFonts w:ascii="Calibri" w:eastAsia="Times New Roman" w:hAnsi="Calibri" w:cs="Calibri"/>
+                <w:color w:val="000000"/>
+                <w:sz w:val="22"/>
+                <w:lang w:eastAsia="ja-JP"/>
+              </w:rPr>
+            </w:pPr>
+            <w:r>
+              <w:rPr>
+                <w:rFonts w:ascii="Calibri" w:eastAsia="Times New Roman" w:hAnsi="Calibri" w:cs="Calibri"/>
+                <w:color w:val="000000"/>
+                <w:sz w:val="22"/>
+                <w:lang w:eastAsia="ja-JP"/>
+              </w:rPr>
+              <w:t>Mô tả</w:t>
+            </w:r>
+          </w:p>
+        </w:tc>
+      </w:tr>
+      <w:tr>
+        <w:trPr>
+          <w:trHeight w:val="300"/>
+        </w:trPr>
+        <w:tc>
+          <w:tcPr>
+            <w:tcW w:w="2679" w:type="dxa"/>
+            <w:tcBorders>
+              <w:top w:val="nil"/>
+              <w:left w:val="single" w:sz="4" w:space="0" w:color="auto"/>
+              <w:bottom w:val="nil"/>
+              <w:right w:val="nil"/>
+            </w:tcBorders>
+            <w:shd w:val="clear" w:color="auto" w:fill="auto"/>
+            <w:noWrap/>
+            <w:vAlign w:val="bottom"/>
+            <w:hideMark/>
+          </w:tcPr>
+          <w:p>
+            <w:pPr>
+              <w:spacing w:line="240" w:lineRule="auto"/>
+              <w:jc w:val="left"/>
+              <w:rPr>
+                <w:rFonts w:ascii="Calibri" w:eastAsia="Times New Roman" w:hAnsi="Calibri" w:cs="Calibri"/>
+                <w:color w:val="000000"/>
+                <w:sz w:val="22"/>
+                <w:lang w:eastAsia="ja-JP"/>
+              </w:rPr>
+            </w:pPr>
+            <w:r>
+              <w:rPr>
+                <w:rFonts w:ascii="Calibri" w:eastAsia="Times New Roman" w:hAnsi="Calibri" w:cs="Calibri"/>
+                <w:color w:val="000000"/>
+                <w:sz w:val="22"/>
+                <w:lang w:eastAsia="ja-JP"/>
+              </w:rPr>
+              <w:t>MaBoPhan</w:t>
+            </w:r>
+          </w:p>
+        </w:tc>
+        <w:tc>
+          <w:tcPr>
+            <w:tcW w:w="2480" w:type="dxa"/>
+            <w:tcBorders>
+              <w:top w:val="nil"/>
+              <w:left w:val="nil"/>
+              <w:bottom w:val="nil"/>
+              <w:right w:val="nil"/>
+            </w:tcBorders>
+            <w:shd w:val="clear" w:color="auto" w:fill="auto"/>
+            <w:noWrap/>
+            <w:vAlign w:val="bottom"/>
+            <w:hideMark/>
+          </w:tcPr>
+          <w:p>
+            <w:pPr>
+              <w:spacing w:line="240" w:lineRule="auto"/>
+              <w:jc w:val="left"/>
+              <w:rPr>
+                <w:rFonts w:ascii="Calibri" w:eastAsia="Times New Roman" w:hAnsi="Calibri" w:cs="Calibri"/>
+                <w:color w:val="000000"/>
+                <w:sz w:val="22"/>
+                <w:lang w:eastAsia="ja-JP"/>
+              </w:rPr>
+            </w:pPr>
+            <w:r>
+              <w:rPr>
+                <w:rFonts w:ascii="Calibri" w:eastAsia="Times New Roman" w:hAnsi="Calibri" w:cs="Calibri"/>
+                <w:color w:val="000000"/>
+                <w:sz w:val="22"/>
+                <w:lang w:eastAsia="ja-JP"/>
+              </w:rPr>
+              <w:t>VARCHAR(3)</w:t>
+            </w:r>
+          </w:p>
+        </w:tc>
+        <w:tc>
+          <w:tcPr>
+            <w:tcW w:w="3340" w:type="dxa"/>
+            <w:tcBorders>
+              <w:top w:val="nil"/>
+              <w:left w:val="nil"/>
+              <w:bottom w:val="nil"/>
+              <w:right w:val="single" w:sz="4" w:space="0" w:color="auto"/>
+            </w:tcBorders>
+            <w:shd w:val="clear" w:color="auto" w:fill="auto"/>
+            <w:noWrap/>
+            <w:vAlign w:val="bottom"/>
+            <w:hideMark/>
+          </w:tcPr>
+          <w:p>
+            <w:pPr>
+              <w:spacing w:line="240" w:lineRule="auto"/>
+              <w:jc w:val="left"/>
+              <w:rPr>
+                <w:rFonts w:ascii="Calibri" w:eastAsia="Times New Roman" w:hAnsi="Calibri" w:cs="Calibri"/>
+                <w:color w:val="000000"/>
+                <w:sz w:val="22"/>
+                <w:lang w:eastAsia="ja-JP"/>
+              </w:rPr>
+            </w:pPr>
+            <w:r>
+              <w:rPr>
+                <w:rFonts w:ascii="Calibri" w:eastAsia="Times New Roman" w:hAnsi="Calibri" w:cs="Calibri"/>
+                <w:color w:val="000000"/>
+                <w:sz w:val="22"/>
+                <w:lang w:eastAsia="ja-JP"/>
+              </w:rPr>
+              <w:t>Khóa chính</w:t>
+            </w:r>
+          </w:p>
+        </w:tc>
+      </w:tr>
+      <w:tr>
+        <w:trPr>
+          <w:trHeight w:val="300"/>
+        </w:trPr>
+        <w:tc>
+          <w:tcPr>
+            <w:tcW w:w="2679" w:type="dxa"/>
+            <w:tcBorders>
+              <w:top w:val="nil"/>
+              <w:left w:val="single" w:sz="4" w:space="0" w:color="auto"/>
+              <w:bottom w:val="single" w:sz="4" w:space="0" w:color="auto"/>
+              <w:right w:val="nil"/>
+            </w:tcBorders>
+            <w:shd w:val="clear" w:color="auto" w:fill="auto"/>
+            <w:noWrap/>
+            <w:vAlign w:val="bottom"/>
+            <w:hideMark/>
+          </w:tcPr>
+          <w:p>
+            <w:pPr>
+              <w:spacing w:line="240" w:lineRule="auto"/>
+              <w:jc w:val="left"/>
+              <w:rPr>
+                <w:rFonts w:ascii="Calibri" w:eastAsia="Times New Roman" w:hAnsi="Calibri" w:cs="Calibri"/>
+                <w:color w:val="000000"/>
+                <w:sz w:val="22"/>
+                <w:lang w:eastAsia="ja-JP"/>
+              </w:rPr>
+            </w:pPr>
+            <w:r>
+              <w:rPr>
+                <w:rFonts w:ascii="Calibri" w:eastAsia="Times New Roman" w:hAnsi="Calibri" w:cs="Calibri"/>
+                <w:color w:val="000000"/>
+                <w:sz w:val="22"/>
+                <w:lang w:eastAsia="ja-JP"/>
+              </w:rPr>
+              <w:t>TenBoPhan</w:t>
+            </w:r>
+          </w:p>
+        </w:tc>
+        <w:tc>
+          <w:tcPr>
+            <w:tcW w:w="2480" w:type="dxa"/>
+            <w:tcBorders>
+              <w:top w:val="nil"/>
+              <w:left w:val="nil"/>
+              <w:bottom w:val="single" w:sz="4" w:space="0" w:color="auto"/>
+              <w:right w:val="nil"/>
+            </w:tcBorders>
+            <w:shd w:val="clear" w:color="auto" w:fill="auto"/>
+            <w:noWrap/>
+            <w:vAlign w:val="bottom"/>
+            <w:hideMark/>
+          </w:tcPr>
+          <w:p>
+            <w:pPr>
+              <w:spacing w:line="240" w:lineRule="auto"/>
+              <w:jc w:val="left"/>
+              <w:rPr>
+                <w:rFonts w:ascii="Calibri" w:eastAsia="Times New Roman" w:hAnsi="Calibri" w:cs="Calibri"/>
+                <w:color w:val="000000"/>
+                <w:sz w:val="22"/>
+                <w:lang w:eastAsia="ja-JP"/>
+              </w:rPr>
+            </w:pPr>
+            <w:r>
+              <w:rPr>
+                <w:rFonts w:ascii="Calibri" w:eastAsia="Times New Roman" w:hAnsi="Calibri" w:cs="Calibri"/>
+                <w:color w:val="000000"/>
+                <w:sz w:val="22"/>
+                <w:lang w:eastAsia="ja-JP"/>
+              </w:rPr>
+              <w:t>VARCHAR(50)</w:t>
+            </w:r>
+          </w:p>
+        </w:tc>
+        <w:tc>
+          <w:tcPr>
+            <w:tcW w:w="3340" w:type="dxa"/>
+            <w:tcBorders>
+              <w:top w:val="nil"/>
+              <w:left w:val="nil"/>
+              <w:bottom w:val="single" w:sz="4" w:space="0" w:color="auto"/>
+              <w:right w:val="single" w:sz="4" w:space="0" w:color="auto"/>
+            </w:tcBorders>
+            <w:shd w:val="clear" w:color="auto" w:fill="auto"/>
+            <w:noWrap/>
+            <w:vAlign w:val="bottom"/>
+            <w:hideMark/>
+          </w:tcPr>
+          <w:p>
+            <w:pPr>
+              <w:spacing w:line="240" w:lineRule="auto"/>
+              <w:jc w:val="left"/>
+              <w:rPr>
+                <w:rFonts w:ascii="Calibri" w:eastAsia="Times New Roman" w:hAnsi="Calibri" w:cs="Calibri"/>
+                <w:color w:val="000000"/>
+                <w:sz w:val="22"/>
+                <w:lang w:eastAsia="ja-JP"/>
+              </w:rPr>
+            </w:pPr>
+            <w:r>
+              <w:rPr>
+                <w:rFonts w:ascii="Calibri" w:eastAsia="Times New Roman" w:hAnsi="Calibri" w:cs="Calibri"/>
+                <w:color w:val="000000"/>
+                <w:sz w:val="22"/>
+                <w:lang w:eastAsia="ja-JP"/>
+              </w:rPr>
+              <w:t>tên bộ phận</w:t>
+            </w:r>
+          </w:p>
+        </w:tc>
+      </w:tr>
+      <w:tr>
+        <w:trPr>
+          <w:trHeight w:val="300"/>
+        </w:trPr>
+        <w:tc>
+          <w:tcPr>
+            <w:tcW w:w="2679" w:type="dxa"/>
+            <w:tcBorders>
+              <w:top w:val="nil"/>
+              <w:left w:val="nil"/>
+              <w:bottom w:val="nil"/>
+              <w:right w:val="nil"/>
+            </w:tcBorders>
+            <w:shd w:val="clear" w:color="auto" w:fill="auto"/>
+            <w:noWrap/>
+            <w:vAlign w:val="bottom"/>
+            <w:hideMark/>
+          </w:tcPr>
+          <w:p>
+            <w:pPr>
+              <w:spacing w:line="240" w:lineRule="auto"/>
+              <w:jc w:val="left"/>
+              <w:rPr>
+                <w:rFonts w:ascii="Calibri" w:eastAsia="Times New Roman" w:hAnsi="Calibri" w:cs="Calibri"/>
+                <w:color w:val="000000"/>
+                <w:sz w:val="22"/>
+                <w:lang w:eastAsia="ja-JP"/>
+              </w:rPr>
+            </w:pPr>
+          </w:p>
+        </w:tc>
+        <w:tc>
+          <w:tcPr>
+            <w:tcW w:w="2480" w:type="dxa"/>
+            <w:tcBorders>
+              <w:top w:val="nil"/>
+              <w:left w:val="nil"/>
+              <w:bottom w:val="nil"/>
+              <w:right w:val="nil"/>
+            </w:tcBorders>
+            <w:shd w:val="clear" w:color="auto" w:fill="auto"/>
+            <w:noWrap/>
+            <w:vAlign w:val="bottom"/>
+            <w:hideMark/>
+          </w:tcPr>
+          <w:p>
+            <w:pPr>
+              <w:spacing w:line="240" w:lineRule="auto"/>
+              <w:jc w:val="left"/>
+              <w:rPr>
+                <w:rFonts w:ascii="Times New Roman" w:eastAsia="Times New Roman" w:hAnsi="Times New Roman" w:cs="Times New Roman"/>
+                <w:sz w:val="20"/>
+                <w:szCs w:val="20"/>
+                <w:lang w:eastAsia="ja-JP"/>
+              </w:rPr>
+            </w:pPr>
+          </w:p>
+        </w:tc>
+        <w:tc>
+          <w:tcPr>
+            <w:tcW w:w="3340" w:type="dxa"/>
+            <w:tcBorders>
+              <w:top w:val="nil"/>
+              <w:left w:val="nil"/>
+              <w:bottom w:val="nil"/>
+              <w:right w:val="nil"/>
+            </w:tcBorders>
+            <w:shd w:val="clear" w:color="auto" w:fill="auto"/>
+            <w:noWrap/>
+            <w:vAlign w:val="bottom"/>
+            <w:hideMark/>
+          </w:tcPr>
+          <w:p>
+            <w:pPr>
+              <w:spacing w:line="240" w:lineRule="auto"/>
+              <w:jc w:val="left"/>
+              <w:rPr>
+                <w:rFonts w:ascii="Times New Roman" w:eastAsia="Times New Roman" w:hAnsi="Times New Roman" w:cs="Times New Roman"/>
+                <w:sz w:val="20"/>
+                <w:szCs w:val="20"/>
+                <w:lang w:eastAsia="ja-JP"/>
+              </w:rPr>
+            </w:pPr>
+          </w:p>
+        </w:tc>
+      </w:tr>
+      <w:tr>
+        <w:trPr>
+          <w:trHeight w:val="300"/>
+        </w:trPr>
+        <w:tc>
+          <w:tcPr>
+            <w:tcW w:w="2679" w:type="dxa"/>
+            <w:tcBorders>
+              <w:top w:val="single" w:sz="4" w:space="0" w:color="auto"/>
+              <w:left w:val="single" w:sz="4" w:space="0" w:color="auto"/>
+              <w:bottom w:val="nil"/>
+              <w:right w:val="nil"/>
+            </w:tcBorders>
+            <w:shd w:val="clear" w:color="000000" w:fill="FFE699"/>
+            <w:noWrap/>
+            <w:vAlign w:val="bottom"/>
+            <w:hideMark/>
+          </w:tcPr>
+          <w:p>
+            <w:pPr>
+              <w:spacing w:line="240" w:lineRule="auto"/>
+              <w:jc w:val="left"/>
+              <w:rPr>
+                <w:rFonts w:ascii="Calibri" w:eastAsia="Times New Roman" w:hAnsi="Calibri" w:cs="Calibri"/>
+                <w:color w:val="000000"/>
+                <w:sz w:val="22"/>
+                <w:lang w:eastAsia="ja-JP"/>
+              </w:rPr>
+            </w:pPr>
+            <w:r>
+              <w:rPr>
+                <w:rFonts w:ascii="Calibri" w:eastAsia="Times New Roman" w:hAnsi="Calibri" w:cs="Calibri"/>
+                <w:color w:val="000000"/>
+                <w:sz w:val="22"/>
+                <w:lang w:eastAsia="ja-JP"/>
+              </w:rPr>
+              <w:t>Bảng thannhan</w:t>
+            </w:r>
+          </w:p>
+        </w:tc>
+        <w:tc>
+          <w:tcPr>
+            <w:tcW w:w="2480" w:type="dxa"/>
+            <w:tcBorders>
+              <w:top w:val="single" w:sz="4" w:space="0" w:color="auto"/>
+              <w:left w:val="nil"/>
+              <w:bottom w:val="nil"/>
+              <w:right w:val="nil"/>
+            </w:tcBorders>
+            <w:shd w:val="clear" w:color="auto" w:fill="auto"/>
+            <w:noWrap/>
+            <w:vAlign w:val="bottom"/>
+            <w:hideMark/>
+          </w:tcPr>
+          <w:p>
+            <w:pPr>
+              <w:spacing w:line="240" w:lineRule="auto"/>
+              <w:jc w:val="left"/>
+              <w:rPr>
+                <w:rFonts w:ascii="Calibri" w:eastAsia="Times New Roman" w:hAnsi="Calibri" w:cs="Calibri"/>
+                <w:color w:val="000000"/>
+                <w:sz w:val="22"/>
+                <w:lang w:eastAsia="ja-JP"/>
+              </w:rPr>
+            </w:pPr>
+            <w:r>
+              <w:rPr>
+                <w:rFonts w:ascii="Calibri" w:eastAsia="Times New Roman" w:hAnsi="Calibri" w:cs="Calibri"/>
+                <w:color w:val="000000"/>
+                <w:sz w:val="22"/>
+                <w:lang w:eastAsia="ja-JP"/>
+              </w:rPr>
+              <w:t> </w:t>
+            </w:r>
+          </w:p>
+        </w:tc>
+        <w:tc>
+          <w:tcPr>
+            <w:tcW w:w="3340" w:type="dxa"/>
+            <w:tcBorders>
+              <w:top w:val="single" w:sz="4" w:space="0" w:color="auto"/>
+              <w:left w:val="nil"/>
+              <w:bottom w:val="nil"/>
+              <w:right w:val="single" w:sz="4" w:space="0" w:color="auto"/>
+            </w:tcBorders>
+            <w:shd w:val="clear" w:color="auto" w:fill="auto"/>
+            <w:noWrap/>
+            <w:vAlign w:val="bottom"/>
+            <w:hideMark/>
+          </w:tcPr>
+          <w:p>
+            <w:pPr>
+              <w:spacing w:line="240" w:lineRule="auto"/>
+              <w:jc w:val="left"/>
+              <w:rPr>
+                <w:rFonts w:ascii="Calibri" w:eastAsia="Times New Roman" w:hAnsi="Calibri" w:cs="Calibri"/>
+                <w:color w:val="000000"/>
+                <w:sz w:val="22"/>
+                <w:lang w:eastAsia="ja-JP"/>
+              </w:rPr>
+            </w:pPr>
+            <w:r>
+              <w:rPr>
+                <w:rFonts w:ascii="Calibri" w:eastAsia="Times New Roman" w:hAnsi="Calibri" w:cs="Calibri"/>
+                <w:color w:val="000000"/>
+                <w:sz w:val="22"/>
+                <w:lang w:eastAsia="ja-JP"/>
+              </w:rPr>
+              <w:t> </w:t>
+            </w:r>
+          </w:p>
+        </w:tc>
+      </w:tr>
+      <w:tr>
+        <w:trPr>
+          <w:trHeight w:val="300"/>
+        </w:trPr>
+        <w:tc>
+          <w:tcPr>
+            <w:tcW w:w="2679" w:type="dxa"/>
+            <w:tcBorders>
+              <w:top w:val="nil"/>
+              <w:left w:val="single" w:sz="4" w:space="0" w:color="auto"/>
+              <w:bottom w:val="single" w:sz="4" w:space="0" w:color="auto"/>
+              <w:right w:val="nil"/>
+            </w:tcBorders>
+            <w:shd w:val="clear" w:color="000000" w:fill="D9E1F2"/>
+            <w:noWrap/>
+            <w:vAlign w:val="bottom"/>
+            <w:hideMark/>
+          </w:tcPr>
+          <w:p>
+            <w:pPr>
+              <w:spacing w:line="240" w:lineRule="auto"/>
+              <w:jc w:val="left"/>
+              <w:rPr>
+                <w:rFonts w:ascii="Calibri" w:eastAsia="Times New Roman" w:hAnsi="Calibri" w:cs="Calibri"/>
+                <w:color w:val="000000"/>
+                <w:sz w:val="22"/>
+                <w:lang w:eastAsia="ja-JP"/>
+              </w:rPr>
+            </w:pPr>
+            <w:r>
+              <w:rPr>
+                <w:rFonts w:ascii="Calibri" w:eastAsia="Times New Roman" w:hAnsi="Calibri" w:cs="Calibri"/>
+                <w:color w:val="000000"/>
+                <w:sz w:val="22"/>
+                <w:lang w:eastAsia="ja-JP"/>
+              </w:rPr>
+              <w:t>Field</w:t>
+            </w:r>
+          </w:p>
+        </w:tc>
+        <w:tc>
+          <w:tcPr>
+            <w:tcW w:w="2480" w:type="dxa"/>
+            <w:tcBorders>
+              <w:top w:val="nil"/>
+              <w:left w:val="nil"/>
+              <w:bottom w:val="single" w:sz="4" w:space="0" w:color="auto"/>
+              <w:right w:val="nil"/>
+            </w:tcBorders>
+            <w:shd w:val="clear" w:color="000000" w:fill="D9E1F2"/>
+            <w:noWrap/>
+            <w:vAlign w:val="bottom"/>
+            <w:hideMark/>
+          </w:tcPr>
+          <w:p>
+            <w:pPr>
+              <w:spacing w:line="240" w:lineRule="auto"/>
+              <w:jc w:val="left"/>
+              <w:rPr>
+                <w:rFonts w:ascii="Calibri" w:eastAsia="Times New Roman" w:hAnsi="Calibri" w:cs="Calibri"/>
+                <w:color w:val="000000"/>
+                <w:sz w:val="22"/>
+                <w:lang w:eastAsia="ja-JP"/>
+              </w:rPr>
+            </w:pPr>
+            <w:r>
+              <w:rPr>
+                <w:rFonts w:ascii="Calibri" w:eastAsia="Times New Roman" w:hAnsi="Calibri" w:cs="Calibri"/>
+                <w:color w:val="000000"/>
+                <w:sz w:val="22"/>
+                <w:lang w:eastAsia="ja-JP"/>
+              </w:rPr>
+              <w:t>Kiểu dữ liệu</w:t>
+            </w:r>
+          </w:p>
+        </w:tc>
+        <w:tc>
+          <w:tcPr>
+            <w:tcW w:w="3340" w:type="dxa"/>
+            <w:tcBorders>
+              <w:top w:val="nil"/>
+              <w:left w:val="nil"/>
+              <w:bottom w:val="single" w:sz="4" w:space="0" w:color="auto"/>
+              <w:right w:val="single" w:sz="4" w:space="0" w:color="auto"/>
+            </w:tcBorders>
+            <w:shd w:val="clear" w:color="000000" w:fill="D9E1F2"/>
+            <w:noWrap/>
+            <w:vAlign w:val="bottom"/>
+            <w:hideMark/>
+          </w:tcPr>
+          <w:p>
+            <w:pPr>
+              <w:spacing w:line="240" w:lineRule="auto"/>
+              <w:jc w:val="left"/>
+              <w:rPr>
+                <w:rFonts w:ascii="Calibri" w:eastAsia="Times New Roman" w:hAnsi="Calibri" w:cs="Calibri"/>
+                <w:color w:val="000000"/>
+                <w:sz w:val="22"/>
+                <w:lang w:eastAsia="ja-JP"/>
+              </w:rPr>
+            </w:pPr>
+            <w:r>
+              <w:rPr>
+                <w:rFonts w:ascii="Calibri" w:eastAsia="Times New Roman" w:hAnsi="Calibri" w:cs="Calibri"/>
+                <w:color w:val="000000"/>
+                <w:sz w:val="22"/>
+                <w:lang w:eastAsia="ja-JP"/>
+              </w:rPr>
+              <w:t>Mô tả</w:t>
+            </w:r>
+          </w:p>
+        </w:tc>
+      </w:tr>
+      <w:tr>
+        <w:trPr>
+          <w:trHeight w:val="300"/>
+        </w:trPr>
+        <w:tc>
+          <w:tcPr>
+            <w:tcW w:w="2679" w:type="dxa"/>
+            <w:tcBorders>
+              <w:top w:val="nil"/>
+              <w:left w:val="single" w:sz="4" w:space="0" w:color="auto"/>
+              <w:bottom w:val="nil"/>
+              <w:right w:val="nil"/>
+            </w:tcBorders>
+            <w:shd w:val="clear" w:color="auto" w:fill="auto"/>
+            <w:noWrap/>
+            <w:vAlign w:val="bottom"/>
+            <w:hideMark/>
+          </w:tcPr>
+          <w:p>
+            <w:pPr>
+              <w:spacing w:line="240" w:lineRule="auto"/>
+              <w:jc w:val="left"/>
+              <w:rPr>
+                <w:rFonts w:ascii="Calibri" w:eastAsia="Times New Roman" w:hAnsi="Calibri" w:cs="Calibri"/>
+                <w:color w:val="000000"/>
+                <w:sz w:val="22"/>
+                <w:lang w:eastAsia="ja-JP"/>
+              </w:rPr>
+            </w:pPr>
+            <w:r>
+              <w:rPr>
+                <w:rFonts w:ascii="Calibri" w:eastAsia="Times New Roman" w:hAnsi="Calibri" w:cs="Calibri"/>
+                <w:color w:val="000000"/>
+                <w:sz w:val="22"/>
+                <w:lang w:eastAsia="ja-JP"/>
+              </w:rPr>
+              <w:t>MaThanNhan</w:t>
+            </w:r>
+          </w:p>
+        </w:tc>
+        <w:tc>
+          <w:tcPr>
+            <w:tcW w:w="2480" w:type="dxa"/>
+            <w:tcBorders>
+              <w:top w:val="nil"/>
+              <w:left w:val="nil"/>
+              <w:bottom w:val="nil"/>
+              <w:right w:val="nil"/>
+            </w:tcBorders>
+            <w:shd w:val="clear" w:color="auto" w:fill="auto"/>
+            <w:noWrap/>
+            <w:vAlign w:val="bottom"/>
+            <w:hideMark/>
+          </w:tcPr>
+          <w:p>
+            <w:pPr>
+              <w:spacing w:line="240" w:lineRule="auto"/>
+              <w:jc w:val="left"/>
+              <w:rPr>
+                <w:rFonts w:ascii="Calibri" w:eastAsia="Times New Roman" w:hAnsi="Calibri" w:cs="Calibri"/>
+                <w:color w:val="000000"/>
+                <w:sz w:val="22"/>
+                <w:lang w:eastAsia="ja-JP"/>
+              </w:rPr>
+            </w:pPr>
+            <w:r>
+              <w:rPr>
+                <w:rFonts w:ascii="Calibri" w:eastAsia="Times New Roman" w:hAnsi="Calibri" w:cs="Calibri"/>
+                <w:color w:val="000000"/>
+                <w:sz w:val="22"/>
+                <w:lang w:eastAsia="ja-JP"/>
+              </w:rPr>
+              <w:t>INT(11)</w:t>
+            </w:r>
+          </w:p>
+        </w:tc>
+        <w:tc>
+          <w:tcPr>
+            <w:tcW w:w="3340" w:type="dxa"/>
+            <w:tcBorders>
+              <w:top w:val="nil"/>
+              <w:left w:val="nil"/>
+              <w:bottom w:val="nil"/>
+              <w:right w:val="single" w:sz="4" w:space="0" w:color="auto"/>
+            </w:tcBorders>
+            <w:shd w:val="clear" w:color="auto" w:fill="auto"/>
+            <w:noWrap/>
+            <w:vAlign w:val="bottom"/>
+            <w:hideMark/>
+          </w:tcPr>
+          <w:p>
+            <w:pPr>
+              <w:spacing w:line="240" w:lineRule="auto"/>
+              <w:jc w:val="left"/>
+              <w:rPr>
+                <w:rFonts w:ascii="Calibri" w:eastAsia="Times New Roman" w:hAnsi="Calibri" w:cs="Calibri"/>
+                <w:color w:val="000000"/>
+                <w:sz w:val="22"/>
+                <w:lang w:eastAsia="ja-JP"/>
+              </w:rPr>
+            </w:pPr>
+            <w:r>
+              <w:rPr>
+                <w:rFonts w:ascii="Calibri" w:eastAsia="Times New Roman" w:hAnsi="Calibri" w:cs="Calibri"/>
+                <w:color w:val="000000"/>
+                <w:sz w:val="22"/>
+                <w:lang w:eastAsia="ja-JP"/>
+              </w:rPr>
+              <w:t>Khóa chính, tự tăng</w:t>
+            </w:r>
+          </w:p>
+        </w:tc>
+      </w:tr>
+      <w:tr>
+        <w:trPr>
+          <w:trHeight w:val="300"/>
+        </w:trPr>
+        <w:tc>
+          <w:tcPr>
+            <w:tcW w:w="2679" w:type="dxa"/>
+            <w:tcBorders>
+              <w:top w:val="nil"/>
+              <w:left w:val="single" w:sz="4" w:space="0" w:color="auto"/>
+              <w:bottom w:val="nil"/>
+              <w:right w:val="nil"/>
+            </w:tcBorders>
+            <w:shd w:val="clear" w:color="auto" w:fill="auto"/>
+            <w:noWrap/>
+            <w:vAlign w:val="bottom"/>
+            <w:hideMark/>
+          </w:tcPr>
+          <w:p>
+            <w:pPr>
+              <w:spacing w:line="240" w:lineRule="auto"/>
+              <w:jc w:val="left"/>
+              <w:rPr>
+                <w:rFonts w:ascii="Calibri" w:eastAsia="Times New Roman" w:hAnsi="Calibri" w:cs="Calibri"/>
+                <w:color w:val="000000"/>
+                <w:sz w:val="22"/>
+                <w:lang w:eastAsia="ja-JP"/>
+              </w:rPr>
+            </w:pPr>
+            <w:r>
+              <w:rPr>
+                <w:rFonts w:ascii="Calibri" w:eastAsia="Times New Roman" w:hAnsi="Calibri" w:cs="Calibri"/>
+                <w:color w:val="000000"/>
+                <w:sz w:val="22"/>
+                <w:lang w:eastAsia="ja-JP"/>
+              </w:rPr>
+              <w:t>TenThanNhan</w:t>
+            </w:r>
+          </w:p>
+        </w:tc>
+        <w:tc>
+          <w:tcPr>
+            <w:tcW w:w="2480" w:type="dxa"/>
+            <w:tcBorders>
+              <w:top w:val="nil"/>
+              <w:left w:val="nil"/>
+              <w:bottom w:val="nil"/>
+              <w:right w:val="nil"/>
+            </w:tcBorders>
+            <w:shd w:val="clear" w:color="auto" w:fill="auto"/>
+            <w:noWrap/>
+            <w:vAlign w:val="bottom"/>
+            <w:hideMark/>
+          </w:tcPr>
+          <w:p>
+            <w:pPr>
+              <w:spacing w:line="240" w:lineRule="auto"/>
+              <w:jc w:val="left"/>
+              <w:rPr>
+                <w:rFonts w:ascii="Calibri" w:eastAsia="Times New Roman" w:hAnsi="Calibri" w:cs="Calibri"/>
+                <w:color w:val="000000"/>
+                <w:sz w:val="22"/>
+                <w:lang w:eastAsia="ja-JP"/>
+              </w:rPr>
+            </w:pPr>
+            <w:r>
+              <w:rPr>
+                <w:rFonts w:ascii="Calibri" w:eastAsia="Times New Roman" w:hAnsi="Calibri" w:cs="Calibri"/>
+                <w:color w:val="000000"/>
+                <w:sz w:val="22"/>
+                <w:lang w:eastAsia="ja-JP"/>
+              </w:rPr>
+              <w:t>VARCHAR(50)</w:t>
+            </w:r>
+          </w:p>
+        </w:tc>
+        <w:tc>
+          <w:tcPr>
+            <w:tcW w:w="3340" w:type="dxa"/>
+            <w:tcBorders>
+              <w:top w:val="nil"/>
+              <w:left w:val="nil"/>
+              <w:bottom w:val="nil"/>
+              <w:right w:val="single" w:sz="4" w:space="0" w:color="auto"/>
+            </w:tcBorders>
+            <w:shd w:val="clear" w:color="auto" w:fill="auto"/>
+            <w:noWrap/>
+            <w:vAlign w:val="bottom"/>
+            <w:hideMark/>
+          </w:tcPr>
+          <w:p>
+            <w:pPr>
+              <w:spacing w:line="240" w:lineRule="auto"/>
+              <w:jc w:val="left"/>
+              <w:rPr>
+                <w:rFonts w:ascii="Calibri" w:eastAsia="Times New Roman" w:hAnsi="Calibri" w:cs="Calibri"/>
+                <w:color w:val="000000"/>
+                <w:sz w:val="22"/>
+                <w:lang w:eastAsia="ja-JP"/>
+              </w:rPr>
+            </w:pPr>
+            <w:r>
+              <w:rPr>
+                <w:rFonts w:ascii="Calibri" w:eastAsia="Times New Roman" w:hAnsi="Calibri" w:cs="Calibri"/>
+                <w:color w:val="000000"/>
+                <w:sz w:val="22"/>
+                <w:lang w:eastAsia="ja-JP"/>
+              </w:rPr>
+              <w:t>họ tên thân nhân</w:t>
+            </w:r>
+          </w:p>
+        </w:tc>
+      </w:tr>
+      <w:tr>
+        <w:trPr>
+          <w:trHeight w:val="300"/>
+        </w:trPr>
+        <w:tc>
+          <w:tcPr>
+            <w:tcW w:w="2679" w:type="dxa"/>
+            <w:tcBorders>
+              <w:top w:val="nil"/>
+              <w:left w:val="single" w:sz="4" w:space="0" w:color="auto"/>
+              <w:bottom w:val="nil"/>
+              <w:right w:val="nil"/>
+            </w:tcBorders>
+            <w:shd w:val="clear" w:color="auto" w:fill="auto"/>
+            <w:noWrap/>
+            <w:vAlign w:val="bottom"/>
+            <w:hideMark/>
+          </w:tcPr>
+          <w:p>
+            <w:pPr>
+              <w:spacing w:line="240" w:lineRule="auto"/>
+              <w:jc w:val="left"/>
+              <w:rPr>
+                <w:rFonts w:ascii="Calibri" w:eastAsia="Times New Roman" w:hAnsi="Calibri" w:cs="Calibri"/>
+                <w:color w:val="000000"/>
+                <w:sz w:val="22"/>
+                <w:lang w:eastAsia="ja-JP"/>
+              </w:rPr>
+            </w:pPr>
+            <w:r>
+              <w:rPr>
+                <w:rFonts w:ascii="Calibri" w:eastAsia="Times New Roman" w:hAnsi="Calibri" w:cs="Calibri"/>
+                <w:color w:val="000000"/>
+                <w:sz w:val="22"/>
+                <w:lang w:eastAsia="ja-JP"/>
+              </w:rPr>
+              <w:t>SDT</w:t>
+            </w:r>
+          </w:p>
+        </w:tc>
+        <w:tc>
+          <w:tcPr>
+            <w:tcW w:w="2480" w:type="dxa"/>
+            <w:tcBorders>
+              <w:top w:val="nil"/>
+              <w:left w:val="nil"/>
+              <w:bottom w:val="nil"/>
+              <w:right w:val="nil"/>
+            </w:tcBorders>
+            <w:shd w:val="clear" w:color="auto" w:fill="auto"/>
+            <w:noWrap/>
+            <w:vAlign w:val="bottom"/>
+            <w:hideMark/>
+          </w:tcPr>
+          <w:p>
+            <w:pPr>
+              <w:spacing w:line="240" w:lineRule="auto"/>
+              <w:jc w:val="left"/>
+              <w:rPr>
+                <w:rFonts w:ascii="Calibri" w:eastAsia="Times New Roman" w:hAnsi="Calibri" w:cs="Calibri"/>
+                <w:color w:val="000000"/>
+                <w:sz w:val="22"/>
+                <w:lang w:eastAsia="ja-JP"/>
+              </w:rPr>
+            </w:pPr>
+            <w:r>
+              <w:rPr>
+                <w:rFonts w:ascii="Calibri" w:eastAsia="Times New Roman" w:hAnsi="Calibri" w:cs="Calibri"/>
+                <w:color w:val="000000"/>
+                <w:sz w:val="22"/>
+                <w:lang w:eastAsia="ja-JP"/>
+              </w:rPr>
+              <w:t>VARCHAR(45)</w:t>
+            </w:r>
+          </w:p>
+        </w:tc>
+        <w:tc>
+          <w:tcPr>
+            <w:tcW w:w="3340" w:type="dxa"/>
+            <w:tcBorders>
+              <w:top w:val="nil"/>
+              <w:left w:val="nil"/>
+              <w:bottom w:val="nil"/>
+              <w:right w:val="single" w:sz="4" w:space="0" w:color="auto"/>
+            </w:tcBorders>
+            <w:shd w:val="clear" w:color="auto" w:fill="auto"/>
+            <w:noWrap/>
+            <w:vAlign w:val="bottom"/>
+            <w:hideMark/>
+          </w:tcPr>
+          <w:p>
+            <w:pPr>
+              <w:spacing w:line="240" w:lineRule="auto"/>
+              <w:jc w:val="left"/>
+              <w:rPr>
+                <w:rFonts w:ascii="Calibri" w:eastAsia="Times New Roman" w:hAnsi="Calibri" w:cs="Calibri"/>
+                <w:color w:val="000000"/>
+                <w:sz w:val="22"/>
+                <w:lang w:eastAsia="ja-JP"/>
+              </w:rPr>
+            </w:pPr>
+            <w:r>
+              <w:rPr>
+                <w:rFonts w:ascii="Calibri" w:eastAsia="Times New Roman" w:hAnsi="Calibri" w:cs="Calibri"/>
+                <w:color w:val="000000"/>
+                <w:sz w:val="22"/>
+                <w:lang w:eastAsia="ja-JP"/>
+              </w:rPr>
+              <w:t>số điện thoại</w:t>
+            </w:r>
+          </w:p>
+        </w:tc>
+      </w:tr>
+      <w:tr>
+        <w:trPr>
+          <w:trHeight w:val="300"/>
+        </w:trPr>
+        <w:tc>
+          <w:tcPr>
+            <w:tcW w:w="2679" w:type="dxa"/>
+            <w:tcBorders>
+              <w:top w:val="nil"/>
+              <w:left w:val="single" w:sz="4" w:space="0" w:color="auto"/>
+              <w:bottom w:val="single" w:sz="4" w:space="0" w:color="auto"/>
+              <w:right w:val="nil"/>
+            </w:tcBorders>
+            <w:shd w:val="clear" w:color="auto" w:fill="auto"/>
+            <w:noWrap/>
+            <w:vAlign w:val="bottom"/>
+            <w:hideMark/>
+          </w:tcPr>
+          <w:p>
+            <w:pPr>
+              <w:spacing w:line="240" w:lineRule="auto"/>
+              <w:jc w:val="left"/>
+              <w:rPr>
+                <w:rFonts w:ascii="Calibri" w:eastAsia="Times New Roman" w:hAnsi="Calibri" w:cs="Calibri"/>
+                <w:color w:val="000000"/>
+                <w:sz w:val="22"/>
+                <w:lang w:eastAsia="ja-JP"/>
+              </w:rPr>
+            </w:pPr>
+            <w:r>
+              <w:rPr>
+                <w:rFonts w:ascii="Calibri" w:eastAsia="Times New Roman" w:hAnsi="Calibri" w:cs="Calibri"/>
+                <w:color w:val="000000"/>
+                <w:sz w:val="22"/>
+                <w:lang w:eastAsia="ja-JP"/>
+              </w:rPr>
+              <w:t>TenDangNhap</w:t>
+            </w:r>
+          </w:p>
+        </w:tc>
+        <w:tc>
+          <w:tcPr>
+            <w:tcW w:w="2480" w:type="dxa"/>
+            <w:tcBorders>
+              <w:top w:val="nil"/>
+              <w:left w:val="nil"/>
+              <w:bottom w:val="single" w:sz="4" w:space="0" w:color="auto"/>
+              <w:right w:val="nil"/>
+            </w:tcBorders>
+            <w:shd w:val="clear" w:color="auto" w:fill="auto"/>
+            <w:noWrap/>
+            <w:vAlign w:val="bottom"/>
+            <w:hideMark/>
+          </w:tcPr>
+          <w:p>
+            <w:pPr>
+              <w:spacing w:line="240" w:lineRule="auto"/>
+              <w:jc w:val="left"/>
+              <w:rPr>
+                <w:rFonts w:ascii="Calibri" w:eastAsia="Times New Roman" w:hAnsi="Calibri" w:cs="Calibri"/>
+                <w:color w:val="000000"/>
+                <w:sz w:val="22"/>
+                <w:lang w:eastAsia="ja-JP"/>
+              </w:rPr>
+            </w:pPr>
+            <w:r>
+              <w:rPr>
+                <w:rFonts w:ascii="Calibri" w:eastAsia="Times New Roman" w:hAnsi="Calibri" w:cs="Calibri"/>
+                <w:color w:val="000000"/>
+                <w:sz w:val="22"/>
+                <w:lang w:eastAsia="ja-JP"/>
+              </w:rPr>
+              <w:t>VARCHAR(45)</w:t>
+            </w:r>
+          </w:p>
+        </w:tc>
+        <w:tc>
+          <w:tcPr>
+            <w:tcW w:w="3340" w:type="dxa"/>
+            <w:tcBorders>
+              <w:top w:val="nil"/>
+              <w:left w:val="nil"/>
+              <w:bottom w:val="single" w:sz="4" w:space="0" w:color="auto"/>
+              <w:right w:val="single" w:sz="4" w:space="0" w:color="auto"/>
+            </w:tcBorders>
+            <w:shd w:val="clear" w:color="auto" w:fill="auto"/>
+            <w:noWrap/>
+            <w:vAlign w:val="bottom"/>
+            <w:hideMark/>
+          </w:tcPr>
+          <w:p>
+            <w:pPr>
+              <w:spacing w:line="240" w:lineRule="auto"/>
+              <w:jc w:val="left"/>
+              <w:rPr>
+                <w:rFonts w:ascii="Calibri" w:eastAsia="Times New Roman" w:hAnsi="Calibri" w:cs="Calibri"/>
+                <w:color w:val="000000"/>
+                <w:sz w:val="22"/>
+                <w:lang w:eastAsia="ja-JP"/>
+              </w:rPr>
+            </w:pPr>
+            <w:r>
+              <w:rPr>
+                <w:rFonts w:ascii="Calibri" w:eastAsia="Times New Roman" w:hAnsi="Calibri" w:cs="Calibri"/>
+                <w:color w:val="000000"/>
+                <w:sz w:val="22"/>
+                <w:lang w:eastAsia="ja-JP"/>
+              </w:rPr>
+              <w:t>tên đăng nhập tài khoản</w:t>
+            </w:r>
+          </w:p>
+        </w:tc>
+      </w:tr>
+      <w:tr>
+        <w:trPr>
+          <w:trHeight w:val="300"/>
+        </w:trPr>
+        <w:tc>
+          <w:tcPr>
+            <w:tcW w:w="2679" w:type="dxa"/>
+            <w:tcBorders>
+              <w:top w:val="nil"/>
+              <w:left w:val="nil"/>
+              <w:bottom w:val="nil"/>
+              <w:right w:val="nil"/>
+            </w:tcBorders>
+            <w:shd w:val="clear" w:color="auto" w:fill="auto"/>
+            <w:noWrap/>
+            <w:vAlign w:val="bottom"/>
+            <w:hideMark/>
+          </w:tcPr>
+          <w:p>
+            <w:pPr>
+              <w:spacing w:line="240" w:lineRule="auto"/>
+              <w:jc w:val="left"/>
+              <w:rPr>
+                <w:rFonts w:ascii="Calibri" w:eastAsia="Times New Roman" w:hAnsi="Calibri" w:cs="Calibri"/>
+                <w:color w:val="000000"/>
+                <w:sz w:val="22"/>
+                <w:lang w:eastAsia="ja-JP"/>
+              </w:rPr>
+            </w:pPr>
+          </w:p>
+        </w:tc>
+        <w:tc>
+          <w:tcPr>
+            <w:tcW w:w="2480" w:type="dxa"/>
+            <w:tcBorders>
+              <w:top w:val="nil"/>
+              <w:left w:val="nil"/>
+              <w:bottom w:val="nil"/>
+              <w:right w:val="nil"/>
+            </w:tcBorders>
+            <w:shd w:val="clear" w:color="auto" w:fill="auto"/>
+            <w:noWrap/>
+            <w:vAlign w:val="bottom"/>
+            <w:hideMark/>
+          </w:tcPr>
+          <w:p>
+            <w:pPr>
+              <w:spacing w:line="240" w:lineRule="auto"/>
+              <w:jc w:val="left"/>
+              <w:rPr>
+                <w:rFonts w:ascii="Times New Roman" w:eastAsia="Times New Roman" w:hAnsi="Times New Roman" w:cs="Times New Roman"/>
+                <w:sz w:val="20"/>
+                <w:szCs w:val="20"/>
+                <w:lang w:eastAsia="ja-JP"/>
+              </w:rPr>
+            </w:pPr>
+          </w:p>
+        </w:tc>
+        <w:tc>
+          <w:tcPr>
+            <w:tcW w:w="3340" w:type="dxa"/>
+            <w:tcBorders>
+              <w:top w:val="nil"/>
+              <w:left w:val="nil"/>
+              <w:bottom w:val="nil"/>
+              <w:right w:val="nil"/>
+            </w:tcBorders>
+            <w:shd w:val="clear" w:color="auto" w:fill="auto"/>
+            <w:noWrap/>
+            <w:vAlign w:val="bottom"/>
+            <w:hideMark/>
+          </w:tcPr>
+          <w:p>
+            <w:pPr>
+              <w:spacing w:line="240" w:lineRule="auto"/>
+              <w:jc w:val="left"/>
+              <w:rPr>
+                <w:rFonts w:ascii="Times New Roman" w:eastAsia="Times New Roman" w:hAnsi="Times New Roman" w:cs="Times New Roman"/>
+                <w:sz w:val="20"/>
+                <w:szCs w:val="20"/>
+                <w:lang w:eastAsia="ja-JP"/>
+              </w:rPr>
+            </w:pPr>
+          </w:p>
+        </w:tc>
+      </w:tr>
+      <w:tr>
+        <w:trPr>
+          <w:trHeight w:val="300"/>
+        </w:trPr>
+        <w:tc>
+          <w:tcPr>
+            <w:tcW w:w="2679" w:type="dxa"/>
+            <w:tcBorders>
+              <w:top w:val="single" w:sz="4" w:space="0" w:color="auto"/>
+              <w:left w:val="single" w:sz="4" w:space="0" w:color="auto"/>
+              <w:bottom w:val="nil"/>
+              <w:right w:val="nil"/>
+            </w:tcBorders>
+            <w:shd w:val="clear" w:color="000000" w:fill="FFE699"/>
+            <w:noWrap/>
+            <w:vAlign w:val="bottom"/>
+            <w:hideMark/>
+          </w:tcPr>
+          <w:p>
+            <w:pPr>
+              <w:spacing w:line="240" w:lineRule="auto"/>
+              <w:jc w:val="left"/>
+              <w:rPr>
+                <w:rFonts w:ascii="Calibri" w:eastAsia="Times New Roman" w:hAnsi="Calibri" w:cs="Calibri"/>
+                <w:color w:val="000000"/>
+                <w:sz w:val="22"/>
+                <w:lang w:eastAsia="ja-JP"/>
+              </w:rPr>
+            </w:pPr>
+            <w:r>
+              <w:rPr>
+                <w:rFonts w:ascii="Calibri" w:eastAsia="Times New Roman" w:hAnsi="Calibri" w:cs="Calibri"/>
+                <w:color w:val="000000"/>
+                <w:sz w:val="22"/>
+                <w:lang w:eastAsia="ja-JP"/>
+              </w:rPr>
+              <w:t>Bảng tinhtrangsuckhoe</w:t>
+            </w:r>
+          </w:p>
+        </w:tc>
+        <w:tc>
+          <w:tcPr>
+            <w:tcW w:w="2480" w:type="dxa"/>
+            <w:tcBorders>
+              <w:top w:val="single" w:sz="4" w:space="0" w:color="auto"/>
+              <w:left w:val="nil"/>
+              <w:bottom w:val="nil"/>
+              <w:right w:val="nil"/>
+            </w:tcBorders>
+            <w:shd w:val="clear" w:color="auto" w:fill="auto"/>
+            <w:noWrap/>
+            <w:vAlign w:val="bottom"/>
+            <w:hideMark/>
+          </w:tcPr>
+          <w:p>
+            <w:pPr>
+              <w:spacing w:line="240" w:lineRule="auto"/>
+              <w:jc w:val="left"/>
+              <w:rPr>
+                <w:rFonts w:ascii="Calibri" w:eastAsia="Times New Roman" w:hAnsi="Calibri" w:cs="Calibri"/>
+                <w:color w:val="000000"/>
+                <w:sz w:val="22"/>
+                <w:lang w:eastAsia="ja-JP"/>
+              </w:rPr>
+            </w:pPr>
+            <w:r>
+              <w:rPr>
+                <w:rFonts w:ascii="Calibri" w:eastAsia="Times New Roman" w:hAnsi="Calibri" w:cs="Calibri"/>
+                <w:color w:val="000000"/>
+                <w:sz w:val="22"/>
+                <w:lang w:eastAsia="ja-JP"/>
+              </w:rPr>
+              <w:t> </w:t>
+            </w:r>
+          </w:p>
+        </w:tc>
+        <w:tc>
+          <w:tcPr>
+            <w:tcW w:w="3340" w:type="dxa"/>
+            <w:tcBorders>
+              <w:top w:val="single" w:sz="4" w:space="0" w:color="auto"/>
+              <w:left w:val="nil"/>
+              <w:bottom w:val="nil"/>
+              <w:right w:val="single" w:sz="4" w:space="0" w:color="auto"/>
+            </w:tcBorders>
+            <w:shd w:val="clear" w:color="auto" w:fill="auto"/>
+            <w:noWrap/>
+            <w:vAlign w:val="bottom"/>
+            <w:hideMark/>
+          </w:tcPr>
+          <w:p>
+            <w:pPr>
+              <w:spacing w:line="240" w:lineRule="auto"/>
+              <w:jc w:val="left"/>
+              <w:rPr>
+                <w:rFonts w:ascii="Calibri" w:eastAsia="Times New Roman" w:hAnsi="Calibri" w:cs="Calibri"/>
+                <w:color w:val="000000"/>
+                <w:sz w:val="22"/>
+                <w:lang w:eastAsia="ja-JP"/>
+              </w:rPr>
+            </w:pPr>
+            <w:r>
+              <w:rPr>
+                <w:rFonts w:ascii="Calibri" w:eastAsia="Times New Roman" w:hAnsi="Calibri" w:cs="Calibri"/>
+                <w:color w:val="000000"/>
+                <w:sz w:val="22"/>
+                <w:lang w:eastAsia="ja-JP"/>
+              </w:rPr>
+              <w:t> </w:t>
+            </w:r>
+          </w:p>
+        </w:tc>
+      </w:tr>
+      <w:tr>
+        <w:trPr>
+          <w:trHeight w:val="300"/>
+        </w:trPr>
+        <w:tc>
+          <w:tcPr>
+            <w:tcW w:w="2679" w:type="dxa"/>
+            <w:tcBorders>
+              <w:top w:val="nil"/>
+              <w:left w:val="single" w:sz="4" w:space="0" w:color="auto"/>
+              <w:bottom w:val="single" w:sz="4" w:space="0" w:color="auto"/>
+              <w:right w:val="nil"/>
+            </w:tcBorders>
+            <w:shd w:val="clear" w:color="000000" w:fill="D9E1F2"/>
+            <w:noWrap/>
+            <w:vAlign w:val="bottom"/>
+            <w:hideMark/>
+          </w:tcPr>
+          <w:p>
+            <w:pPr>
+              <w:spacing w:line="240" w:lineRule="auto"/>
+              <w:jc w:val="left"/>
+              <w:rPr>
+                <w:rFonts w:ascii="Calibri" w:eastAsia="Times New Roman" w:hAnsi="Calibri" w:cs="Calibri"/>
+                <w:color w:val="000000"/>
+                <w:sz w:val="22"/>
+                <w:lang w:eastAsia="ja-JP"/>
+              </w:rPr>
+            </w:pPr>
+            <w:r>
+              <w:rPr>
+                <w:rFonts w:ascii="Calibri" w:eastAsia="Times New Roman" w:hAnsi="Calibri" w:cs="Calibri"/>
+                <w:color w:val="000000"/>
+                <w:sz w:val="22"/>
+                <w:lang w:eastAsia="ja-JP"/>
+              </w:rPr>
+              <w:t>Field</w:t>
+            </w:r>
+          </w:p>
+        </w:tc>
+        <w:tc>
+          <w:tcPr>
+            <w:tcW w:w="2480" w:type="dxa"/>
+            <w:tcBorders>
+              <w:top w:val="nil"/>
+              <w:left w:val="nil"/>
+              <w:bottom w:val="single" w:sz="4" w:space="0" w:color="auto"/>
+              <w:right w:val="nil"/>
+            </w:tcBorders>
+            <w:shd w:val="clear" w:color="000000" w:fill="D9E1F2"/>
+            <w:noWrap/>
+            <w:vAlign w:val="bottom"/>
+            <w:hideMark/>
+          </w:tcPr>
+          <w:p>
+            <w:pPr>
+              <w:spacing w:line="240" w:lineRule="auto"/>
+              <w:jc w:val="left"/>
+              <w:rPr>
+                <w:rFonts w:ascii="Calibri" w:eastAsia="Times New Roman" w:hAnsi="Calibri" w:cs="Calibri"/>
+                <w:color w:val="000000"/>
+                <w:sz w:val="22"/>
+                <w:lang w:eastAsia="ja-JP"/>
+              </w:rPr>
+            </w:pPr>
+            <w:r>
+              <w:rPr>
+                <w:rFonts w:ascii="Calibri" w:eastAsia="Times New Roman" w:hAnsi="Calibri" w:cs="Calibri"/>
+                <w:color w:val="000000"/>
+                <w:sz w:val="22"/>
+                <w:lang w:eastAsia="ja-JP"/>
+              </w:rPr>
+              <w:t>Kiểu dữ liệu</w:t>
+            </w:r>
+          </w:p>
+        </w:tc>
+        <w:tc>
+          <w:tcPr>
+            <w:tcW w:w="3340" w:type="dxa"/>
+            <w:tcBorders>
+              <w:top w:val="nil"/>
+              <w:left w:val="nil"/>
+              <w:bottom w:val="single" w:sz="4" w:space="0" w:color="auto"/>
+              <w:right w:val="single" w:sz="4" w:space="0" w:color="auto"/>
+            </w:tcBorders>
+            <w:shd w:val="clear" w:color="000000" w:fill="D9E1F2"/>
+            <w:noWrap/>
+            <w:vAlign w:val="bottom"/>
+            <w:hideMark/>
+          </w:tcPr>
+          <w:p>
+            <w:pPr>
+              <w:spacing w:line="240" w:lineRule="auto"/>
+              <w:jc w:val="left"/>
+              <w:rPr>
+                <w:rFonts w:ascii="Calibri" w:eastAsia="Times New Roman" w:hAnsi="Calibri" w:cs="Calibri"/>
+                <w:color w:val="000000"/>
+                <w:sz w:val="22"/>
+                <w:lang w:eastAsia="ja-JP"/>
+              </w:rPr>
+            </w:pPr>
+            <w:r>
+              <w:rPr>
+                <w:rFonts w:ascii="Calibri" w:eastAsia="Times New Roman" w:hAnsi="Calibri" w:cs="Calibri"/>
+                <w:color w:val="000000"/>
+                <w:sz w:val="22"/>
+                <w:lang w:eastAsia="ja-JP"/>
+              </w:rPr>
+              <w:t>Mô tả</w:t>
+            </w:r>
+          </w:p>
+        </w:tc>
+      </w:tr>
+      <w:tr>
+        <w:trPr>
+          <w:trHeight w:val="300"/>
+        </w:trPr>
+        <w:tc>
+          <w:tcPr>
+            <w:tcW w:w="2679" w:type="dxa"/>
+            <w:tcBorders>
+              <w:top w:val="nil"/>
+              <w:left w:val="single" w:sz="4" w:space="0" w:color="auto"/>
+              <w:bottom w:val="nil"/>
+              <w:right w:val="nil"/>
+            </w:tcBorders>
+            <w:shd w:val="clear" w:color="auto" w:fill="auto"/>
+            <w:noWrap/>
+            <w:vAlign w:val="bottom"/>
+            <w:hideMark/>
+          </w:tcPr>
+          <w:p>
+            <w:pPr>
+              <w:spacing w:line="240" w:lineRule="auto"/>
+              <w:jc w:val="left"/>
+              <w:rPr>
+                <w:rFonts w:ascii="Calibri" w:eastAsia="Times New Roman" w:hAnsi="Calibri" w:cs="Calibri"/>
+                <w:color w:val="000000"/>
+                <w:sz w:val="22"/>
+                <w:lang w:eastAsia="ja-JP"/>
+              </w:rPr>
+            </w:pPr>
+            <w:r>
+              <w:rPr>
+                <w:rFonts w:ascii="Calibri" w:eastAsia="Times New Roman" w:hAnsi="Calibri" w:cs="Calibri"/>
+                <w:color w:val="000000"/>
+                <w:sz w:val="22"/>
+                <w:lang w:eastAsia="ja-JP"/>
+              </w:rPr>
+              <w:t>MaTinhTrang</w:t>
+            </w:r>
+          </w:p>
+        </w:tc>
+        <w:tc>
+          <w:tcPr>
+            <w:tcW w:w="2480" w:type="dxa"/>
+            <w:tcBorders>
+              <w:top w:val="nil"/>
+              <w:left w:val="nil"/>
+              <w:bottom w:val="nil"/>
+              <w:right w:val="nil"/>
+            </w:tcBorders>
+            <w:shd w:val="clear" w:color="auto" w:fill="auto"/>
+            <w:noWrap/>
+            <w:vAlign w:val="bottom"/>
+            <w:hideMark/>
+          </w:tcPr>
+          <w:p>
+            <w:pPr>
+              <w:spacing w:line="240" w:lineRule="auto"/>
+              <w:jc w:val="left"/>
+              <w:rPr>
+                <w:rFonts w:ascii="Calibri" w:eastAsia="Times New Roman" w:hAnsi="Calibri" w:cs="Calibri"/>
+                <w:color w:val="000000"/>
+                <w:sz w:val="22"/>
+                <w:lang w:eastAsia="ja-JP"/>
+              </w:rPr>
+            </w:pPr>
+            <w:r>
+              <w:rPr>
+                <w:rFonts w:ascii="Calibri" w:eastAsia="Times New Roman" w:hAnsi="Calibri" w:cs="Calibri"/>
+                <w:color w:val="000000"/>
+                <w:sz w:val="22"/>
+                <w:lang w:eastAsia="ja-JP"/>
+              </w:rPr>
+              <w:t>VARCHAR(3)</w:t>
+            </w:r>
+          </w:p>
+        </w:tc>
+        <w:tc>
+          <w:tcPr>
+            <w:tcW w:w="3340" w:type="dxa"/>
+            <w:tcBorders>
+              <w:top w:val="nil"/>
+              <w:left w:val="nil"/>
+              <w:bottom w:val="nil"/>
+              <w:right w:val="single" w:sz="4" w:space="0" w:color="auto"/>
+            </w:tcBorders>
+            <w:shd w:val="clear" w:color="auto" w:fill="auto"/>
+            <w:noWrap/>
+            <w:vAlign w:val="bottom"/>
+            <w:hideMark/>
+          </w:tcPr>
+          <w:p>
+            <w:pPr>
+              <w:spacing w:line="240" w:lineRule="auto"/>
+              <w:jc w:val="left"/>
+              <w:rPr>
+                <w:rFonts w:ascii="Calibri" w:eastAsia="Times New Roman" w:hAnsi="Calibri" w:cs="Calibri"/>
+                <w:color w:val="000000"/>
+                <w:sz w:val="22"/>
+                <w:lang w:eastAsia="ja-JP"/>
+              </w:rPr>
+            </w:pPr>
+            <w:r>
+              <w:rPr>
+                <w:rFonts w:ascii="Calibri" w:eastAsia="Times New Roman" w:hAnsi="Calibri" w:cs="Calibri"/>
+                <w:color w:val="000000"/>
+                <w:sz w:val="22"/>
+                <w:lang w:eastAsia="ja-JP"/>
+              </w:rPr>
+              <w:t>Khóa chính</w:t>
+            </w:r>
+          </w:p>
+        </w:tc>
+      </w:tr>
+      <w:tr>
+        <w:trPr>
+          <w:trHeight w:val="300"/>
+        </w:trPr>
+        <w:tc>
+          <w:tcPr>
+            <w:tcW w:w="2679" w:type="dxa"/>
+            <w:tcBorders>
+              <w:top w:val="nil"/>
+              <w:left w:val="single" w:sz="4" w:space="0" w:color="auto"/>
+              <w:bottom w:val="nil"/>
+              <w:right w:val="nil"/>
+            </w:tcBorders>
+            <w:shd w:val="clear" w:color="auto" w:fill="auto"/>
+            <w:noWrap/>
+            <w:vAlign w:val="bottom"/>
+            <w:hideMark/>
+          </w:tcPr>
+          <w:p>
+            <w:pPr>
+              <w:spacing w:line="240" w:lineRule="auto"/>
+              <w:jc w:val="left"/>
+              <w:rPr>
+                <w:rFonts w:ascii="Calibri" w:eastAsia="Times New Roman" w:hAnsi="Calibri" w:cs="Calibri"/>
+                <w:color w:val="000000"/>
+                <w:sz w:val="22"/>
+                <w:lang w:eastAsia="ja-JP"/>
+              </w:rPr>
+            </w:pPr>
+            <w:r>
+              <w:rPr>
+                <w:rFonts w:ascii="Calibri" w:eastAsia="Times New Roman" w:hAnsi="Calibri" w:cs="Calibri"/>
+                <w:color w:val="000000"/>
+                <w:sz w:val="22"/>
+                <w:lang w:eastAsia="ja-JP"/>
+              </w:rPr>
+              <w:t>TenTinhTrang</w:t>
+            </w:r>
+          </w:p>
+        </w:tc>
+        <w:tc>
+          <w:tcPr>
+            <w:tcW w:w="2480" w:type="dxa"/>
+            <w:tcBorders>
+              <w:top w:val="nil"/>
+              <w:left w:val="nil"/>
+              <w:bottom w:val="nil"/>
+              <w:right w:val="nil"/>
+            </w:tcBorders>
+            <w:shd w:val="clear" w:color="auto" w:fill="auto"/>
+            <w:noWrap/>
+            <w:vAlign w:val="bottom"/>
+            <w:hideMark/>
+          </w:tcPr>
+          <w:p>
+            <w:pPr>
+              <w:spacing w:line="240" w:lineRule="auto"/>
+              <w:jc w:val="left"/>
+              <w:rPr>
+                <w:rFonts w:ascii="Calibri" w:eastAsia="Times New Roman" w:hAnsi="Calibri" w:cs="Calibri"/>
+                <w:color w:val="000000"/>
+                <w:sz w:val="22"/>
+                <w:lang w:eastAsia="ja-JP"/>
+              </w:rPr>
+            </w:pPr>
+            <w:r>
+              <w:rPr>
+                <w:rFonts w:ascii="Calibri" w:eastAsia="Times New Roman" w:hAnsi="Calibri" w:cs="Calibri"/>
+                <w:color w:val="000000"/>
+                <w:sz w:val="22"/>
+                <w:lang w:eastAsia="ja-JP"/>
+              </w:rPr>
+              <w:t>VARCHAR(50)</w:t>
+            </w:r>
+          </w:p>
+        </w:tc>
+        <w:tc>
+          <w:tcPr>
+            <w:tcW w:w="3340" w:type="dxa"/>
+            <w:tcBorders>
+              <w:top w:val="nil"/>
+              <w:left w:val="nil"/>
+              <w:bottom w:val="nil"/>
+              <w:right w:val="single" w:sz="4" w:space="0" w:color="auto"/>
+            </w:tcBorders>
+            <w:shd w:val="clear" w:color="auto" w:fill="auto"/>
+            <w:noWrap/>
+            <w:vAlign w:val="bottom"/>
+            <w:hideMark/>
+          </w:tcPr>
+          <w:p>
+            <w:pPr>
+              <w:spacing w:line="240" w:lineRule="auto"/>
+              <w:jc w:val="left"/>
+              <w:rPr>
+                <w:rFonts w:ascii="Calibri" w:eastAsia="Times New Roman" w:hAnsi="Calibri" w:cs="Calibri"/>
+                <w:color w:val="000000"/>
+                <w:sz w:val="22"/>
+                <w:lang w:eastAsia="ja-JP"/>
+              </w:rPr>
+            </w:pPr>
+            <w:r>
+              <w:rPr>
+                <w:rFonts w:ascii="Calibri" w:eastAsia="Times New Roman" w:hAnsi="Calibri" w:cs="Calibri"/>
+                <w:color w:val="000000"/>
+                <w:sz w:val="22"/>
+                <w:lang w:eastAsia="ja-JP"/>
+              </w:rPr>
+              <w:t>tên tình trạng</w:t>
+            </w:r>
+          </w:p>
+        </w:tc>
+      </w:tr>
+      <w:tr>
+        <w:trPr>
+          <w:trHeight w:val="300"/>
+        </w:trPr>
+        <w:tc>
+          <w:tcPr>
+            <w:tcW w:w="2679" w:type="dxa"/>
+            <w:tcBorders>
+              <w:top w:val="nil"/>
+              <w:left w:val="single" w:sz="4" w:space="0" w:color="auto"/>
+              <w:bottom w:val="single" w:sz="4" w:space="0" w:color="auto"/>
+              <w:right w:val="nil"/>
+            </w:tcBorders>
+            <w:shd w:val="clear" w:color="auto" w:fill="auto"/>
+            <w:noWrap/>
+            <w:vAlign w:val="bottom"/>
+            <w:hideMark/>
+          </w:tcPr>
+          <w:p>
+            <w:pPr>
+              <w:spacing w:line="240" w:lineRule="auto"/>
+              <w:jc w:val="left"/>
+              <w:rPr>
+                <w:rFonts w:ascii="Calibri" w:eastAsia="Times New Roman" w:hAnsi="Calibri" w:cs="Calibri"/>
+                <w:color w:val="000000"/>
+                <w:sz w:val="22"/>
+                <w:lang w:eastAsia="ja-JP"/>
+              </w:rPr>
+            </w:pPr>
+            <w:r>
+              <w:rPr>
+                <w:rFonts w:ascii="Calibri" w:eastAsia="Times New Roman" w:hAnsi="Calibri" w:cs="Calibri"/>
+                <w:color w:val="000000"/>
+                <w:sz w:val="22"/>
+                <w:lang w:eastAsia="ja-JP"/>
+              </w:rPr>
+              <w:t>MoTa</w:t>
+            </w:r>
+          </w:p>
+        </w:tc>
+        <w:tc>
+          <w:tcPr>
+            <w:tcW w:w="2480" w:type="dxa"/>
+            <w:tcBorders>
+              <w:top w:val="nil"/>
+              <w:left w:val="nil"/>
+              <w:bottom w:val="single" w:sz="4" w:space="0" w:color="auto"/>
+              <w:right w:val="nil"/>
+            </w:tcBorders>
+            <w:shd w:val="clear" w:color="auto" w:fill="auto"/>
+            <w:noWrap/>
+            <w:vAlign w:val="bottom"/>
+            <w:hideMark/>
+          </w:tcPr>
+          <w:p>
+            <w:pPr>
+              <w:spacing w:line="240" w:lineRule="auto"/>
+              <w:jc w:val="left"/>
+              <w:rPr>
+                <w:rFonts w:ascii="Calibri" w:eastAsia="Times New Roman" w:hAnsi="Calibri" w:cs="Calibri"/>
+                <w:color w:val="000000"/>
+                <w:sz w:val="22"/>
+                <w:lang w:eastAsia="ja-JP"/>
+              </w:rPr>
+            </w:pPr>
+            <w:r>
+              <w:rPr>
+                <w:rFonts w:ascii="Calibri" w:eastAsia="Times New Roman" w:hAnsi="Calibri" w:cs="Calibri"/>
+                <w:color w:val="000000"/>
+                <w:sz w:val="22"/>
+                <w:lang w:eastAsia="ja-JP"/>
+              </w:rPr>
+              <w:t>VARCHAR(50)</w:t>
+            </w:r>
+          </w:p>
+        </w:tc>
+        <w:tc>
+          <w:tcPr>
+            <w:tcW w:w="3340" w:type="dxa"/>
+            <w:tcBorders>
+              <w:top w:val="nil"/>
+              <w:left w:val="nil"/>
+              <w:bottom w:val="single" w:sz="4" w:space="0" w:color="auto"/>
+              <w:right w:val="single" w:sz="4" w:space="0" w:color="auto"/>
+            </w:tcBorders>
+            <w:shd w:val="clear" w:color="auto" w:fill="auto"/>
+            <w:noWrap/>
+            <w:vAlign w:val="bottom"/>
+            <w:hideMark/>
+          </w:tcPr>
+          <w:p>
+            <w:pPr>
+              <w:spacing w:line="240" w:lineRule="auto"/>
+              <w:jc w:val="left"/>
+              <w:rPr>
+                <w:rFonts w:ascii="Calibri" w:eastAsia="Times New Roman" w:hAnsi="Calibri" w:cs="Calibri"/>
+                <w:color w:val="000000"/>
+                <w:sz w:val="22"/>
+                <w:lang w:eastAsia="ja-JP"/>
+              </w:rPr>
+            </w:pPr>
+            <w:r>
+              <w:rPr>
+                <w:rFonts w:ascii="Calibri" w:eastAsia="Times New Roman" w:hAnsi="Calibri" w:cs="Calibri"/>
+                <w:color w:val="000000"/>
+                <w:sz w:val="22"/>
+                <w:lang w:eastAsia="ja-JP"/>
+              </w:rPr>
+              <w:t>mô tả</w:t>
+            </w:r>
+          </w:p>
+        </w:tc>
+      </w:tr>
+      <w:tr>
+        <w:trPr>
+          <w:trHeight w:val="300"/>
+        </w:trPr>
+        <w:tc>
+          <w:tcPr>
+            <w:tcW w:w="2679" w:type="dxa"/>
+            <w:tcBorders>
+              <w:top w:val="nil"/>
+              <w:left w:val="nil"/>
+              <w:bottom w:val="nil"/>
+              <w:right w:val="nil"/>
+            </w:tcBorders>
+            <w:shd w:val="clear" w:color="auto" w:fill="auto"/>
+            <w:noWrap/>
+            <w:vAlign w:val="bottom"/>
+            <w:hideMark/>
+          </w:tcPr>
+          <w:p>
+            <w:pPr>
+              <w:spacing w:line="240" w:lineRule="auto"/>
+              <w:jc w:val="left"/>
+              <w:rPr>
+                <w:rFonts w:ascii="Calibri" w:eastAsia="Times New Roman" w:hAnsi="Calibri" w:cs="Calibri"/>
+                <w:color w:val="000000"/>
+                <w:sz w:val="22"/>
+                <w:lang w:eastAsia="ja-JP"/>
+              </w:rPr>
+            </w:pPr>
+          </w:p>
+        </w:tc>
+        <w:tc>
+          <w:tcPr>
+            <w:tcW w:w="2480" w:type="dxa"/>
+            <w:tcBorders>
+              <w:top w:val="nil"/>
+              <w:left w:val="nil"/>
+              <w:bottom w:val="nil"/>
+              <w:right w:val="nil"/>
+            </w:tcBorders>
+            <w:shd w:val="clear" w:color="auto" w:fill="auto"/>
+            <w:noWrap/>
+            <w:vAlign w:val="bottom"/>
+            <w:hideMark/>
+          </w:tcPr>
+          <w:p>
+            <w:pPr>
+              <w:spacing w:line="240" w:lineRule="auto"/>
+              <w:jc w:val="left"/>
+              <w:rPr>
+                <w:rFonts w:ascii="Times New Roman" w:eastAsia="Times New Roman" w:hAnsi="Times New Roman" w:cs="Times New Roman"/>
+                <w:sz w:val="20"/>
+                <w:szCs w:val="20"/>
+                <w:lang w:eastAsia="ja-JP"/>
+              </w:rPr>
+            </w:pPr>
+          </w:p>
+        </w:tc>
+        <w:tc>
+          <w:tcPr>
+            <w:tcW w:w="3340" w:type="dxa"/>
+            <w:tcBorders>
+              <w:top w:val="nil"/>
+              <w:left w:val="nil"/>
+              <w:bottom w:val="nil"/>
+              <w:right w:val="nil"/>
+            </w:tcBorders>
+            <w:shd w:val="clear" w:color="auto" w:fill="auto"/>
+            <w:noWrap/>
+            <w:vAlign w:val="bottom"/>
+            <w:hideMark/>
+          </w:tcPr>
+          <w:p>
+            <w:pPr>
+              <w:spacing w:line="240" w:lineRule="auto"/>
+              <w:jc w:val="left"/>
+              <w:rPr>
+                <w:rFonts w:ascii="Times New Roman" w:eastAsia="Times New Roman" w:hAnsi="Times New Roman" w:cs="Times New Roman"/>
+                <w:sz w:val="20"/>
+                <w:szCs w:val="20"/>
+                <w:lang w:eastAsia="ja-JP"/>
+              </w:rPr>
+            </w:pPr>
+          </w:p>
+        </w:tc>
+      </w:tr>
+      <w:tr>
+        <w:trPr>
+          <w:trHeight w:val="300"/>
+        </w:trPr>
+        <w:tc>
+          <w:tcPr>
+            <w:tcW w:w="2679" w:type="dxa"/>
+            <w:tcBorders>
+              <w:top w:val="single" w:sz="4" w:space="0" w:color="auto"/>
+              <w:left w:val="single" w:sz="4" w:space="0" w:color="auto"/>
+              <w:bottom w:val="nil"/>
+              <w:right w:val="nil"/>
+            </w:tcBorders>
+            <w:shd w:val="clear" w:color="000000" w:fill="FFE699"/>
+            <w:noWrap/>
+            <w:vAlign w:val="bottom"/>
+            <w:hideMark/>
+          </w:tcPr>
+          <w:p>
+            <w:pPr>
+              <w:spacing w:line="240" w:lineRule="auto"/>
+              <w:jc w:val="left"/>
+              <w:rPr>
+                <w:rFonts w:ascii="Calibri" w:eastAsia="Times New Roman" w:hAnsi="Calibri" w:cs="Calibri"/>
+                <w:color w:val="000000"/>
+                <w:sz w:val="22"/>
+                <w:lang w:eastAsia="ja-JP"/>
+              </w:rPr>
+            </w:pPr>
+            <w:r>
+              <w:rPr>
+                <w:rFonts w:ascii="Calibri" w:eastAsia="Times New Roman" w:hAnsi="Calibri" w:cs="Calibri"/>
+                <w:color w:val="000000"/>
+                <w:sz w:val="22"/>
+                <w:lang w:eastAsia="ja-JP"/>
+              </w:rPr>
+              <w:t>Bảng khenthuong_phamnhan</w:t>
+            </w:r>
+          </w:p>
+        </w:tc>
+        <w:tc>
+          <w:tcPr>
+            <w:tcW w:w="2480" w:type="dxa"/>
+            <w:tcBorders>
+              <w:top w:val="single" w:sz="4" w:space="0" w:color="auto"/>
+              <w:left w:val="nil"/>
+              <w:bottom w:val="nil"/>
+              <w:right w:val="nil"/>
+            </w:tcBorders>
+            <w:shd w:val="clear" w:color="auto" w:fill="auto"/>
+            <w:noWrap/>
+            <w:vAlign w:val="bottom"/>
+            <w:hideMark/>
+          </w:tcPr>
+          <w:p>
+            <w:pPr>
+              <w:spacing w:line="240" w:lineRule="auto"/>
+              <w:jc w:val="left"/>
+              <w:rPr>
+                <w:rFonts w:ascii="Calibri" w:eastAsia="Times New Roman" w:hAnsi="Calibri" w:cs="Calibri"/>
+                <w:color w:val="000000"/>
+                <w:sz w:val="22"/>
+                <w:lang w:eastAsia="ja-JP"/>
+              </w:rPr>
+            </w:pPr>
+            <w:r>
+              <w:rPr>
+                <w:rFonts w:ascii="Calibri" w:eastAsia="Times New Roman" w:hAnsi="Calibri" w:cs="Calibri"/>
+                <w:color w:val="000000"/>
+                <w:sz w:val="22"/>
+                <w:lang w:eastAsia="ja-JP"/>
+              </w:rPr>
+              <w:t> </w:t>
+            </w:r>
+          </w:p>
+        </w:tc>
+        <w:tc>
+          <w:tcPr>
+            <w:tcW w:w="3340" w:type="dxa"/>
+            <w:tcBorders>
+              <w:top w:val="single" w:sz="4" w:space="0" w:color="auto"/>
+              <w:left w:val="nil"/>
+              <w:bottom w:val="nil"/>
+              <w:right w:val="single" w:sz="4" w:space="0" w:color="auto"/>
+            </w:tcBorders>
+            <w:shd w:val="clear" w:color="auto" w:fill="auto"/>
+            <w:noWrap/>
+            <w:vAlign w:val="bottom"/>
+            <w:hideMark/>
+          </w:tcPr>
+          <w:p>
+            <w:pPr>
+              <w:spacing w:line="240" w:lineRule="auto"/>
+              <w:jc w:val="left"/>
+              <w:rPr>
+                <w:rFonts w:ascii="Calibri" w:eastAsia="Times New Roman" w:hAnsi="Calibri" w:cs="Calibri"/>
+                <w:color w:val="000000"/>
+                <w:sz w:val="22"/>
+                <w:lang w:eastAsia="ja-JP"/>
+              </w:rPr>
+            </w:pPr>
+            <w:r>
+              <w:rPr>
+                <w:rFonts w:ascii="Calibri" w:eastAsia="Times New Roman" w:hAnsi="Calibri" w:cs="Calibri"/>
+                <w:color w:val="000000"/>
+                <w:sz w:val="22"/>
+                <w:lang w:eastAsia="ja-JP"/>
+              </w:rPr>
+              <w:t> </w:t>
+            </w:r>
+          </w:p>
+        </w:tc>
+      </w:tr>
+      <w:tr>
+        <w:trPr>
+          <w:trHeight w:val="300"/>
+        </w:trPr>
+        <w:tc>
+          <w:tcPr>
+            <w:tcW w:w="2679" w:type="dxa"/>
+            <w:tcBorders>
+              <w:top w:val="nil"/>
+              <w:left w:val="single" w:sz="4" w:space="0" w:color="auto"/>
+              <w:bottom w:val="single" w:sz="4" w:space="0" w:color="auto"/>
+              <w:right w:val="nil"/>
+            </w:tcBorders>
+            <w:shd w:val="clear" w:color="000000" w:fill="D9E1F2"/>
+            <w:noWrap/>
+            <w:vAlign w:val="bottom"/>
+            <w:hideMark/>
+          </w:tcPr>
+          <w:p>
+            <w:pPr>
+              <w:spacing w:line="240" w:lineRule="auto"/>
+              <w:jc w:val="left"/>
+              <w:rPr>
+                <w:rFonts w:ascii="Calibri" w:eastAsia="Times New Roman" w:hAnsi="Calibri" w:cs="Calibri"/>
+                <w:color w:val="000000"/>
+                <w:sz w:val="22"/>
+                <w:lang w:eastAsia="ja-JP"/>
+              </w:rPr>
+            </w:pPr>
+            <w:r>
+              <w:rPr>
+                <w:rFonts w:ascii="Calibri" w:eastAsia="Times New Roman" w:hAnsi="Calibri" w:cs="Calibri"/>
+                <w:color w:val="000000"/>
+                <w:sz w:val="22"/>
+                <w:lang w:eastAsia="ja-JP"/>
+              </w:rPr>
+              <w:t>Field</w:t>
+            </w:r>
+          </w:p>
+        </w:tc>
+        <w:tc>
+          <w:tcPr>
+            <w:tcW w:w="2480" w:type="dxa"/>
+            <w:tcBorders>
+              <w:top w:val="nil"/>
+              <w:left w:val="nil"/>
+              <w:bottom w:val="single" w:sz="4" w:space="0" w:color="auto"/>
+              <w:right w:val="nil"/>
+            </w:tcBorders>
+            <w:shd w:val="clear" w:color="000000" w:fill="D9E1F2"/>
+            <w:noWrap/>
+            <w:vAlign w:val="bottom"/>
+            <w:hideMark/>
+          </w:tcPr>
+          <w:p>
+            <w:pPr>
+              <w:spacing w:line="240" w:lineRule="auto"/>
+              <w:jc w:val="left"/>
+              <w:rPr>
+                <w:rFonts w:ascii="Calibri" w:eastAsia="Times New Roman" w:hAnsi="Calibri" w:cs="Calibri"/>
+                <w:color w:val="000000"/>
+                <w:sz w:val="22"/>
+                <w:lang w:eastAsia="ja-JP"/>
+              </w:rPr>
+            </w:pPr>
+            <w:r>
+              <w:rPr>
+                <w:rFonts w:ascii="Calibri" w:eastAsia="Times New Roman" w:hAnsi="Calibri" w:cs="Calibri"/>
+                <w:color w:val="000000"/>
+                <w:sz w:val="22"/>
+                <w:lang w:eastAsia="ja-JP"/>
+              </w:rPr>
+              <w:t>Kiểu dữ liệu</w:t>
+            </w:r>
+          </w:p>
+        </w:tc>
+        <w:tc>
+          <w:tcPr>
+            <w:tcW w:w="3340" w:type="dxa"/>
+            <w:tcBorders>
+              <w:top w:val="nil"/>
+              <w:left w:val="nil"/>
+              <w:bottom w:val="single" w:sz="4" w:space="0" w:color="auto"/>
+              <w:right w:val="single" w:sz="4" w:space="0" w:color="auto"/>
+            </w:tcBorders>
+            <w:shd w:val="clear" w:color="000000" w:fill="D9E1F2"/>
+            <w:noWrap/>
+            <w:vAlign w:val="bottom"/>
+            <w:hideMark/>
+          </w:tcPr>
+          <w:p>
+            <w:pPr>
+              <w:spacing w:line="240" w:lineRule="auto"/>
+              <w:jc w:val="left"/>
+              <w:rPr>
+                <w:rFonts w:ascii="Calibri" w:eastAsia="Times New Roman" w:hAnsi="Calibri" w:cs="Calibri"/>
+                <w:color w:val="000000"/>
+                <w:sz w:val="22"/>
+                <w:lang w:eastAsia="ja-JP"/>
+              </w:rPr>
+            </w:pPr>
+            <w:r>
+              <w:rPr>
+                <w:rFonts w:ascii="Calibri" w:eastAsia="Times New Roman" w:hAnsi="Calibri" w:cs="Calibri"/>
+                <w:color w:val="000000"/>
+                <w:sz w:val="22"/>
+                <w:lang w:eastAsia="ja-JP"/>
+              </w:rPr>
+              <w:t>Mô tả</w:t>
+            </w:r>
+          </w:p>
+        </w:tc>
+      </w:tr>
+      <w:tr>
+        <w:trPr>
+          <w:trHeight w:val="300"/>
+        </w:trPr>
+        <w:tc>
+          <w:tcPr>
+            <w:tcW w:w="2679" w:type="dxa"/>
+            <w:tcBorders>
+              <w:top w:val="nil"/>
+              <w:left w:val="single" w:sz="4" w:space="0" w:color="auto"/>
+              <w:bottom w:val="nil"/>
+              <w:right w:val="nil"/>
+            </w:tcBorders>
+            <w:shd w:val="clear" w:color="auto" w:fill="auto"/>
+            <w:noWrap/>
+            <w:vAlign w:val="bottom"/>
+            <w:hideMark/>
+          </w:tcPr>
+          <w:p>
+            <w:pPr>
+              <w:spacing w:line="240" w:lineRule="auto"/>
+              <w:jc w:val="left"/>
+              <w:rPr>
+                <w:rFonts w:ascii="Calibri" w:eastAsia="Times New Roman" w:hAnsi="Calibri" w:cs="Calibri"/>
+                <w:color w:val="000000"/>
+                <w:sz w:val="22"/>
+                <w:lang w:eastAsia="ja-JP"/>
+              </w:rPr>
+            </w:pPr>
+            <w:r>
+              <w:rPr>
+                <w:rFonts w:ascii="Calibri" w:eastAsia="Times New Roman" w:hAnsi="Calibri" w:cs="Calibri"/>
+                <w:color w:val="000000"/>
+                <w:sz w:val="22"/>
+                <w:lang w:eastAsia="ja-JP"/>
+              </w:rPr>
+              <w:t>MaKhenThuong</w:t>
+            </w:r>
+          </w:p>
+        </w:tc>
+        <w:tc>
+          <w:tcPr>
+            <w:tcW w:w="2480" w:type="dxa"/>
+            <w:tcBorders>
+              <w:top w:val="nil"/>
+              <w:left w:val="nil"/>
+              <w:bottom w:val="nil"/>
+              <w:right w:val="nil"/>
+            </w:tcBorders>
+            <w:shd w:val="clear" w:color="auto" w:fill="auto"/>
+            <w:noWrap/>
+            <w:vAlign w:val="bottom"/>
+            <w:hideMark/>
+          </w:tcPr>
+          <w:p>
+            <w:pPr>
+              <w:spacing w:line="240" w:lineRule="auto"/>
+              <w:jc w:val="left"/>
+              <w:rPr>
+                <w:rFonts w:ascii="Calibri" w:eastAsia="Times New Roman" w:hAnsi="Calibri" w:cs="Calibri"/>
+                <w:color w:val="000000"/>
+                <w:sz w:val="22"/>
+                <w:lang w:eastAsia="ja-JP"/>
+              </w:rPr>
+            </w:pPr>
+            <w:r>
+              <w:rPr>
+                <w:rFonts w:ascii="Calibri" w:eastAsia="Times New Roman" w:hAnsi="Calibri" w:cs="Calibri"/>
+                <w:color w:val="000000"/>
+                <w:sz w:val="22"/>
+                <w:lang w:eastAsia="ja-JP"/>
+              </w:rPr>
+              <w:t>VARCHAR(3)</w:t>
+            </w:r>
+          </w:p>
+        </w:tc>
+        <w:tc>
+          <w:tcPr>
+            <w:tcW w:w="3340" w:type="dxa"/>
+            <w:tcBorders>
+              <w:top w:val="nil"/>
+              <w:left w:val="nil"/>
+              <w:bottom w:val="nil"/>
+              <w:right w:val="single" w:sz="4" w:space="0" w:color="auto"/>
+            </w:tcBorders>
+            <w:shd w:val="clear" w:color="auto" w:fill="auto"/>
+            <w:noWrap/>
+            <w:vAlign w:val="bottom"/>
+            <w:hideMark/>
+          </w:tcPr>
+          <w:p>
+            <w:pPr>
+              <w:spacing w:line="240" w:lineRule="auto"/>
+              <w:jc w:val="left"/>
+              <w:rPr>
+                <w:rFonts w:ascii="Calibri" w:eastAsia="Times New Roman" w:hAnsi="Calibri" w:cs="Calibri"/>
+                <w:color w:val="000000"/>
+                <w:sz w:val="22"/>
+                <w:lang w:eastAsia="ja-JP"/>
+              </w:rPr>
+            </w:pPr>
+            <w:r>
+              <w:rPr>
+                <w:rFonts w:ascii="Calibri" w:eastAsia="Times New Roman" w:hAnsi="Calibri" w:cs="Calibri"/>
+                <w:color w:val="000000"/>
+                <w:sz w:val="22"/>
+                <w:lang w:eastAsia="ja-JP"/>
+              </w:rPr>
+              <w:t>Khóa chính</w:t>
+            </w:r>
+          </w:p>
+        </w:tc>
+      </w:tr>
+      <w:tr>
+        <w:trPr>
+          <w:trHeight w:val="300"/>
+        </w:trPr>
+        <w:tc>
+          <w:tcPr>
+            <w:tcW w:w="2679" w:type="dxa"/>
+            <w:tcBorders>
+              <w:top w:val="nil"/>
+              <w:left w:val="single" w:sz="4" w:space="0" w:color="auto"/>
+              <w:bottom w:val="nil"/>
+              <w:right w:val="nil"/>
+            </w:tcBorders>
+            <w:shd w:val="clear" w:color="auto" w:fill="auto"/>
+            <w:noWrap/>
+            <w:vAlign w:val="bottom"/>
+            <w:hideMark/>
+          </w:tcPr>
+          <w:p>
+            <w:pPr>
+              <w:spacing w:line="240" w:lineRule="auto"/>
+              <w:jc w:val="left"/>
+              <w:rPr>
+                <w:rFonts w:ascii="Calibri" w:eastAsia="Times New Roman" w:hAnsi="Calibri" w:cs="Calibri"/>
+                <w:color w:val="000000"/>
+                <w:sz w:val="22"/>
+                <w:lang w:eastAsia="ja-JP"/>
+              </w:rPr>
+            </w:pPr>
+            <w:r>
+              <w:rPr>
+                <w:rFonts w:ascii="Calibri" w:eastAsia="Times New Roman" w:hAnsi="Calibri" w:cs="Calibri"/>
+                <w:color w:val="000000"/>
+                <w:sz w:val="22"/>
+                <w:lang w:eastAsia="ja-JP"/>
+              </w:rPr>
+              <w:t>MaPhamNhan</w:t>
+            </w:r>
+          </w:p>
+        </w:tc>
+        <w:tc>
+          <w:tcPr>
+            <w:tcW w:w="2480" w:type="dxa"/>
+            <w:tcBorders>
+              <w:top w:val="nil"/>
+              <w:left w:val="nil"/>
+              <w:bottom w:val="nil"/>
+              <w:right w:val="nil"/>
+            </w:tcBorders>
+            <w:shd w:val="clear" w:color="auto" w:fill="auto"/>
+            <w:noWrap/>
+            <w:vAlign w:val="bottom"/>
+            <w:hideMark/>
+          </w:tcPr>
+          <w:p>
+            <w:pPr>
+              <w:spacing w:line="240" w:lineRule="auto"/>
+              <w:jc w:val="left"/>
+              <w:rPr>
+                <w:rFonts w:ascii="Calibri" w:eastAsia="Times New Roman" w:hAnsi="Calibri" w:cs="Calibri"/>
+                <w:color w:val="000000"/>
+                <w:sz w:val="22"/>
+                <w:lang w:eastAsia="ja-JP"/>
+              </w:rPr>
+            </w:pPr>
+            <w:r>
+              <w:rPr>
+                <w:rFonts w:ascii="Calibri" w:eastAsia="Times New Roman" w:hAnsi="Calibri" w:cs="Calibri"/>
+                <w:color w:val="000000"/>
+                <w:sz w:val="22"/>
+                <w:lang w:eastAsia="ja-JP"/>
+              </w:rPr>
+              <w:t>INT(11)</w:t>
+            </w:r>
+          </w:p>
+        </w:tc>
+        <w:tc>
+          <w:tcPr>
+            <w:tcW w:w="3340" w:type="dxa"/>
+            <w:tcBorders>
+              <w:top w:val="nil"/>
+              <w:left w:val="nil"/>
+              <w:bottom w:val="nil"/>
+              <w:right w:val="single" w:sz="4" w:space="0" w:color="auto"/>
+            </w:tcBorders>
+            <w:shd w:val="clear" w:color="auto" w:fill="auto"/>
+            <w:noWrap/>
+            <w:vAlign w:val="bottom"/>
+            <w:hideMark/>
+          </w:tcPr>
+          <w:p>
+            <w:pPr>
+              <w:spacing w:line="240" w:lineRule="auto"/>
+              <w:jc w:val="left"/>
+              <w:rPr>
+                <w:rFonts w:ascii="Calibri" w:eastAsia="Times New Roman" w:hAnsi="Calibri" w:cs="Calibri"/>
+                <w:color w:val="000000"/>
+                <w:sz w:val="22"/>
+                <w:lang w:eastAsia="ja-JP"/>
+              </w:rPr>
+            </w:pPr>
+            <w:r>
+              <w:rPr>
+                <w:rFonts w:ascii="Calibri" w:eastAsia="Times New Roman" w:hAnsi="Calibri" w:cs="Calibri"/>
+                <w:color w:val="000000"/>
+                <w:sz w:val="22"/>
+                <w:lang w:eastAsia="ja-JP"/>
+              </w:rPr>
+              <w:t>Khóa chính</w:t>
+            </w:r>
+          </w:p>
+        </w:tc>
+      </w:tr>
+      <w:tr>
+        <w:trPr>
+          <w:trHeight w:val="300"/>
+        </w:trPr>
+        <w:tc>
+          <w:tcPr>
+            <w:tcW w:w="2679" w:type="dxa"/>
+            <w:tcBorders>
+              <w:top w:val="nil"/>
+              <w:left w:val="single" w:sz="4" w:space="0" w:color="auto"/>
+              <w:bottom w:val="single" w:sz="4" w:space="0" w:color="auto"/>
+              <w:right w:val="nil"/>
+            </w:tcBorders>
+            <w:shd w:val="clear" w:color="auto" w:fill="auto"/>
+            <w:noWrap/>
+            <w:vAlign w:val="bottom"/>
+            <w:hideMark/>
+          </w:tcPr>
+          <w:p>
+            <w:pPr>
+              <w:spacing w:line="240" w:lineRule="auto"/>
+              <w:jc w:val="left"/>
+              <w:rPr>
+                <w:rFonts w:ascii="Calibri" w:eastAsia="Times New Roman" w:hAnsi="Calibri" w:cs="Calibri"/>
+                <w:color w:val="000000"/>
+                <w:sz w:val="22"/>
+                <w:lang w:eastAsia="ja-JP"/>
+              </w:rPr>
+            </w:pPr>
+            <w:r>
+              <w:rPr>
+                <w:rFonts w:ascii="Calibri" w:eastAsia="Times New Roman" w:hAnsi="Calibri" w:cs="Calibri"/>
+                <w:color w:val="000000"/>
+                <w:sz w:val="22"/>
+                <w:lang w:eastAsia="ja-JP"/>
+              </w:rPr>
+              <w:lastRenderedPageBreak/>
+              <w:t>CanBoDeNghi</w:t>
+            </w:r>
+          </w:p>
+        </w:tc>
+        <w:tc>
+          <w:tcPr>
+            <w:tcW w:w="2480" w:type="dxa"/>
+            <w:tcBorders>
+              <w:top w:val="nil"/>
+              <w:left w:val="nil"/>
+              <w:bottom w:val="single" w:sz="4" w:space="0" w:color="auto"/>
+              <w:right w:val="nil"/>
+            </w:tcBorders>
+            <w:shd w:val="clear" w:color="auto" w:fill="auto"/>
+            <w:noWrap/>
+            <w:vAlign w:val="bottom"/>
+            <w:hideMark/>
+          </w:tcPr>
+          <w:p>
+            <w:pPr>
+              <w:spacing w:line="240" w:lineRule="auto"/>
+              <w:jc w:val="left"/>
+              <w:rPr>
+                <w:rFonts w:ascii="Calibri" w:eastAsia="Times New Roman" w:hAnsi="Calibri" w:cs="Calibri"/>
+                <w:color w:val="000000"/>
+                <w:sz w:val="22"/>
+                <w:lang w:eastAsia="ja-JP"/>
+              </w:rPr>
+            </w:pPr>
+            <w:r>
+              <w:rPr>
+                <w:rFonts w:ascii="Calibri" w:eastAsia="Times New Roman" w:hAnsi="Calibri" w:cs="Calibri"/>
+                <w:color w:val="000000"/>
+                <w:sz w:val="22"/>
+                <w:lang w:eastAsia="ja-JP"/>
+              </w:rPr>
+              <w:t>VARCHAR(10)</w:t>
+            </w:r>
+          </w:p>
+        </w:tc>
+        <w:tc>
+          <w:tcPr>
+            <w:tcW w:w="3340" w:type="dxa"/>
+            <w:tcBorders>
+              <w:top w:val="nil"/>
+              <w:left w:val="nil"/>
+              <w:bottom w:val="single" w:sz="4" w:space="0" w:color="auto"/>
+              <w:right w:val="single" w:sz="4" w:space="0" w:color="auto"/>
+            </w:tcBorders>
+            <w:shd w:val="clear" w:color="auto" w:fill="auto"/>
+            <w:noWrap/>
+            <w:vAlign w:val="bottom"/>
+            <w:hideMark/>
+          </w:tcPr>
+          <w:p>
+            <w:pPr>
+              <w:spacing w:line="240" w:lineRule="auto"/>
+              <w:jc w:val="left"/>
+              <w:rPr>
+                <w:rFonts w:ascii="Calibri" w:eastAsia="Times New Roman" w:hAnsi="Calibri" w:cs="Calibri"/>
+                <w:color w:val="000000"/>
+                <w:sz w:val="22"/>
+                <w:lang w:eastAsia="ja-JP"/>
+              </w:rPr>
+            </w:pPr>
+            <w:r>
+              <w:rPr>
+                <w:rFonts w:ascii="Calibri" w:eastAsia="Times New Roman" w:hAnsi="Calibri" w:cs="Calibri"/>
+                <w:color w:val="000000"/>
+                <w:sz w:val="22"/>
+                <w:lang w:eastAsia="ja-JP"/>
+              </w:rPr>
+              <w:t>mã cán bộ đề nghị</w:t>
+            </w:r>
+          </w:p>
+        </w:tc>
+      </w:tr>
+    </w:tbl>
     <w:p>
       <w:pPr>
         <w:rPr>
@@ -4067,6 +13049,8 @@
           <w:szCs w:val="28"/>
         </w:rPr>
       </w:pPr>
+      <w:bookmarkStart w:id="12" w:name="_GoBack"/>
+      <w:bookmarkEnd w:id="12"/>
       <w:r>
         <w:br w:type="page"/>
       </w:r>
@@ -8005,7 +16989,7 @@
       </w:pPr>
     </w:pPrDefault>
   </w:docDefaults>
-  <w:latentStyles w:defLockedState="0" w:defUIPriority="99" w:defSemiHidden="0" w:defUnhideWhenUsed="0" w:defQFormat="0" w:count="375">
+  <w:latentStyles w:defLockedState="0" w:defUIPriority="99" w:defSemiHidden="0" w:defUnhideWhenUsed="0" w:defQFormat="0" w:count="376">
     <w:lsdException w:name="Normal" w:uiPriority="0" w:qFormat="1"/>
     <w:lsdException w:name="heading 1" w:uiPriority="9" w:qFormat="1"/>
     <w:lsdException w:name="heading 2" w:semiHidden="1" w:uiPriority="9" w:unhideWhenUsed="1" w:qFormat="1"/>
@@ -8154,11 +17138,11 @@
     <w:lsdException w:name="Table Elegant" w:semiHidden="1" w:unhideWhenUsed="1"/>
     <w:lsdException w:name="Table Professional" w:semiHidden="1" w:unhideWhenUsed="1"/>
     <w:lsdException w:name="Table Subtle 1" w:semiHidden="1" w:unhideWhenUsed="1"/>
+    <w:lsdException w:name="Table Subtle 2" w:semiHidden="1" w:unhideWhenUsed="1"/>
     <w:lsdException w:name="Table Web 1" w:semiHidden="1" w:unhideWhenUsed="1"/>
     <w:lsdException w:name="Table Web 2" w:semiHidden="1" w:unhideWhenUsed="1"/>
     <w:lsdException w:name="Balloon Text" w:semiHidden="1" w:unhideWhenUsed="1"/>
     <w:lsdException w:name="Table Grid" w:uiPriority="59"/>
-    <w:lsdException w:name="Table Theme" w:semiHidden="1" w:unhideWhenUsed="1"/>
     <w:lsdException w:name="Placeholder Text" w:semiHidden="1"/>
     <w:lsdException w:name="No Spacing" w:uiPriority="1" w:qFormat="1"/>
     <w:lsdException w:name="Light Shading" w:uiPriority="60"/>
@@ -8378,6 +17362,7 @@
     <w:lsdException w:name="Smart Hyperlink" w:semiHidden="1" w:unhideWhenUsed="1"/>
     <w:lsdException w:name="Hashtag" w:semiHidden="1" w:unhideWhenUsed="1"/>
     <w:lsdException w:name="Unresolved Mention" w:semiHidden="1" w:unhideWhenUsed="1"/>
+    <w:lsdException w:name="Smart Link" w:semiHidden="1" w:unhideWhenUsed="1"/>
   </w:latentStyles>
   <w:style w:type="paragraph" w:default="1" w:styleId="Normal">
     <w:name w:val="Normal"/>
@@ -9087,7 +18072,7 @@
   <w:font w:name="Symbol">
     <w:panose1 w:val="05050102010706020507"/>
     <w:charset w:val="02"/>
-    <w:family w:val="decorative"/>
+    <w:family w:val="roman"/>
     <w:pitch w:val="variable"/>
     <w:sig w:usb0="00000000" w:usb1="10000000" w:usb2="00000000" w:usb3="00000000" w:csb0="80000000" w:csb1="00000000"/>
   </w:font>
@@ -9096,25 +18081,25 @@
     <w:charset w:val="00"/>
     <w:family w:val="roman"/>
     <w:pitch w:val="variable"/>
-    <w:sig w:usb0="E0002EFF" w:usb1="C0007843" w:usb2="00000009" w:usb3="00000000" w:csb0="000001FF" w:csb1="00000000"/>
+    <w:sig w:usb0="E0002AFF" w:usb1="C0007843" w:usb2="00000009" w:usb3="00000000" w:csb0="000001FF" w:csb1="00000000"/>
   </w:font>
   <w:font w:name="Courier New">
     <w:panose1 w:val="02070309020205020404"/>
     <w:charset w:val="00"/>
     <w:family w:val="modern"/>
     <w:pitch w:val="fixed"/>
-    <w:sig w:usb0="E0002AFF" w:usb1="C0007843" w:usb2="00000009" w:usb3="00000000" w:csb0="000001FF" w:csb1="00000000"/>
+    <w:sig w:usb0="E0002EFF" w:usb1="C0007843" w:usb2="00000009" w:usb3="00000000" w:csb0="000001FF" w:csb1="00000000"/>
   </w:font>
   <w:font w:name="Wingdings">
     <w:panose1 w:val="05000000000000000000"/>
     <w:charset w:val="02"/>
-    <w:family w:val="decorative"/>
+    <w:family w:val="auto"/>
     <w:pitch w:val="variable"/>
     <w:sig w:usb0="00000000" w:usb1="10000000" w:usb2="00000000" w:usb3="00000000" w:csb0="80000000" w:csb1="00000000"/>
   </w:font>
   <w:font w:name="Segoe UI">
     <w:altName w:val="Arial"/>
-    <w:panose1 w:val="020B0604020202020204"/>
+    <w:panose1 w:val="020B0502040204020203"/>
     <w:charset w:val="00"/>
     <w:family w:val="swiss"/>
     <w:pitch w:val="variable"/>
@@ -9125,14 +18110,22 @@
     <w:charset w:val="00"/>
     <w:family w:val="swiss"/>
     <w:pitch w:val="variable"/>
-    <w:sig w:usb0="E0002AFF" w:usb1="C000ACFF" w:usb2="00000009" w:usb3="00000000" w:csb0="000001FF" w:csb1="00000000"/>
+    <w:sig w:usb0="E0002AFF" w:usb1="4000ACFF" w:usb2="00000001" w:usb3="00000000" w:csb0="000001FF" w:csb1="00000000"/>
   </w:font>
   <w:font w:name="Cambria">
     <w:panose1 w:val="02040503050406030204"/>
     <w:charset w:val="00"/>
     <w:family w:val="roman"/>
     <w:pitch w:val="variable"/>
-    <w:sig w:usb0="E00002FF" w:usb1="400004FF" w:usb2="00000000" w:usb3="00000000" w:csb0="0000019F" w:csb1="00000000"/>
+    <w:sig w:usb0="E00006FF" w:usb1="420024FF" w:usb2="02000000" w:usb3="00000000" w:csb0="0000019F" w:csb1="00000000"/>
+  </w:font>
+  <w:font w:name="MS Gothic">
+    <w:altName w:val="ＭＳ ゴシック"/>
+    <w:panose1 w:val="020B0609070205080204"/>
+    <w:charset w:val="80"/>
+    <w:family w:val="modern"/>
+    <w:pitch w:val="fixed"/>
+    <w:sig w:usb0="E00002FF" w:usb1="6AC7FDFB" w:usb2="08000012" w:usb3="00000000" w:csb0="0002009F" w:csb1="00000000"/>
   </w:font>
   <w:font w:name="Tahoma">
     <w:panose1 w:val="020B0604030504040204"/>
@@ -9141,21 +18134,44 @@
     <w:pitch w:val="variable"/>
     <w:sig w:usb0="E1002EFF" w:usb1="C000605B" w:usb2="00000029" w:usb3="00000000" w:csb0="000101FF" w:csb1="00000000"/>
   </w:font>
+  <w:font w:name="MS Mincho">
+    <w:altName w:val="ＭＳ 明朝"/>
+    <w:panose1 w:val="02020609040205080304"/>
+    <w:charset w:val="80"/>
+    <w:family w:val="modern"/>
+    <w:pitch w:val="fixed"/>
+    <w:sig w:usb0="E00002FF" w:usb1="6AC7FDFB" w:usb2="08000012" w:usb3="00000000" w:csb0="0002009F" w:csb1="00000000"/>
+  </w:font>
   <w:font w:name="SimSun">
     <w:altName w:val="宋体"/>
     <w:panose1 w:val="02010600030101010101"/>
     <w:charset w:val="86"/>
     <w:family w:val="auto"/>
-    <w:notTrueType/>
     <w:pitch w:val="variable"/>
     <w:sig w:usb0="00000003" w:usb1="288F0000" w:usb2="00000016" w:usb3="00000000" w:csb0="00040001" w:csb1="00000000"/>
+  </w:font>
+  <w:font w:name="Yu Mincho">
+    <w:altName w:val="游明朝"/>
+    <w:panose1 w:val="02020400000000000000"/>
+    <w:charset w:val="80"/>
+    <w:family w:val="roman"/>
+    <w:pitch w:val="variable"/>
+    <w:sig w:usb0="800002E7" w:usb1="2AC7FCFF" w:usb2="00000012" w:usb3="00000000" w:csb0="0002009F" w:csb1="00000000"/>
+  </w:font>
+  <w:font w:name="Yu Gothic Light">
+    <w:altName w:val="游ゴシック Light"/>
+    <w:panose1 w:val="020B0300000000000000"/>
+    <w:charset w:val="80"/>
+    <w:family w:val="swiss"/>
+    <w:pitch w:val="variable"/>
+    <w:sig w:usb0="E00002FF" w:usb1="2AC7FDFF" w:usb2="00000016" w:usb3="00000000" w:csb0="0002009F" w:csb1="00000000"/>
   </w:font>
   <w:font w:name="Calibri Light">
     <w:panose1 w:val="020F0302020204030204"/>
     <w:charset w:val="00"/>
     <w:family w:val="swiss"/>
     <w:pitch w:val="variable"/>
-    <w:sig w:usb0="E0002AFF" w:usb1="C000247B" w:usb2="00000009" w:usb3="00000000" w:csb0="000001FF" w:csb1="00000000"/>
+    <w:sig w:usb0="A0002AEF" w:usb1="4000207B" w:usb2="00000000" w:usb3="00000000" w:csb0="000001FF" w:csb1="00000000"/>
   </w:font>
 </w:fonts>
 </file>
@@ -9219,6 +18235,7 @@
     <w:rsid w:val="00F010B2"/>
     <w:rsid w:val="00F1735D"/>
     <w:rsid w:val="00F518AA"/>
+    <w:rsid w:val="00F57B2A"/>
   </w:rsids>
   <m:mathPr>
     <m:mathFont m:val="Cambria Math"/>
@@ -9233,7 +18250,7 @@
     <m:intLim m:val="subSup"/>
     <m:naryLim m:val="undOvr"/>
   </m:mathPr>
-  <w:themeFontLang w:val="en-US"/>
+  <w:themeFontLang w:val="en-US" w:eastAsia="ja-JP"/>
   <w:clrSchemeMapping w:bg1="light1" w:t1="dark1" w:bg2="light2" w:t2="dark2" w:accent1="accent1" w:accent2="accent2" w:accent3="accent3" w:accent4="accent4" w:accent5="accent5" w:accent6="accent6" w:hyperlink="hyperlink" w:followedHyperlink="followedHyperlink"/>
   <w:decimalSymbol w:val="."/>
   <w:listSeparator w:val=","/>
@@ -9257,7 +18274,7 @@
       </w:pPr>
     </w:pPrDefault>
   </w:docDefaults>
-  <w:latentStyles w:defLockedState="0" w:defUIPriority="99" w:defSemiHidden="0" w:defUnhideWhenUsed="0" w:defQFormat="0" w:count="375">
+  <w:latentStyles w:defLockedState="0" w:defUIPriority="99" w:defSemiHidden="0" w:defUnhideWhenUsed="0" w:defQFormat="0" w:count="376">
     <w:lsdException w:name="Normal" w:uiPriority="0" w:qFormat="1"/>
     <w:lsdException w:name="heading 1" w:uiPriority="9" w:qFormat="1"/>
     <w:lsdException w:name="heading 2" w:semiHidden="1" w:uiPriority="9" w:unhideWhenUsed="1" w:qFormat="1"/>
@@ -9406,11 +18423,11 @@
     <w:lsdException w:name="Table Elegant" w:semiHidden="1" w:unhideWhenUsed="1"/>
     <w:lsdException w:name="Table Professional" w:semiHidden="1" w:unhideWhenUsed="1"/>
     <w:lsdException w:name="Table Subtle 1" w:semiHidden="1" w:unhideWhenUsed="1"/>
+    <w:lsdException w:name="Table Subtle 2" w:semiHidden="1" w:unhideWhenUsed="1"/>
     <w:lsdException w:name="Table Web 1" w:semiHidden="1" w:unhideWhenUsed="1"/>
     <w:lsdException w:name="Table Web 2" w:semiHidden="1" w:unhideWhenUsed="1"/>
     <w:lsdException w:name="Balloon Text" w:semiHidden="1" w:unhideWhenUsed="1"/>
     <w:lsdException w:name="Table Grid" w:uiPriority="59"/>
-    <w:lsdException w:name="Table Theme" w:semiHidden="1" w:unhideWhenUsed="1"/>
     <w:lsdException w:name="Placeholder Text" w:semiHidden="1"/>
     <w:lsdException w:name="No Spacing" w:uiPriority="1" w:qFormat="1"/>
     <w:lsdException w:name="Light Shading" w:uiPriority="60"/>
@@ -9630,6 +18647,7 @@
     <w:lsdException w:name="Smart Hyperlink" w:semiHidden="1" w:unhideWhenUsed="1"/>
     <w:lsdException w:name="Hashtag" w:semiHidden="1" w:unhideWhenUsed="1"/>
     <w:lsdException w:name="Unresolved Mention" w:semiHidden="1" w:unhideWhenUsed="1"/>
+    <w:lsdException w:name="Smart Link" w:semiHidden="1" w:unhideWhenUsed="1"/>
   </w:latentStyles>
   <w:style w:type="paragraph" w:default="1" w:styleId="Normal">
     <w:name w:val="Normal"/>
@@ -10004,7 +19022,7 @@
 </file>
 
 <file path=customXml/itemProps2.xml><?xml version="1.0" encoding="utf-8"?>
-<ds:datastoreItem xmlns:ds="http://schemas.openxmlformats.org/officeDocument/2006/customXml" ds:itemID="{82772CF4-BB2A-BF43-AA40-F4DE428F9B1B}">
+<ds:datastoreItem xmlns:ds="http://schemas.openxmlformats.org/officeDocument/2006/customXml" ds:itemID="{9E4F5E3E-E603-41F8-ABE0-827740939C71}">
   <ds:schemaRefs>
     <ds:schemaRef ds:uri="http://schemas.openxmlformats.org/officeDocument/2006/bibliography"/>
   </ds:schemaRefs>
